--- a/TS Jatai Ghanam Project/TS 1.7/TS 1.7 Ghanam Sanskrit Corrections.docx
+++ b/TS Jatai Ghanam Project/TS 1.7/TS 1.7 Ghanam Sanskrit Corrections.docx
@@ -1,6 +1,6 @@
 
 <file path=word/document.xml><?xml version="1.0" encoding="utf-8"?>
-<w:document xmlns:wpc="http://schemas.microsoft.com/office/word/2010/wordprocessingCanvas" xmlns:cx="http://schemas.microsoft.com/office/drawing/2014/chartex" xmlns:cx1="http://schemas.microsoft.com/office/drawing/2015/9/8/chartex" xmlns:mc="http://schemas.openxmlformats.org/markup-compatibility/2006" xmlns:o="urn:schemas-microsoft-com:office:office" xmlns:r="http://schemas.openxmlformats.org/officeDocument/2006/relationships" xmlns:m="http://schemas.openxmlformats.org/officeDocument/2006/math" xmlns:v="urn:schemas-microsoft-com:vml" xmlns:wp14="http://schemas.microsoft.com/office/word/2010/wordprocessingDrawing" xmlns:wp="http://schemas.openxmlformats.org/drawingml/2006/wordprocessingDrawing" xmlns:w10="urn:schemas-microsoft-com:office:word" xmlns:w="http://schemas.openxmlformats.org/wordprocessingml/2006/main" xmlns:w14="http://schemas.microsoft.com/office/word/2010/wordml" xmlns:w15="http://schemas.microsoft.com/office/word/2012/wordml" xmlns:w16se="http://schemas.microsoft.com/office/word/2015/wordml/symex" xmlns:wpg="http://schemas.microsoft.com/office/word/2010/wordprocessingGroup" xmlns:wpi="http://schemas.microsoft.com/office/word/2010/wordprocessingInk" xmlns:wne="http://schemas.microsoft.com/office/word/2006/wordml" xmlns:wps="http://schemas.microsoft.com/office/word/2010/wordprocessingShape" mc:Ignorable="w14 w15 w16se wp14">
+<w:document xmlns:wpc="http://schemas.microsoft.com/office/word/2010/wordprocessingCanvas" xmlns:cx="http://schemas.microsoft.com/office/drawing/2014/chartex" xmlns:cx1="http://schemas.microsoft.com/office/drawing/2015/9/8/chartex" xmlns:cx2="http://schemas.microsoft.com/office/drawing/2015/10/21/chartex" xmlns:cx3="http://schemas.microsoft.com/office/drawing/2016/5/9/chartex" xmlns:cx4="http://schemas.microsoft.com/office/drawing/2016/5/10/chartex" xmlns:cx5="http://schemas.microsoft.com/office/drawing/2016/5/11/chartex" xmlns:cx6="http://schemas.microsoft.com/office/drawing/2016/5/12/chartex" xmlns:cx7="http://schemas.microsoft.com/office/drawing/2016/5/13/chartex" xmlns:cx8="http://schemas.microsoft.com/office/drawing/2016/5/14/chartex" xmlns:mc="http://schemas.openxmlformats.org/markup-compatibility/2006" xmlns:aink="http://schemas.microsoft.com/office/drawing/2016/ink" xmlns:am3d="http://schemas.microsoft.com/office/drawing/2017/model3d" xmlns:o="urn:schemas-microsoft-com:office:office" xmlns:oel="http://schemas.microsoft.com/office/2019/extlst" xmlns:r="http://schemas.openxmlformats.org/officeDocument/2006/relationships" xmlns:m="http://schemas.openxmlformats.org/officeDocument/2006/math" xmlns:v="urn:schemas-microsoft-com:vml" xmlns:wp14="http://schemas.microsoft.com/office/word/2010/wordprocessingDrawing" xmlns:wp="http://schemas.openxmlformats.org/drawingml/2006/wordprocessingDrawing" xmlns:w10="urn:schemas-microsoft-com:office:word" xmlns:w="http://schemas.openxmlformats.org/wordprocessingml/2006/main" xmlns:w14="http://schemas.microsoft.com/office/word/2010/wordml" xmlns:w15="http://schemas.microsoft.com/office/word/2012/wordml" xmlns:w16cex="http://schemas.microsoft.com/office/word/2018/wordml/cex" xmlns:w16cid="http://schemas.microsoft.com/office/word/2016/wordml/cid" xmlns:w16="http://schemas.microsoft.com/office/word/2018/wordml" xmlns:w16sdtdh="http://schemas.microsoft.com/office/word/2020/wordml/sdtdatahash" xmlns:w16se="http://schemas.microsoft.com/office/word/2015/wordml/symex" xmlns:wpg="http://schemas.microsoft.com/office/word/2010/wordprocessingGroup" xmlns:wpi="http://schemas.microsoft.com/office/word/2010/wordprocessingInk" xmlns:wne="http://schemas.microsoft.com/office/word/2006/wordml" xmlns:wps="http://schemas.microsoft.com/office/word/2010/wordprocessingShape" mc:Ignorable="w14 w15 w16se w16cid w16 w16cex w16sdtdh wp14">
   <w:body>
     <w:p>
       <w:pPr>
@@ -24,7 +24,6 @@
         </w:rPr>
         <w:t xml:space="preserve">TS </w:t>
       </w:r>
-      <w:proofErr w:type="spellStart"/>
       <w:r>
         <w:rPr>
           <w:b/>
@@ -35,7 +34,6 @@
         </w:rPr>
         <w:t>Ghanam</w:t>
       </w:r>
-      <w:proofErr w:type="spellEnd"/>
       <w:r>
         <w:rPr>
           <w:b/>
@@ -124,18 +122,7 @@
           <w:szCs w:val="32"/>
           <w:u w:val="single"/>
         </w:rPr>
-        <w:t xml:space="preserve">Observed </w:t>
-      </w:r>
-      <w:proofErr w:type="gramStart"/>
-      <w:r>
-        <w:rPr>
-          <w:b/>
-          <w:bCs/>
-          <w:sz w:val="32"/>
-          <w:szCs w:val="32"/>
-          <w:u w:val="single"/>
-        </w:rPr>
-        <w:t xml:space="preserve">till </w:t>
+        <w:t xml:space="preserve">Observed till </w:t>
       </w:r>
       <w:r>
         <w:rPr>
@@ -148,7 +135,6 @@
         </w:rPr>
         <w:t>????</w:t>
       </w:r>
-      <w:proofErr w:type="gramEnd"/>
     </w:p>
     <w:p>
       <w:pPr>
@@ -327,174 +313,24 @@
               <w:spacing w:before="0" w:line="240" w:lineRule="auto"/>
               <w:ind w:left="29"/>
               <w:rPr>
-                <w:rFonts w:ascii="BRH Devanagari Extra" w:hAnsi="BRH Devanagari Extra" w:cs="BRH Devanagari Extra"/>
-                <w:color w:val="000000"/>
-                <w:sz w:val="32"/>
-                <w:szCs w:val="40"/>
-              </w:rPr>
-            </w:pPr>
-            <w:r>
-              <w:rPr>
-                <w:rFonts w:cs="BRH Devanagari Extra"/>
-                <w:color w:val="000000"/>
-                <w:szCs w:val="40"/>
-              </w:rPr>
-              <w:t>75</w:t>
-            </w:r>
-            <w:r>
-              <w:rPr>
-                <w:rFonts w:ascii="BRH Devanagari Extra" w:hAnsi="BRH Devanagari Extra" w:cs="BRH Devanagari Extra"/>
-                <w:color w:val="000000"/>
-                <w:sz w:val="32"/>
-                <w:szCs w:val="40"/>
-              </w:rPr>
-              <w:t>)</w:t>
-            </w:r>
-            <w:r>
-              <w:rPr>
-                <w:rFonts w:ascii="BRH Devanagari Extra" w:hAnsi="BRH Devanagari Extra" w:cs="BRH Devanagari Extra"/>
-                <w:color w:val="000000"/>
-                <w:sz w:val="32"/>
-                <w:szCs w:val="40"/>
-              </w:rPr>
-              <w:tab/>
-            </w:r>
-            <w:r>
-              <w:rPr>
-                <w:rFonts w:cs="BRH Devanagari Extra"/>
-                <w:color w:val="000000"/>
-                <w:szCs w:val="40"/>
-              </w:rPr>
-              <w:t>1</w:t>
-            </w:r>
-            <w:r>
-              <w:rPr>
-                <w:rFonts w:ascii="BRH Devanagari Extra" w:hAnsi="BRH Devanagari Extra" w:cs="BRH Devanagari Extra"/>
-                <w:color w:val="000000"/>
-                <w:sz w:val="32"/>
-                <w:szCs w:val="40"/>
-              </w:rPr>
-              <w:t>.</w:t>
-            </w:r>
-            <w:r>
-              <w:rPr>
-                <w:rFonts w:cs="BRH Devanagari Extra"/>
-                <w:color w:val="000000"/>
-                <w:szCs w:val="40"/>
-              </w:rPr>
-              <w:t>7</w:t>
-            </w:r>
-            <w:r>
-              <w:rPr>
-                <w:rFonts w:ascii="BRH Devanagari Extra" w:hAnsi="BRH Devanagari Extra" w:cs="BRH Devanagari Extra"/>
-                <w:color w:val="000000"/>
-                <w:sz w:val="32"/>
-                <w:szCs w:val="40"/>
-              </w:rPr>
-              <w:t>.</w:t>
-            </w:r>
-            <w:r>
-              <w:rPr>
-                <w:rFonts w:cs="BRH Devanagari Extra"/>
-                <w:color w:val="000000"/>
-                <w:szCs w:val="40"/>
-              </w:rPr>
-              <w:t>7</w:t>
-            </w:r>
-            <w:r>
-              <w:rPr>
-                <w:rFonts w:ascii="BRH Devanagari Extra" w:hAnsi="BRH Devanagari Extra" w:cs="BRH Devanagari Extra"/>
-                <w:color w:val="000000"/>
-                <w:sz w:val="32"/>
-                <w:szCs w:val="40"/>
-              </w:rPr>
-              <w:t>.</w:t>
-            </w:r>
-            <w:r>
-              <w:rPr>
-                <w:rFonts w:cs="BRH Devanagari Extra"/>
-                <w:color w:val="000000"/>
-                <w:szCs w:val="40"/>
-              </w:rPr>
-              <w:t>2</w:t>
-            </w:r>
-            <w:r>
-              <w:rPr>
-                <w:rFonts w:ascii="BRH Devanagari Extra" w:hAnsi="BRH Devanagari Extra" w:cs="BRH Devanagari Extra"/>
-                <w:color w:val="000000"/>
-                <w:sz w:val="32"/>
-                <w:szCs w:val="40"/>
-              </w:rPr>
-              <w:t>(</w:t>
-            </w:r>
-            <w:r>
-              <w:rPr>
-                <w:rFonts w:cs="BRH Devanagari Extra"/>
-                <w:color w:val="000000"/>
-                <w:szCs w:val="40"/>
-              </w:rPr>
-              <w:t>63</w:t>
-            </w:r>
-            <w:r>
-              <w:rPr>
-                <w:rFonts w:ascii="BRH Devanagari Extra" w:hAnsi="BRH Devanagari Extra" w:cs="BRH Devanagari Extra"/>
-                <w:color w:val="000000"/>
-                <w:sz w:val="32"/>
-                <w:szCs w:val="40"/>
-              </w:rPr>
-              <w:t xml:space="preserve">)-  </w:t>
-            </w:r>
-          </w:p>
-          <w:p>
-            <w:pPr>
-              <w:spacing w:before="0" w:line="240" w:lineRule="auto"/>
-              <w:ind w:left="29"/>
-              <w:rPr>
                 <w:rFonts w:cs="Arial"/>
-                <w:color w:val="000000"/>
-                <w:sz w:val="28"/>
-                <w:szCs w:val="32"/>
-              </w:rPr>
-            </w:pPr>
-            <w:r>
-              <w:rPr>
-                <w:rFonts w:cs="Arial"/>
-                <w:b/>
-                <w:bCs/>
+                <w:b/>
+                <w:bCs/>
+                <w:color w:val="000000"/>
                 <w:sz w:val="28"/>
                 <w:szCs w:val="28"/>
               </w:rPr>
-              <w:t xml:space="preserve">At </w:t>
-            </w:r>
+            </w:pPr>
             <w:r>
               <w:rPr>
                 <w:rFonts w:cs="Arial"/>
                 <w:b/>
                 <w:bCs/>
+                <w:color w:val="000000"/>
                 <w:sz w:val="28"/>
                 <w:szCs w:val="28"/>
               </w:rPr>
-              <w:t>2</w:t>
-            </w:r>
-            <w:r>
-              <w:rPr>
-                <w:rFonts w:cs="Arial"/>
-                <w:b/>
-                <w:bCs/>
-                <w:sz w:val="28"/>
-                <w:szCs w:val="28"/>
-              </w:rPr>
-              <w:t xml:space="preserve"> place</w:t>
-            </w:r>
-            <w:r>
-              <w:rPr>
-                <w:rFonts w:cs="Arial"/>
-                <w:b/>
-                <w:bCs/>
-                <w:sz w:val="28"/>
-                <w:szCs w:val="28"/>
-              </w:rPr>
-              <w:t>s</w:t>
+              <w:t>1.7.7.1</w:t>
             </w:r>
           </w:p>
         </w:tc>
@@ -506,11 +342,158 @@
             <w:pPr>
               <w:spacing w:before="0" w:line="240" w:lineRule="auto"/>
               <w:rPr>
-                <w:rFonts w:ascii="BRH Malayalam Extra" w:hAnsi="BRH Malayalam Extra" w:cs="BRH Malayalam Extra"/>
-                <w:sz w:val="28"/>
-                <w:szCs w:val="36"/>
+                <w:rFonts w:ascii="BRH Devanagari Extra" w:hAnsi="BRH Devanagari Extra" w:cs="BRH Devanagari Extra"/>
+                <w:color w:val="000000"/>
+                <w:sz w:val="32"/>
+                <w:szCs w:val="40"/>
               </w:rPr>
             </w:pPr>
+            <w:r>
+              <w:rPr>
+                <w:rFonts w:cs="BRH Devanagari Extra"/>
+                <w:b/>
+                <w:bCs/>
+                <w:color w:val="000000"/>
+                <w:szCs w:val="40"/>
+              </w:rPr>
+              <w:t>47</w:t>
+            </w:r>
+            <w:r>
+              <w:rPr>
+                <w:rFonts w:ascii="BRH Devanagari Extra" w:hAnsi="BRH Devanagari Extra" w:cs="BRH Devanagari Extra"/>
+                <w:b/>
+                <w:bCs/>
+                <w:color w:val="000000"/>
+                <w:sz w:val="32"/>
+                <w:szCs w:val="40"/>
+              </w:rPr>
+              <w:t>)</w:t>
+            </w:r>
+            <w:r>
+              <w:rPr>
+                <w:rFonts w:ascii="BRH Devanagari Extra" w:hAnsi="BRH Devanagari Extra" w:cs="BRH Devanagari Extra"/>
+                <w:b/>
+                <w:bCs/>
+                <w:color w:val="000000"/>
+                <w:sz w:val="32"/>
+                <w:szCs w:val="40"/>
+              </w:rPr>
+              <w:tab/>
+            </w:r>
+            <w:r>
+              <w:rPr>
+                <w:rFonts w:cs="BRH Devanagari Extra"/>
+                <w:b/>
+                <w:bCs/>
+                <w:color w:val="000000"/>
+                <w:szCs w:val="40"/>
+              </w:rPr>
+              <w:t>1</w:t>
+            </w:r>
+            <w:r>
+              <w:rPr>
+                <w:rFonts w:ascii="BRH Devanagari Extra" w:hAnsi="BRH Devanagari Extra" w:cs="BRH Devanagari Extra"/>
+                <w:b/>
+                <w:bCs/>
+                <w:color w:val="000000"/>
+                <w:sz w:val="32"/>
+                <w:szCs w:val="40"/>
+              </w:rPr>
+              <w:t>.</w:t>
+            </w:r>
+            <w:r>
+              <w:rPr>
+                <w:rFonts w:cs="BRH Devanagari Extra"/>
+                <w:b/>
+                <w:bCs/>
+                <w:color w:val="000000"/>
+                <w:szCs w:val="40"/>
+              </w:rPr>
+              <w:t>7</w:t>
+            </w:r>
+            <w:r>
+              <w:rPr>
+                <w:rFonts w:ascii="BRH Devanagari Extra" w:hAnsi="BRH Devanagari Extra" w:cs="BRH Devanagari Extra"/>
+                <w:b/>
+                <w:bCs/>
+                <w:color w:val="000000"/>
+                <w:sz w:val="32"/>
+                <w:szCs w:val="40"/>
+              </w:rPr>
+              <w:t>.</w:t>
+            </w:r>
+            <w:r>
+              <w:rPr>
+                <w:rFonts w:cs="BRH Devanagari Extra"/>
+                <w:b/>
+                <w:bCs/>
+                <w:color w:val="000000"/>
+                <w:szCs w:val="40"/>
+              </w:rPr>
+              <w:t>1</w:t>
+            </w:r>
+            <w:r>
+              <w:rPr>
+                <w:rFonts w:ascii="BRH Devanagari Extra" w:hAnsi="BRH Devanagari Extra" w:cs="BRH Devanagari Extra"/>
+                <w:b/>
+                <w:bCs/>
+                <w:color w:val="000000"/>
+                <w:sz w:val="32"/>
+                <w:szCs w:val="40"/>
+              </w:rPr>
+              <w:t>.</w:t>
+            </w:r>
+            <w:r>
+              <w:rPr>
+                <w:rFonts w:cs="BRH Devanagari Extra"/>
+                <w:b/>
+                <w:bCs/>
+                <w:color w:val="000000"/>
+                <w:szCs w:val="40"/>
+              </w:rPr>
+              <w:t>1</w:t>
+            </w:r>
+            <w:r>
+              <w:rPr>
+                <w:rFonts w:ascii="BRH Devanagari Extra" w:hAnsi="BRH Devanagari Extra" w:cs="BRH Devanagari Extra"/>
+                <w:b/>
+                <w:bCs/>
+                <w:color w:val="000000"/>
+                <w:sz w:val="32"/>
+                <w:szCs w:val="40"/>
+              </w:rPr>
+              <w:t>(</w:t>
+            </w:r>
+            <w:r>
+              <w:rPr>
+                <w:rFonts w:cs="BRH Devanagari Extra"/>
+                <w:b/>
+                <w:bCs/>
+                <w:color w:val="000000"/>
+                <w:szCs w:val="40"/>
+              </w:rPr>
+              <w:t>40</w:t>
+            </w:r>
+            <w:r>
+              <w:rPr>
+                <w:rFonts w:ascii="BRH Devanagari Extra" w:hAnsi="BRH Devanagari Extra" w:cs="BRH Devanagari Extra"/>
+                <w:b/>
+                <w:bCs/>
+                <w:color w:val="000000"/>
+                <w:sz w:val="32"/>
+                <w:szCs w:val="40"/>
+              </w:rPr>
+              <w:t>)-</w:t>
+            </w:r>
+            <w:r>
+              <w:rPr>
+                <w:rFonts w:ascii="BRH Devanagari Extra" w:hAnsi="BRH Devanagari Extra" w:cs="BRH Devanagari Extra"/>
+                <w:color w:val="000000"/>
+                <w:sz w:val="32"/>
+                <w:szCs w:val="40"/>
+              </w:rPr>
+              <w:t xml:space="preserve"> </w:t>
+            </w:r>
             <w:proofErr w:type="spellStart"/>
             <w:r>
               <w:rPr>
@@ -519,7 +502,7 @@
                 <w:sz w:val="32"/>
                 <w:szCs w:val="40"/>
               </w:rPr>
-              <w:t>mÉmÉëþrÉÉå</w:t>
+              <w:t>iÉå</w:t>
             </w:r>
             <w:proofErr w:type="spellEnd"/>
             <w:r>
@@ -529,8 +512,19 @@
                 <w:sz w:val="32"/>
                 <w:szCs w:val="40"/>
               </w:rPr>
-              <w:t xml:space="preserve"> A</w:t>
-            </w:r>
+              <w:t xml:space="preserve"> </w:t>
+            </w:r>
+            <w:proofErr w:type="spellStart"/>
+            <w:r>
+              <w:rPr>
+                <w:rFonts w:ascii="BRH Devanagari Extra" w:hAnsi="BRH Devanagari Extra" w:cs="BRH Devanagari Extra"/>
+                <w:color w:val="000000"/>
+                <w:sz w:val="32"/>
+                <w:szCs w:val="40"/>
+              </w:rPr>
+              <w:t>ÅxÉÑþUÉ</w:t>
+            </w:r>
+            <w:proofErr w:type="spellEnd"/>
             <w:r>
               <w:rPr>
                 <w:rFonts w:ascii="BRH Malayalam Extra" w:hAnsi="BRH Malayalam Extra" w:cs="BRH Devanagari Extra"/>
@@ -539,6 +533,15 @@
               </w:rPr>
               <w:t>–</w:t>
             </w:r>
+            <w:r>
+              <w:rPr>
+                <w:rFonts w:ascii="BRH Devanagari Extra" w:hAnsi="BRH Devanagari Extra" w:cs="BRH Devanagari Extra"/>
+                <w:color w:val="000000"/>
+                <w:sz w:val="32"/>
+                <w:szCs w:val="40"/>
+              </w:rPr>
+              <w:t xml:space="preserve"> </w:t>
+            </w:r>
             <w:proofErr w:type="spellStart"/>
             <w:r>
               <w:rPr>
@@ -547,17 +550,26 @@
                 <w:sz w:val="32"/>
                 <w:szCs w:val="40"/>
               </w:rPr>
-              <w:t>alÉ</w:t>
-            </w:r>
-            <w:r>
-              <w:rPr>
-                <w:rFonts w:ascii="BRH Devanagari Extra" w:hAnsi="BRH Devanagari Extra" w:cs="BRH Devanagari Extra"/>
-                <w:color w:val="000000"/>
+              <w:t>AxÉÑþ</w:t>
+            </w:r>
+            <w:r>
+              <w:rPr>
+                <w:rFonts w:ascii="BRH Devanagari Extra" w:hAnsi="BRH Devanagari Extra" w:cs="BRH Devanagari Extra"/>
+                <w:color w:val="FF0000"/>
                 <w:sz w:val="32"/>
                 <w:szCs w:val="40"/>
                 <w:highlight w:val="yellow"/>
               </w:rPr>
-              <w:t>rÉÉåþ</w:t>
+              <w:t>UÉ</w:t>
+            </w:r>
+            <w:r>
+              <w:rPr>
+                <w:rFonts w:ascii="BRH Devanagari Extra" w:hAnsi="BRH Devanagari Extra" w:cs="BRH Devanagari Extra"/>
+                <w:color w:val="000000"/>
+                <w:sz w:val="32"/>
+                <w:szCs w:val="40"/>
+              </w:rPr>
+              <w:t>xiÉåþ</w:t>
             </w:r>
             <w:proofErr w:type="spellEnd"/>
             <w:r>
@@ -566,18 +578,8 @@
                 <w:color w:val="000000"/>
                 <w:sz w:val="32"/>
                 <w:szCs w:val="40"/>
-                <w:highlight w:val="yellow"/>
-              </w:rPr>
-              <w:t xml:space="preserve"> A</w:t>
-            </w:r>
-            <w:r>
-              <w:rPr>
-                <w:rFonts w:ascii="BRH Malayalam Extra" w:hAnsi="BRH Malayalam Extra" w:cs="BRH Devanagari Extra"/>
-                <w:color w:val="000000"/>
-                <w:szCs w:val="40"/>
-                <w:highlight w:val="yellow"/>
-              </w:rPr>
-              <w:t>–</w:t>
+              </w:rPr>
+              <w:t xml:space="preserve"> </w:t>
             </w:r>
             <w:proofErr w:type="spellStart"/>
             <w:r>
@@ -586,46 +588,10 @@
                 <w:color w:val="000000"/>
                 <w:sz w:val="32"/>
                 <w:szCs w:val="40"/>
-                <w:highlight w:val="yellow"/>
-              </w:rPr>
-              <w:t>a</w:t>
-            </w:r>
-            <w:r>
-              <w:rPr>
-                <w:rFonts w:ascii="BRH Devanagari Extra" w:hAnsi="BRH Devanagari Extra" w:cs="BRH Devanagari Extra"/>
-                <w:color w:val="000000"/>
-                <w:sz w:val="32"/>
-                <w:szCs w:val="40"/>
-              </w:rPr>
-              <w:t>lÉrÉ</w:t>
+              </w:rPr>
+              <w:t>ÅSÒWû</w:t>
             </w:r>
             <w:proofErr w:type="spellEnd"/>
-            <w:r>
-              <w:rPr>
-                <w:rFonts w:ascii="BRH Malayalam Extra" w:hAnsi="BRH Malayalam Extra" w:cs="BRH Devanagari Extra"/>
-                <w:color w:val="000000"/>
-                <w:szCs w:val="40"/>
-              </w:rPr>
-              <w:t>–</w:t>
-            </w:r>
-            <w:r>
-              <w:rPr>
-                <w:rFonts w:ascii="BRH Devanagari Extra" w:hAnsi="BRH Devanagari Extra" w:cs="BRH Devanagari Extra"/>
-                <w:color w:val="000000"/>
-                <w:sz w:val="32"/>
-                <w:szCs w:val="40"/>
-              </w:rPr>
-              <w:t>È</w:t>
-            </w:r>
-            <w:r>
-              <w:rPr>
-                <w:rFonts w:ascii="BRH Devanagari Extra" w:hAnsi="BRH Devanagari Extra" w:cs="BRH Devanagari Extra"/>
-                <w:color w:val="000000"/>
-                <w:sz w:val="32"/>
-                <w:szCs w:val="40"/>
-              </w:rPr>
-              <w:t xml:space="preserve">  </w:t>
-            </w:r>
           </w:p>
         </w:tc>
         <w:tc>
@@ -636,6 +602,512 @@
             <w:pPr>
               <w:spacing w:before="0" w:line="240" w:lineRule="auto"/>
               <w:rPr>
+                <w:rFonts w:ascii="BRH Devanagari Extra" w:hAnsi="BRH Devanagari Extra" w:cs="BRH Devanagari Extra"/>
+                <w:color w:val="000000"/>
+                <w:sz w:val="32"/>
+                <w:szCs w:val="40"/>
+              </w:rPr>
+            </w:pPr>
+            <w:r>
+              <w:rPr>
+                <w:rFonts w:cs="BRH Devanagari Extra"/>
+                <w:b/>
+                <w:bCs/>
+                <w:color w:val="000000"/>
+                <w:szCs w:val="40"/>
+              </w:rPr>
+              <w:t>47</w:t>
+            </w:r>
+            <w:r>
+              <w:rPr>
+                <w:rFonts w:ascii="BRH Devanagari Extra" w:hAnsi="BRH Devanagari Extra" w:cs="BRH Devanagari Extra"/>
+                <w:b/>
+                <w:bCs/>
+                <w:color w:val="000000"/>
+                <w:sz w:val="32"/>
+                <w:szCs w:val="40"/>
+              </w:rPr>
+              <w:t>)</w:t>
+            </w:r>
+            <w:r>
+              <w:rPr>
+                <w:rFonts w:ascii="BRH Devanagari Extra" w:hAnsi="BRH Devanagari Extra" w:cs="BRH Devanagari Extra"/>
+                <w:b/>
+                <w:bCs/>
+                <w:color w:val="000000"/>
+                <w:sz w:val="32"/>
+                <w:szCs w:val="40"/>
+              </w:rPr>
+              <w:tab/>
+            </w:r>
+            <w:r>
+              <w:rPr>
+                <w:rFonts w:cs="BRH Devanagari Extra"/>
+                <w:b/>
+                <w:bCs/>
+                <w:color w:val="000000"/>
+                <w:szCs w:val="40"/>
+              </w:rPr>
+              <w:t>1</w:t>
+            </w:r>
+            <w:r>
+              <w:rPr>
+                <w:rFonts w:ascii="BRH Devanagari Extra" w:hAnsi="BRH Devanagari Extra" w:cs="BRH Devanagari Extra"/>
+                <w:b/>
+                <w:bCs/>
+                <w:color w:val="000000"/>
+                <w:sz w:val="32"/>
+                <w:szCs w:val="40"/>
+              </w:rPr>
+              <w:t>.</w:t>
+            </w:r>
+            <w:r>
+              <w:rPr>
+                <w:rFonts w:cs="BRH Devanagari Extra"/>
+                <w:b/>
+                <w:bCs/>
+                <w:color w:val="000000"/>
+                <w:szCs w:val="40"/>
+              </w:rPr>
+              <w:t>7</w:t>
+            </w:r>
+            <w:r>
+              <w:rPr>
+                <w:rFonts w:ascii="BRH Devanagari Extra" w:hAnsi="BRH Devanagari Extra" w:cs="BRH Devanagari Extra"/>
+                <w:b/>
+                <w:bCs/>
+                <w:color w:val="000000"/>
+                <w:sz w:val="32"/>
+                <w:szCs w:val="40"/>
+              </w:rPr>
+              <w:t>.</w:t>
+            </w:r>
+            <w:r>
+              <w:rPr>
+                <w:rFonts w:cs="BRH Devanagari Extra"/>
+                <w:b/>
+                <w:bCs/>
+                <w:color w:val="000000"/>
+                <w:szCs w:val="40"/>
+              </w:rPr>
+              <w:t>1</w:t>
+            </w:r>
+            <w:r>
+              <w:rPr>
+                <w:rFonts w:ascii="BRH Devanagari Extra" w:hAnsi="BRH Devanagari Extra" w:cs="BRH Devanagari Extra"/>
+                <w:b/>
+                <w:bCs/>
+                <w:color w:val="000000"/>
+                <w:sz w:val="32"/>
+                <w:szCs w:val="40"/>
+              </w:rPr>
+              <w:t>.</w:t>
+            </w:r>
+            <w:r>
+              <w:rPr>
+                <w:rFonts w:cs="BRH Devanagari Extra"/>
+                <w:b/>
+                <w:bCs/>
+                <w:color w:val="000000"/>
+                <w:szCs w:val="40"/>
+              </w:rPr>
+              <w:t>1</w:t>
+            </w:r>
+            <w:r>
+              <w:rPr>
+                <w:rFonts w:ascii="BRH Devanagari Extra" w:hAnsi="BRH Devanagari Extra" w:cs="BRH Devanagari Extra"/>
+                <w:b/>
+                <w:bCs/>
+                <w:color w:val="000000"/>
+                <w:sz w:val="32"/>
+                <w:szCs w:val="40"/>
+              </w:rPr>
+              <w:t>(</w:t>
+            </w:r>
+            <w:r>
+              <w:rPr>
+                <w:rFonts w:cs="BRH Devanagari Extra"/>
+                <w:b/>
+                <w:bCs/>
+                <w:color w:val="000000"/>
+                <w:szCs w:val="40"/>
+              </w:rPr>
+              <w:t>40</w:t>
+            </w:r>
+            <w:r>
+              <w:rPr>
+                <w:rFonts w:ascii="BRH Devanagari Extra" w:hAnsi="BRH Devanagari Extra" w:cs="BRH Devanagari Extra"/>
+                <w:b/>
+                <w:bCs/>
+                <w:color w:val="000000"/>
+                <w:sz w:val="32"/>
+                <w:szCs w:val="40"/>
+              </w:rPr>
+              <w:t>)-</w:t>
+            </w:r>
+            <w:r>
+              <w:rPr>
+                <w:rFonts w:ascii="BRH Devanagari Extra" w:hAnsi="BRH Devanagari Extra" w:cs="BRH Devanagari Extra"/>
+                <w:color w:val="000000"/>
+                <w:sz w:val="32"/>
+                <w:szCs w:val="40"/>
+              </w:rPr>
+              <w:t xml:space="preserve"> </w:t>
+            </w:r>
+            <w:proofErr w:type="spellStart"/>
+            <w:r>
+              <w:rPr>
+                <w:rFonts w:ascii="BRH Devanagari Extra" w:hAnsi="BRH Devanagari Extra" w:cs="BRH Devanagari Extra"/>
+                <w:color w:val="000000"/>
+                <w:sz w:val="32"/>
+                <w:szCs w:val="40"/>
+              </w:rPr>
+              <w:t>iÉå</w:t>
+            </w:r>
+            <w:proofErr w:type="spellEnd"/>
+            <w:r>
+              <w:rPr>
+                <w:rFonts w:ascii="BRH Devanagari Extra" w:hAnsi="BRH Devanagari Extra" w:cs="BRH Devanagari Extra"/>
+                <w:color w:val="000000"/>
+                <w:sz w:val="32"/>
+                <w:szCs w:val="40"/>
+              </w:rPr>
+              <w:t xml:space="preserve"> </w:t>
+            </w:r>
+            <w:proofErr w:type="spellStart"/>
+            <w:r>
+              <w:rPr>
+                <w:rFonts w:ascii="BRH Devanagari Extra" w:hAnsi="BRH Devanagari Extra" w:cs="BRH Devanagari Extra"/>
+                <w:color w:val="000000"/>
+                <w:sz w:val="32"/>
+                <w:szCs w:val="40"/>
+              </w:rPr>
+              <w:t>ÅxÉÑþUÉ</w:t>
+            </w:r>
+            <w:proofErr w:type="spellEnd"/>
+            <w:r>
+              <w:rPr>
+                <w:rFonts w:ascii="BRH Malayalam Extra" w:hAnsi="BRH Malayalam Extra" w:cs="BRH Devanagari Extra"/>
+                <w:color w:val="000000"/>
+                <w:szCs w:val="40"/>
+              </w:rPr>
+              <w:t>–</w:t>
+            </w:r>
+            <w:r>
+              <w:rPr>
+                <w:rFonts w:ascii="BRH Devanagari Extra" w:hAnsi="BRH Devanagari Extra" w:cs="BRH Devanagari Extra"/>
+                <w:color w:val="000000"/>
+                <w:sz w:val="32"/>
+                <w:szCs w:val="40"/>
+              </w:rPr>
+              <w:t xml:space="preserve"> </w:t>
+            </w:r>
+            <w:proofErr w:type="spellStart"/>
+            <w:r>
+              <w:rPr>
+                <w:rFonts w:ascii="BRH Devanagari Extra" w:hAnsi="BRH Devanagari Extra" w:cs="BRH Devanagari Extra"/>
+                <w:color w:val="000000"/>
+                <w:sz w:val="32"/>
+                <w:szCs w:val="40"/>
+              </w:rPr>
+              <w:t>AxÉÑ</w:t>
+            </w:r>
+            <w:r>
+              <w:rPr>
+                <w:rFonts w:ascii="BRH Devanagari Extra" w:hAnsi="BRH Devanagari Extra" w:cs="BRH Devanagari Extra"/>
+                <w:sz w:val="32"/>
+                <w:szCs w:val="40"/>
+              </w:rPr>
+              <w:t>þ</w:t>
+            </w:r>
+            <w:r>
+              <w:rPr>
+                <w:rFonts w:ascii="BRH Devanagari Extra" w:hAnsi="BRH Devanagari Extra" w:cs="BRH Devanagari Extra"/>
+                <w:sz w:val="32"/>
+                <w:szCs w:val="40"/>
+                <w:highlight w:val="green"/>
+              </w:rPr>
+              <w:t>UÉ</w:t>
+            </w:r>
+            <w:proofErr w:type="spellEnd"/>
+            <w:r>
+              <w:rPr>
+                <w:rFonts w:ascii="BRH Malayalam Extra" w:hAnsi="BRH Malayalam Extra" w:cs="BRH Devanagari Extra"/>
+                <w:color w:val="000000"/>
+                <w:szCs w:val="40"/>
+              </w:rPr>
+              <w:t>–</w:t>
+            </w:r>
+            <w:proofErr w:type="spellStart"/>
+            <w:r>
+              <w:rPr>
+                <w:rFonts w:ascii="BRH Devanagari Extra" w:hAnsi="BRH Devanagari Extra" w:cs="BRH Devanagari Extra"/>
+                <w:color w:val="000000"/>
+                <w:sz w:val="32"/>
+                <w:szCs w:val="40"/>
+              </w:rPr>
+              <w:t>xiÉåþ</w:t>
+            </w:r>
+            <w:proofErr w:type="spellEnd"/>
+            <w:r>
+              <w:rPr>
+                <w:rFonts w:ascii="BRH Devanagari Extra" w:hAnsi="BRH Devanagari Extra" w:cs="BRH Devanagari Extra"/>
+                <w:color w:val="000000"/>
+                <w:sz w:val="32"/>
+                <w:szCs w:val="40"/>
+              </w:rPr>
+              <w:t xml:space="preserve"> </w:t>
+            </w:r>
+            <w:proofErr w:type="spellStart"/>
+            <w:r>
+              <w:rPr>
+                <w:rFonts w:ascii="BRH Devanagari Extra" w:hAnsi="BRH Devanagari Extra" w:cs="BRH Devanagari Extra"/>
+                <w:color w:val="000000"/>
+                <w:sz w:val="32"/>
+                <w:szCs w:val="40"/>
+              </w:rPr>
+              <w:t>ÅSÒWû</w:t>
+            </w:r>
+            <w:proofErr w:type="spellEnd"/>
+          </w:p>
+        </w:tc>
+      </w:tr>
+      <w:tr>
+        <w:trPr>
+          <w:trHeight w:val="1060"/>
+        </w:trPr>
+        <w:tc>
+          <w:tcPr>
+            <w:tcW w:w="3261" w:type="dxa"/>
+          </w:tcPr>
+          <w:p>
+            <w:pPr>
+              <w:spacing w:before="0" w:line="240" w:lineRule="auto"/>
+              <w:ind w:left="29"/>
+              <w:rPr>
+                <w:rFonts w:cs="Arial"/>
+                <w:b/>
+                <w:bCs/>
+                <w:color w:val="000000"/>
+                <w:sz w:val="28"/>
+                <w:szCs w:val="28"/>
+              </w:rPr>
+            </w:pPr>
+            <w:r>
+              <w:rPr>
+                <w:rFonts w:cs="Arial"/>
+                <w:b/>
+                <w:bCs/>
+                <w:color w:val="000000"/>
+                <w:sz w:val="28"/>
+                <w:szCs w:val="28"/>
+              </w:rPr>
+              <w:t>75)</w:t>
+            </w:r>
+            <w:r>
+              <w:rPr>
+                <w:rFonts w:cs="Arial"/>
+                <w:b/>
+                <w:bCs/>
+                <w:color w:val="000000"/>
+                <w:sz w:val="28"/>
+                <w:szCs w:val="28"/>
+              </w:rPr>
+              <w:tab/>
+              <w:t xml:space="preserve">1.7.7.2(63)-  </w:t>
+            </w:r>
+          </w:p>
+          <w:p>
+            <w:pPr>
+              <w:spacing w:before="0" w:line="240" w:lineRule="auto"/>
+              <w:ind w:left="29"/>
+              <w:rPr>
+                <w:rFonts w:cs="Arial"/>
+                <w:color w:val="000000"/>
+                <w:sz w:val="28"/>
+                <w:szCs w:val="32"/>
+              </w:rPr>
+            </w:pPr>
+            <w:r>
+              <w:rPr>
+                <w:rFonts w:cs="Arial"/>
+                <w:b/>
+                <w:bCs/>
+                <w:sz w:val="28"/>
+                <w:szCs w:val="28"/>
+              </w:rPr>
+              <w:t xml:space="preserve">At </w:t>
+            </w:r>
+            <w:r>
+              <w:rPr>
+                <w:rFonts w:cs="Arial"/>
+                <w:b/>
+                <w:bCs/>
+                <w:sz w:val="28"/>
+                <w:szCs w:val="28"/>
+              </w:rPr>
+              <w:t>2</w:t>
+            </w:r>
+            <w:r>
+              <w:rPr>
+                <w:rFonts w:cs="Arial"/>
+                <w:b/>
+                <w:bCs/>
+                <w:sz w:val="28"/>
+                <w:szCs w:val="28"/>
+              </w:rPr>
+              <w:t xml:space="preserve"> place</w:t>
+            </w:r>
+            <w:r>
+              <w:rPr>
+                <w:rFonts w:cs="Arial"/>
+                <w:b/>
+                <w:bCs/>
+                <w:sz w:val="28"/>
+                <w:szCs w:val="28"/>
+              </w:rPr>
+              <w:t>s</w:t>
+            </w:r>
+          </w:p>
+        </w:tc>
+        <w:tc>
+          <w:tcPr>
+            <w:tcW w:w="5103" w:type="dxa"/>
+          </w:tcPr>
+          <w:p>
+            <w:pPr>
+              <w:spacing w:before="0" w:line="240" w:lineRule="auto"/>
+              <w:rPr>
+                <w:rFonts w:ascii="BRH Malayalam Extra" w:hAnsi="BRH Malayalam Extra" w:cs="BRH Malayalam Extra"/>
+                <w:sz w:val="28"/>
+                <w:szCs w:val="36"/>
+              </w:rPr>
+            </w:pPr>
+            <w:proofErr w:type="spellStart"/>
+            <w:r>
+              <w:rPr>
+                <w:rFonts w:ascii="BRH Devanagari Extra" w:hAnsi="BRH Devanagari Extra" w:cs="BRH Devanagari Extra"/>
+                <w:color w:val="000000"/>
+                <w:sz w:val="32"/>
+                <w:szCs w:val="40"/>
+              </w:rPr>
+              <w:t>mÉmÉëþrÉÉå</w:t>
+            </w:r>
+            <w:proofErr w:type="spellEnd"/>
+            <w:r>
+              <w:rPr>
+                <w:rFonts w:ascii="BRH Devanagari Extra" w:hAnsi="BRH Devanagari Extra" w:cs="BRH Devanagari Extra"/>
+                <w:color w:val="000000"/>
+                <w:sz w:val="32"/>
+                <w:szCs w:val="40"/>
+              </w:rPr>
+              <w:t xml:space="preserve"> A</w:t>
+            </w:r>
+            <w:r>
+              <w:rPr>
+                <w:rFonts w:ascii="BRH Malayalam Extra" w:hAnsi="BRH Malayalam Extra" w:cs="BRH Devanagari Extra"/>
+                <w:color w:val="000000"/>
+                <w:szCs w:val="40"/>
+              </w:rPr>
+              <w:t>–</w:t>
+            </w:r>
+            <w:proofErr w:type="spellStart"/>
+            <w:r>
+              <w:rPr>
+                <w:rFonts w:ascii="BRH Devanagari Extra" w:hAnsi="BRH Devanagari Extra" w:cs="BRH Devanagari Extra"/>
+                <w:color w:val="000000"/>
+                <w:sz w:val="32"/>
+                <w:szCs w:val="40"/>
+              </w:rPr>
+              <w:t>alÉ</w:t>
+            </w:r>
+            <w:r>
+              <w:rPr>
+                <w:rFonts w:ascii="BRH Devanagari Extra" w:hAnsi="BRH Devanagari Extra" w:cs="BRH Devanagari Extra"/>
+                <w:color w:val="000000"/>
+                <w:sz w:val="32"/>
+                <w:szCs w:val="40"/>
+                <w:highlight w:val="yellow"/>
+              </w:rPr>
+              <w:t>rÉÉåþ</w:t>
+            </w:r>
+            <w:proofErr w:type="spellEnd"/>
+            <w:r>
+              <w:rPr>
+                <w:rFonts w:ascii="BRH Devanagari Extra" w:hAnsi="BRH Devanagari Extra" w:cs="BRH Devanagari Extra"/>
+                <w:color w:val="000000"/>
+                <w:sz w:val="32"/>
+                <w:szCs w:val="40"/>
+                <w:highlight w:val="yellow"/>
+              </w:rPr>
+              <w:t xml:space="preserve"> A</w:t>
+            </w:r>
+            <w:r>
+              <w:rPr>
+                <w:rFonts w:ascii="BRH Malayalam Extra" w:hAnsi="BRH Malayalam Extra" w:cs="BRH Devanagari Extra"/>
+                <w:color w:val="000000"/>
+                <w:szCs w:val="40"/>
+                <w:highlight w:val="yellow"/>
+              </w:rPr>
+              <w:t>–</w:t>
+            </w:r>
+            <w:proofErr w:type="spellStart"/>
+            <w:r>
+              <w:rPr>
+                <w:rFonts w:ascii="BRH Devanagari Extra" w:hAnsi="BRH Devanagari Extra" w:cs="BRH Devanagari Extra"/>
+                <w:color w:val="000000"/>
+                <w:sz w:val="32"/>
+                <w:szCs w:val="40"/>
+                <w:highlight w:val="yellow"/>
+              </w:rPr>
+              <w:t>a</w:t>
+            </w:r>
+            <w:r>
+              <w:rPr>
+                <w:rFonts w:ascii="BRH Devanagari Extra" w:hAnsi="BRH Devanagari Extra" w:cs="BRH Devanagari Extra"/>
+                <w:color w:val="000000"/>
+                <w:sz w:val="32"/>
+                <w:szCs w:val="40"/>
+              </w:rPr>
+              <w:t>lÉrÉ</w:t>
+            </w:r>
+            <w:proofErr w:type="spellEnd"/>
+            <w:r>
+              <w:rPr>
+                <w:rFonts w:ascii="BRH Malayalam Extra" w:hAnsi="BRH Malayalam Extra" w:cs="BRH Devanagari Extra"/>
+                <w:color w:val="000000"/>
+                <w:szCs w:val="40"/>
+              </w:rPr>
+              <w:t>–</w:t>
+            </w:r>
+            <w:r>
+              <w:rPr>
+                <w:rFonts w:ascii="BRH Devanagari Extra" w:hAnsi="BRH Devanagari Extra" w:cs="BRH Devanagari Extra"/>
+                <w:color w:val="000000"/>
+                <w:sz w:val="32"/>
+                <w:szCs w:val="40"/>
+              </w:rPr>
+              <w:t>È</w:t>
+            </w:r>
+            <w:r>
+              <w:rPr>
+                <w:rFonts w:ascii="BRH Devanagari Extra" w:hAnsi="BRH Devanagari Extra" w:cs="BRH Devanagari Extra"/>
+                <w:color w:val="000000"/>
+                <w:sz w:val="32"/>
+                <w:szCs w:val="40"/>
+              </w:rPr>
+              <w:t xml:space="preserve">  </w:t>
+            </w:r>
+          </w:p>
+        </w:tc>
+        <w:tc>
+          <w:tcPr>
+            <w:tcW w:w="5504" w:type="dxa"/>
+          </w:tcPr>
+          <w:p>
+            <w:pPr>
+              <w:spacing w:before="0" w:line="240" w:lineRule="auto"/>
+              <w:rPr>
                 <w:rFonts w:ascii="BRH Malayalam Extra" w:hAnsi="BRH Malayalam Extra" w:cs="BRH Malayalam Extra"/>
                 <w:sz w:val="28"/>
                 <w:szCs w:val="36"/>
@@ -867,7 +1339,6 @@
         </w:rPr>
         <w:t xml:space="preserve">TS </w:t>
       </w:r>
-      <w:proofErr w:type="spellStart"/>
       <w:r>
         <w:rPr>
           <w:b/>
@@ -878,7 +1349,6 @@
         </w:rPr>
         <w:t>Ghanam</w:t>
       </w:r>
-      <w:proofErr w:type="spellEnd"/>
       <w:r>
         <w:rPr>
           <w:b/>
@@ -919,8 +1389,6 @@
         </w:rPr>
         <w:t>7</w:t>
       </w:r>
-      <w:bookmarkStart w:id="0" w:name="_GoBack"/>
-      <w:bookmarkEnd w:id="0"/>
       <w:r>
         <w:rPr>
           <w:b/>
@@ -1304,7 +1772,7 @@
 </file>
 
 <file path=word/endnotes.xml><?xml version="1.0" encoding="utf-8"?>
-<w:endnotes xmlns:wpc="http://schemas.microsoft.com/office/word/2010/wordprocessingCanvas" xmlns:cx="http://schemas.microsoft.com/office/drawing/2014/chartex" xmlns:cx1="http://schemas.microsoft.com/office/drawing/2015/9/8/chartex" xmlns:mc="http://schemas.openxmlformats.org/markup-compatibility/2006" xmlns:o="urn:schemas-microsoft-com:office:office" xmlns:r="http://schemas.openxmlformats.org/officeDocument/2006/relationships" xmlns:m="http://schemas.openxmlformats.org/officeDocument/2006/math" xmlns:v="urn:schemas-microsoft-com:vml" xmlns:wp14="http://schemas.microsoft.com/office/word/2010/wordprocessingDrawing" xmlns:wp="http://schemas.openxmlformats.org/drawingml/2006/wordprocessingDrawing" xmlns:w10="urn:schemas-microsoft-com:office:word" xmlns:w="http://schemas.openxmlformats.org/wordprocessingml/2006/main" xmlns:w14="http://schemas.microsoft.com/office/word/2010/wordml" xmlns:w15="http://schemas.microsoft.com/office/word/2012/wordml" xmlns:w16se="http://schemas.microsoft.com/office/word/2015/wordml/symex" xmlns:wpg="http://schemas.microsoft.com/office/word/2010/wordprocessingGroup" xmlns:wpi="http://schemas.microsoft.com/office/word/2010/wordprocessingInk" xmlns:wne="http://schemas.microsoft.com/office/word/2006/wordml" xmlns:wps="http://schemas.microsoft.com/office/word/2010/wordprocessingShape" mc:Ignorable="w14 w15 w16se wp14">
+<w:endnotes xmlns:wpc="http://schemas.microsoft.com/office/word/2010/wordprocessingCanvas" xmlns:cx="http://schemas.microsoft.com/office/drawing/2014/chartex" xmlns:cx1="http://schemas.microsoft.com/office/drawing/2015/9/8/chartex" xmlns:cx2="http://schemas.microsoft.com/office/drawing/2015/10/21/chartex" xmlns:cx3="http://schemas.microsoft.com/office/drawing/2016/5/9/chartex" xmlns:cx4="http://schemas.microsoft.com/office/drawing/2016/5/10/chartex" xmlns:cx5="http://schemas.microsoft.com/office/drawing/2016/5/11/chartex" xmlns:cx6="http://schemas.microsoft.com/office/drawing/2016/5/12/chartex" xmlns:cx7="http://schemas.microsoft.com/office/drawing/2016/5/13/chartex" xmlns:cx8="http://schemas.microsoft.com/office/drawing/2016/5/14/chartex" xmlns:mc="http://schemas.openxmlformats.org/markup-compatibility/2006" xmlns:aink="http://schemas.microsoft.com/office/drawing/2016/ink" xmlns:am3d="http://schemas.microsoft.com/office/drawing/2017/model3d" xmlns:o="urn:schemas-microsoft-com:office:office" xmlns:oel="http://schemas.microsoft.com/office/2019/extlst" xmlns:r="http://schemas.openxmlformats.org/officeDocument/2006/relationships" xmlns:m="http://schemas.openxmlformats.org/officeDocument/2006/math" xmlns:v="urn:schemas-microsoft-com:vml" xmlns:wp14="http://schemas.microsoft.com/office/word/2010/wordprocessingDrawing" xmlns:wp="http://schemas.openxmlformats.org/drawingml/2006/wordprocessingDrawing" xmlns:w10="urn:schemas-microsoft-com:office:word" xmlns:w="http://schemas.openxmlformats.org/wordprocessingml/2006/main" xmlns:w14="http://schemas.microsoft.com/office/word/2010/wordml" xmlns:w15="http://schemas.microsoft.com/office/word/2012/wordml" xmlns:w16cex="http://schemas.microsoft.com/office/word/2018/wordml/cex" xmlns:w16cid="http://schemas.microsoft.com/office/word/2016/wordml/cid" xmlns:w16="http://schemas.microsoft.com/office/word/2018/wordml" xmlns:w16sdtdh="http://schemas.microsoft.com/office/word/2020/wordml/sdtdatahash" xmlns:w16se="http://schemas.microsoft.com/office/word/2015/wordml/symex" xmlns:wpg="http://schemas.microsoft.com/office/word/2010/wordprocessingGroup" xmlns:wpi="http://schemas.microsoft.com/office/word/2010/wordprocessingInk" xmlns:wne="http://schemas.microsoft.com/office/word/2006/wordml" xmlns:wps="http://schemas.microsoft.com/office/word/2010/wordprocessingShape" mc:Ignorable="w14 w15 w16se w16cid w16 w16cex w16sdtdh wp14">
   <w:endnote w:type="separator" w:id="-1">
     <w:p>
       <w:pPr>
@@ -1329,7 +1797,7 @@
 </file>
 
 <file path=word/footer1.xml><?xml version="1.0" encoding="utf-8"?>
-<w:ftr xmlns:wpc="http://schemas.microsoft.com/office/word/2010/wordprocessingCanvas" xmlns:cx="http://schemas.microsoft.com/office/drawing/2014/chartex" xmlns:cx1="http://schemas.microsoft.com/office/drawing/2015/9/8/chartex" xmlns:mc="http://schemas.openxmlformats.org/markup-compatibility/2006" xmlns:o="urn:schemas-microsoft-com:office:office" xmlns:r="http://schemas.openxmlformats.org/officeDocument/2006/relationships" xmlns:m="http://schemas.openxmlformats.org/officeDocument/2006/math" xmlns:v="urn:schemas-microsoft-com:vml" xmlns:wp14="http://schemas.microsoft.com/office/word/2010/wordprocessingDrawing" xmlns:wp="http://schemas.openxmlformats.org/drawingml/2006/wordprocessingDrawing" xmlns:w10="urn:schemas-microsoft-com:office:word" xmlns:w="http://schemas.openxmlformats.org/wordprocessingml/2006/main" xmlns:w14="http://schemas.microsoft.com/office/word/2010/wordml" xmlns:w15="http://schemas.microsoft.com/office/word/2012/wordml" xmlns:w16se="http://schemas.microsoft.com/office/word/2015/wordml/symex" xmlns:wpg="http://schemas.microsoft.com/office/word/2010/wordprocessingGroup" xmlns:wpi="http://schemas.microsoft.com/office/word/2010/wordprocessingInk" xmlns:wne="http://schemas.microsoft.com/office/word/2006/wordml" xmlns:wps="http://schemas.microsoft.com/office/word/2010/wordprocessingShape" mc:Ignorable="w14 w15 w16se wp14">
+<w:ftr xmlns:wpc="http://schemas.microsoft.com/office/word/2010/wordprocessingCanvas" xmlns:cx="http://schemas.microsoft.com/office/drawing/2014/chartex" xmlns:cx1="http://schemas.microsoft.com/office/drawing/2015/9/8/chartex" xmlns:cx2="http://schemas.microsoft.com/office/drawing/2015/10/21/chartex" xmlns:cx3="http://schemas.microsoft.com/office/drawing/2016/5/9/chartex" xmlns:cx4="http://schemas.microsoft.com/office/drawing/2016/5/10/chartex" xmlns:cx5="http://schemas.microsoft.com/office/drawing/2016/5/11/chartex" xmlns:cx6="http://schemas.microsoft.com/office/drawing/2016/5/12/chartex" xmlns:cx7="http://schemas.microsoft.com/office/drawing/2016/5/13/chartex" xmlns:cx8="http://schemas.microsoft.com/office/drawing/2016/5/14/chartex" xmlns:mc="http://schemas.openxmlformats.org/markup-compatibility/2006" xmlns:aink="http://schemas.microsoft.com/office/drawing/2016/ink" xmlns:am3d="http://schemas.microsoft.com/office/drawing/2017/model3d" xmlns:o="urn:schemas-microsoft-com:office:office" xmlns:oel="http://schemas.microsoft.com/office/2019/extlst" xmlns:r="http://schemas.openxmlformats.org/officeDocument/2006/relationships" xmlns:m="http://schemas.openxmlformats.org/officeDocument/2006/math" xmlns:v="urn:schemas-microsoft-com:vml" xmlns:wp14="http://schemas.microsoft.com/office/word/2010/wordprocessingDrawing" xmlns:wp="http://schemas.openxmlformats.org/drawingml/2006/wordprocessingDrawing" xmlns:w10="urn:schemas-microsoft-com:office:word" xmlns:w="http://schemas.openxmlformats.org/wordprocessingml/2006/main" xmlns:w14="http://schemas.microsoft.com/office/word/2010/wordml" xmlns:w15="http://schemas.microsoft.com/office/word/2012/wordml" xmlns:w16cex="http://schemas.microsoft.com/office/word/2018/wordml/cex" xmlns:w16cid="http://schemas.microsoft.com/office/word/2016/wordml/cid" xmlns:w16="http://schemas.microsoft.com/office/word/2018/wordml" xmlns:w16sdtdh="http://schemas.microsoft.com/office/word/2020/wordml/sdtdatahash" xmlns:w16se="http://schemas.microsoft.com/office/word/2015/wordml/symex" xmlns:wpg="http://schemas.microsoft.com/office/word/2010/wordprocessingGroup" xmlns:wpi="http://schemas.microsoft.com/office/word/2010/wordprocessingInk" xmlns:wne="http://schemas.microsoft.com/office/word/2006/wordml" xmlns:wps="http://schemas.microsoft.com/office/word/2010/wordprocessingShape" mc:Ignorable="w14 w15 w16se w16cid w16 w16cex w16sdtdh wp14">
   <w:p>
     <w:pPr>
       <w:pBdr>
@@ -1510,7 +1978,7 @@
 </file>
 
 <file path=word/footer2.xml><?xml version="1.0" encoding="utf-8"?>
-<w:ftr xmlns:wpc="http://schemas.microsoft.com/office/word/2010/wordprocessingCanvas" xmlns:cx="http://schemas.microsoft.com/office/drawing/2014/chartex" xmlns:cx1="http://schemas.microsoft.com/office/drawing/2015/9/8/chartex" xmlns:mc="http://schemas.openxmlformats.org/markup-compatibility/2006" xmlns:o="urn:schemas-microsoft-com:office:office" xmlns:r="http://schemas.openxmlformats.org/officeDocument/2006/relationships" xmlns:m="http://schemas.openxmlformats.org/officeDocument/2006/math" xmlns:v="urn:schemas-microsoft-com:vml" xmlns:wp14="http://schemas.microsoft.com/office/word/2010/wordprocessingDrawing" xmlns:wp="http://schemas.openxmlformats.org/drawingml/2006/wordprocessingDrawing" xmlns:w10="urn:schemas-microsoft-com:office:word" xmlns:w="http://schemas.openxmlformats.org/wordprocessingml/2006/main" xmlns:w14="http://schemas.microsoft.com/office/word/2010/wordml" xmlns:w15="http://schemas.microsoft.com/office/word/2012/wordml" xmlns:w16se="http://schemas.microsoft.com/office/word/2015/wordml/symex" xmlns:wpg="http://schemas.microsoft.com/office/word/2010/wordprocessingGroup" xmlns:wpi="http://schemas.microsoft.com/office/word/2010/wordprocessingInk" xmlns:wne="http://schemas.microsoft.com/office/word/2006/wordml" xmlns:wps="http://schemas.microsoft.com/office/word/2010/wordprocessingShape" mc:Ignorable="w14 w15 w16se wp14">
+<w:ftr xmlns:wpc="http://schemas.microsoft.com/office/word/2010/wordprocessingCanvas" xmlns:cx="http://schemas.microsoft.com/office/drawing/2014/chartex" xmlns:cx1="http://schemas.microsoft.com/office/drawing/2015/9/8/chartex" xmlns:cx2="http://schemas.microsoft.com/office/drawing/2015/10/21/chartex" xmlns:cx3="http://schemas.microsoft.com/office/drawing/2016/5/9/chartex" xmlns:cx4="http://schemas.microsoft.com/office/drawing/2016/5/10/chartex" xmlns:cx5="http://schemas.microsoft.com/office/drawing/2016/5/11/chartex" xmlns:cx6="http://schemas.microsoft.com/office/drawing/2016/5/12/chartex" xmlns:cx7="http://schemas.microsoft.com/office/drawing/2016/5/13/chartex" xmlns:cx8="http://schemas.microsoft.com/office/drawing/2016/5/14/chartex" xmlns:mc="http://schemas.openxmlformats.org/markup-compatibility/2006" xmlns:aink="http://schemas.microsoft.com/office/drawing/2016/ink" xmlns:am3d="http://schemas.microsoft.com/office/drawing/2017/model3d" xmlns:o="urn:schemas-microsoft-com:office:office" xmlns:oel="http://schemas.microsoft.com/office/2019/extlst" xmlns:r="http://schemas.openxmlformats.org/officeDocument/2006/relationships" xmlns:m="http://schemas.openxmlformats.org/officeDocument/2006/math" xmlns:v="urn:schemas-microsoft-com:vml" xmlns:wp14="http://schemas.microsoft.com/office/word/2010/wordprocessingDrawing" xmlns:wp="http://schemas.openxmlformats.org/drawingml/2006/wordprocessingDrawing" xmlns:w10="urn:schemas-microsoft-com:office:word" xmlns:w="http://schemas.openxmlformats.org/wordprocessingml/2006/main" xmlns:w14="http://schemas.microsoft.com/office/word/2010/wordml" xmlns:w15="http://schemas.microsoft.com/office/word/2012/wordml" xmlns:w16cex="http://schemas.microsoft.com/office/word/2018/wordml/cex" xmlns:w16cid="http://schemas.microsoft.com/office/word/2016/wordml/cid" xmlns:w16="http://schemas.microsoft.com/office/word/2018/wordml" xmlns:w16sdtdh="http://schemas.microsoft.com/office/word/2020/wordml/sdtdatahash" xmlns:w16se="http://schemas.microsoft.com/office/word/2015/wordml/symex" xmlns:wpg="http://schemas.microsoft.com/office/word/2010/wordprocessingGroup" xmlns:wpi="http://schemas.microsoft.com/office/word/2010/wordprocessingInk" xmlns:wne="http://schemas.microsoft.com/office/word/2006/wordml" xmlns:wps="http://schemas.microsoft.com/office/word/2010/wordprocessingShape" mc:Ignorable="w14 w15 w16se w16cid w16 w16cex w16sdtdh wp14">
   <w:p>
     <w:pPr>
       <w:pBdr>
@@ -1705,7 +2173,7 @@
 </file>
 
 <file path=word/footnotes.xml><?xml version="1.0" encoding="utf-8"?>
-<w:footnotes xmlns:wpc="http://schemas.microsoft.com/office/word/2010/wordprocessingCanvas" xmlns:cx="http://schemas.microsoft.com/office/drawing/2014/chartex" xmlns:cx1="http://schemas.microsoft.com/office/drawing/2015/9/8/chartex" xmlns:mc="http://schemas.openxmlformats.org/markup-compatibility/2006" xmlns:o="urn:schemas-microsoft-com:office:office" xmlns:r="http://schemas.openxmlformats.org/officeDocument/2006/relationships" xmlns:m="http://schemas.openxmlformats.org/officeDocument/2006/math" xmlns:v="urn:schemas-microsoft-com:vml" xmlns:wp14="http://schemas.microsoft.com/office/word/2010/wordprocessingDrawing" xmlns:wp="http://schemas.openxmlformats.org/drawingml/2006/wordprocessingDrawing" xmlns:w10="urn:schemas-microsoft-com:office:word" xmlns:w="http://schemas.openxmlformats.org/wordprocessingml/2006/main" xmlns:w14="http://schemas.microsoft.com/office/word/2010/wordml" xmlns:w15="http://schemas.microsoft.com/office/word/2012/wordml" xmlns:w16se="http://schemas.microsoft.com/office/word/2015/wordml/symex" xmlns:wpg="http://schemas.microsoft.com/office/word/2010/wordprocessingGroup" xmlns:wpi="http://schemas.microsoft.com/office/word/2010/wordprocessingInk" xmlns:wne="http://schemas.microsoft.com/office/word/2006/wordml" xmlns:wps="http://schemas.microsoft.com/office/word/2010/wordprocessingShape" mc:Ignorable="w14 w15 w16se wp14">
+<w:footnotes xmlns:wpc="http://schemas.microsoft.com/office/word/2010/wordprocessingCanvas" xmlns:cx="http://schemas.microsoft.com/office/drawing/2014/chartex" xmlns:cx1="http://schemas.microsoft.com/office/drawing/2015/9/8/chartex" xmlns:cx2="http://schemas.microsoft.com/office/drawing/2015/10/21/chartex" xmlns:cx3="http://schemas.microsoft.com/office/drawing/2016/5/9/chartex" xmlns:cx4="http://schemas.microsoft.com/office/drawing/2016/5/10/chartex" xmlns:cx5="http://schemas.microsoft.com/office/drawing/2016/5/11/chartex" xmlns:cx6="http://schemas.microsoft.com/office/drawing/2016/5/12/chartex" xmlns:cx7="http://schemas.microsoft.com/office/drawing/2016/5/13/chartex" xmlns:cx8="http://schemas.microsoft.com/office/drawing/2016/5/14/chartex" xmlns:mc="http://schemas.openxmlformats.org/markup-compatibility/2006" xmlns:aink="http://schemas.microsoft.com/office/drawing/2016/ink" xmlns:am3d="http://schemas.microsoft.com/office/drawing/2017/model3d" xmlns:o="urn:schemas-microsoft-com:office:office" xmlns:oel="http://schemas.microsoft.com/office/2019/extlst" xmlns:r="http://schemas.openxmlformats.org/officeDocument/2006/relationships" xmlns:m="http://schemas.openxmlformats.org/officeDocument/2006/math" xmlns:v="urn:schemas-microsoft-com:vml" xmlns:wp14="http://schemas.microsoft.com/office/word/2010/wordprocessingDrawing" xmlns:wp="http://schemas.openxmlformats.org/drawingml/2006/wordprocessingDrawing" xmlns:w10="urn:schemas-microsoft-com:office:word" xmlns:w="http://schemas.openxmlformats.org/wordprocessingml/2006/main" xmlns:w14="http://schemas.microsoft.com/office/word/2010/wordml" xmlns:w15="http://schemas.microsoft.com/office/word/2012/wordml" xmlns:w16cex="http://schemas.microsoft.com/office/word/2018/wordml/cex" xmlns:w16cid="http://schemas.microsoft.com/office/word/2016/wordml/cid" xmlns:w16="http://schemas.microsoft.com/office/word/2018/wordml" xmlns:w16sdtdh="http://schemas.microsoft.com/office/word/2020/wordml/sdtdatahash" xmlns:w16se="http://schemas.microsoft.com/office/word/2015/wordml/symex" xmlns:wpg="http://schemas.microsoft.com/office/word/2010/wordprocessingGroup" xmlns:wpi="http://schemas.microsoft.com/office/word/2010/wordprocessingInk" xmlns:wne="http://schemas.microsoft.com/office/word/2006/wordml" xmlns:wps="http://schemas.microsoft.com/office/word/2010/wordprocessingShape" mc:Ignorable="w14 w15 w16se w16cid w16 w16cex w16sdtdh wp14">
   <w:footnote w:type="separator" w:id="-1">
     <w:p>
       <w:pPr>
@@ -1730,7 +2198,7 @@
 </file>
 
 <file path=word/header1.xml><?xml version="1.0" encoding="utf-8"?>
-<w:hdr xmlns:wpc="http://schemas.microsoft.com/office/word/2010/wordprocessingCanvas" xmlns:cx="http://schemas.microsoft.com/office/drawing/2014/chartex" xmlns:cx1="http://schemas.microsoft.com/office/drawing/2015/9/8/chartex" xmlns:mc="http://schemas.openxmlformats.org/markup-compatibility/2006" xmlns:o="urn:schemas-microsoft-com:office:office" xmlns:r="http://schemas.openxmlformats.org/officeDocument/2006/relationships" xmlns:m="http://schemas.openxmlformats.org/officeDocument/2006/math" xmlns:v="urn:schemas-microsoft-com:vml" xmlns:wp14="http://schemas.microsoft.com/office/word/2010/wordprocessingDrawing" xmlns:wp="http://schemas.openxmlformats.org/drawingml/2006/wordprocessingDrawing" xmlns:w10="urn:schemas-microsoft-com:office:word" xmlns:w="http://schemas.openxmlformats.org/wordprocessingml/2006/main" xmlns:w14="http://schemas.microsoft.com/office/word/2010/wordml" xmlns:w15="http://schemas.microsoft.com/office/word/2012/wordml" xmlns:w16se="http://schemas.microsoft.com/office/word/2015/wordml/symex" xmlns:wpg="http://schemas.microsoft.com/office/word/2010/wordprocessingGroup" xmlns:wpi="http://schemas.microsoft.com/office/word/2010/wordprocessingInk" xmlns:wne="http://schemas.microsoft.com/office/word/2006/wordml" xmlns:wps="http://schemas.microsoft.com/office/word/2010/wordprocessingShape" mc:Ignorable="w14 w15 w16se wp14">
+<w:hdr xmlns:wpc="http://schemas.microsoft.com/office/word/2010/wordprocessingCanvas" xmlns:cx="http://schemas.microsoft.com/office/drawing/2014/chartex" xmlns:cx1="http://schemas.microsoft.com/office/drawing/2015/9/8/chartex" xmlns:cx2="http://schemas.microsoft.com/office/drawing/2015/10/21/chartex" xmlns:cx3="http://schemas.microsoft.com/office/drawing/2016/5/9/chartex" xmlns:cx4="http://schemas.microsoft.com/office/drawing/2016/5/10/chartex" xmlns:cx5="http://schemas.microsoft.com/office/drawing/2016/5/11/chartex" xmlns:cx6="http://schemas.microsoft.com/office/drawing/2016/5/12/chartex" xmlns:cx7="http://schemas.microsoft.com/office/drawing/2016/5/13/chartex" xmlns:cx8="http://schemas.microsoft.com/office/drawing/2016/5/14/chartex" xmlns:mc="http://schemas.openxmlformats.org/markup-compatibility/2006" xmlns:aink="http://schemas.microsoft.com/office/drawing/2016/ink" xmlns:am3d="http://schemas.microsoft.com/office/drawing/2017/model3d" xmlns:o="urn:schemas-microsoft-com:office:office" xmlns:oel="http://schemas.microsoft.com/office/2019/extlst" xmlns:r="http://schemas.openxmlformats.org/officeDocument/2006/relationships" xmlns:m="http://schemas.openxmlformats.org/officeDocument/2006/math" xmlns:v="urn:schemas-microsoft-com:vml" xmlns:wp14="http://schemas.microsoft.com/office/word/2010/wordprocessingDrawing" xmlns:wp="http://schemas.openxmlformats.org/drawingml/2006/wordprocessingDrawing" xmlns:w10="urn:schemas-microsoft-com:office:word" xmlns:w="http://schemas.openxmlformats.org/wordprocessingml/2006/main" xmlns:w14="http://schemas.microsoft.com/office/word/2010/wordml" xmlns:w15="http://schemas.microsoft.com/office/word/2012/wordml" xmlns:w16cex="http://schemas.microsoft.com/office/word/2018/wordml/cex" xmlns:w16cid="http://schemas.microsoft.com/office/word/2016/wordml/cid" xmlns:w16="http://schemas.microsoft.com/office/word/2018/wordml" xmlns:w16sdtdh="http://schemas.microsoft.com/office/word/2020/wordml/sdtdatahash" xmlns:w16se="http://schemas.microsoft.com/office/word/2015/wordml/symex" xmlns:wpg="http://schemas.microsoft.com/office/word/2010/wordprocessingGroup" xmlns:wpi="http://schemas.microsoft.com/office/word/2010/wordprocessingInk" xmlns:wne="http://schemas.microsoft.com/office/word/2006/wordml" xmlns:wps="http://schemas.microsoft.com/office/word/2010/wordprocessingShape" mc:Ignorable="w14 w15 w16se w16cid w16 w16cex w16sdtdh wp14">
   <w:p>
     <w:pPr>
       <w:pStyle w:val="Header"/>
@@ -1751,7 +2219,7 @@
 </file>
 
 <file path=word/header2.xml><?xml version="1.0" encoding="utf-8"?>
-<w:hdr xmlns:wpc="http://schemas.microsoft.com/office/word/2010/wordprocessingCanvas" xmlns:cx="http://schemas.microsoft.com/office/drawing/2014/chartex" xmlns:cx1="http://schemas.microsoft.com/office/drawing/2015/9/8/chartex" xmlns:mc="http://schemas.openxmlformats.org/markup-compatibility/2006" xmlns:o="urn:schemas-microsoft-com:office:office" xmlns:r="http://schemas.openxmlformats.org/officeDocument/2006/relationships" xmlns:m="http://schemas.openxmlformats.org/officeDocument/2006/math" xmlns:v="urn:schemas-microsoft-com:vml" xmlns:wp14="http://schemas.microsoft.com/office/word/2010/wordprocessingDrawing" xmlns:wp="http://schemas.openxmlformats.org/drawingml/2006/wordprocessingDrawing" xmlns:w10="urn:schemas-microsoft-com:office:word" xmlns:w="http://schemas.openxmlformats.org/wordprocessingml/2006/main" xmlns:w14="http://schemas.microsoft.com/office/word/2010/wordml" xmlns:w15="http://schemas.microsoft.com/office/word/2012/wordml" xmlns:w16se="http://schemas.microsoft.com/office/word/2015/wordml/symex" xmlns:wpg="http://schemas.microsoft.com/office/word/2010/wordprocessingGroup" xmlns:wpi="http://schemas.microsoft.com/office/word/2010/wordprocessingInk" xmlns:wne="http://schemas.microsoft.com/office/word/2006/wordml" xmlns:wps="http://schemas.microsoft.com/office/word/2010/wordprocessingShape" mc:Ignorable="w14 w15 w16se wp14">
+<w:hdr xmlns:wpc="http://schemas.microsoft.com/office/word/2010/wordprocessingCanvas" xmlns:cx="http://schemas.microsoft.com/office/drawing/2014/chartex" xmlns:cx1="http://schemas.microsoft.com/office/drawing/2015/9/8/chartex" xmlns:cx2="http://schemas.microsoft.com/office/drawing/2015/10/21/chartex" xmlns:cx3="http://schemas.microsoft.com/office/drawing/2016/5/9/chartex" xmlns:cx4="http://schemas.microsoft.com/office/drawing/2016/5/10/chartex" xmlns:cx5="http://schemas.microsoft.com/office/drawing/2016/5/11/chartex" xmlns:cx6="http://schemas.microsoft.com/office/drawing/2016/5/12/chartex" xmlns:cx7="http://schemas.microsoft.com/office/drawing/2016/5/13/chartex" xmlns:cx8="http://schemas.microsoft.com/office/drawing/2016/5/14/chartex" xmlns:mc="http://schemas.openxmlformats.org/markup-compatibility/2006" xmlns:aink="http://schemas.microsoft.com/office/drawing/2016/ink" xmlns:am3d="http://schemas.microsoft.com/office/drawing/2017/model3d" xmlns:o="urn:schemas-microsoft-com:office:office" xmlns:oel="http://schemas.microsoft.com/office/2019/extlst" xmlns:r="http://schemas.openxmlformats.org/officeDocument/2006/relationships" xmlns:m="http://schemas.openxmlformats.org/officeDocument/2006/math" xmlns:v="urn:schemas-microsoft-com:vml" xmlns:wp14="http://schemas.microsoft.com/office/word/2010/wordprocessingDrawing" xmlns:wp="http://schemas.openxmlformats.org/drawingml/2006/wordprocessingDrawing" xmlns:w10="urn:schemas-microsoft-com:office:word" xmlns:w="http://schemas.openxmlformats.org/wordprocessingml/2006/main" xmlns:w14="http://schemas.microsoft.com/office/word/2010/wordml" xmlns:w15="http://schemas.microsoft.com/office/word/2012/wordml" xmlns:w16cex="http://schemas.microsoft.com/office/word/2018/wordml/cex" xmlns:w16cid="http://schemas.microsoft.com/office/word/2016/wordml/cid" xmlns:w16="http://schemas.microsoft.com/office/word/2018/wordml" xmlns:w16sdtdh="http://schemas.microsoft.com/office/word/2020/wordml/sdtdatahash" xmlns:w16se="http://schemas.microsoft.com/office/word/2015/wordml/symex" xmlns:wpg="http://schemas.microsoft.com/office/word/2010/wordprocessingGroup" xmlns:wpi="http://schemas.microsoft.com/office/word/2010/wordprocessingInk" xmlns:wne="http://schemas.microsoft.com/office/word/2006/wordml" xmlns:wps="http://schemas.microsoft.com/office/word/2010/wordprocessingShape" mc:Ignorable="w14 w15 w16se w16cid w16 w16cex w16sdtdh wp14">
   <w:p>
     <w:pPr>
       <w:pStyle w:val="Header"/>
@@ -1764,7 +2232,7 @@
 </file>
 
 <file path=word/styles.xml><?xml version="1.0" encoding="utf-8"?>
-<w:styles xmlns:mc="http://schemas.openxmlformats.org/markup-compatibility/2006" xmlns:r="http://schemas.openxmlformats.org/officeDocument/2006/relationships" xmlns:w="http://schemas.openxmlformats.org/wordprocessingml/2006/main" xmlns:w14="http://schemas.microsoft.com/office/word/2010/wordml" xmlns:w15="http://schemas.microsoft.com/office/word/2012/wordml" xmlns:w16se="http://schemas.microsoft.com/office/word/2015/wordml/symex" mc:Ignorable="w14 w15 w16se">
+<w:styles xmlns:mc="http://schemas.openxmlformats.org/markup-compatibility/2006" xmlns:r="http://schemas.openxmlformats.org/officeDocument/2006/relationships" xmlns:w="http://schemas.openxmlformats.org/wordprocessingml/2006/main" xmlns:w14="http://schemas.microsoft.com/office/word/2010/wordml" xmlns:w15="http://schemas.microsoft.com/office/word/2012/wordml" xmlns:w16cex="http://schemas.microsoft.com/office/word/2018/wordml/cex" xmlns:w16cid="http://schemas.microsoft.com/office/word/2016/wordml/cid" xmlns:w16="http://schemas.microsoft.com/office/word/2018/wordml" xmlns:w16sdtdh="http://schemas.microsoft.com/office/word/2020/wordml/sdtdatahash" xmlns:w16se="http://schemas.microsoft.com/office/word/2015/wordml/symex" mc:Ignorable="w14 w15 w16se w16cid w16 w16cex w16sdtdh">
   <w:docDefaults>
     <w:rPrDefault>
       <w:rPr>
@@ -1774,7 +2242,7 @@
     </w:rPrDefault>
     <w:pPrDefault/>
   </w:docDefaults>
-  <w:latentStyles w:defLockedState="0" w:defUIPriority="99" w:defSemiHidden="0" w:defUnhideWhenUsed="0" w:defQFormat="0" w:count="371">
+  <w:latentStyles w:defLockedState="0" w:defUIPriority="99" w:defSemiHidden="0" w:defUnhideWhenUsed="0" w:defQFormat="0" w:count="376">
     <w:lsdException w:name="Normal" w:uiPriority="0" w:qFormat="1"/>
     <w:lsdException w:name="heading 1" w:uiPriority="9" w:qFormat="1"/>
     <w:lsdException w:name="heading 2" w:semiHidden="1" w:uiPriority="9" w:unhideWhenUsed="1" w:qFormat="1"/>
@@ -1880,7 +2348,6 @@
     <w:lsdException w:name="HTML Sample" w:semiHidden="1" w:unhideWhenUsed="1"/>
     <w:lsdException w:name="HTML Typewriter" w:semiHidden="1" w:unhideWhenUsed="1"/>
     <w:lsdException w:name="HTML Variable" w:semiHidden="1" w:unhideWhenUsed="1"/>
-    <w:lsdException w:name="Normal Table" w:semiHidden="1" w:unhideWhenUsed="1"/>
     <w:lsdException w:name="annotation subject" w:semiHidden="1" w:unhideWhenUsed="1"/>
     <w:lsdException w:name="No List" w:semiHidden="1" w:unhideWhenUsed="1"/>
     <w:lsdException w:name="Outline List 1" w:semiHidden="1" w:unhideWhenUsed="1"/>
@@ -1923,11 +2390,8 @@
     <w:lsdException w:name="Table Contemporary" w:semiHidden="1" w:unhideWhenUsed="1"/>
     <w:lsdException w:name="Table Elegant" w:semiHidden="1" w:unhideWhenUsed="1"/>
     <w:lsdException w:name="Table Professional" w:semiHidden="1" w:unhideWhenUsed="1"/>
-    <w:lsdException w:name="Table Subtle 1" w:semiHidden="1" w:unhideWhenUsed="1"/>
     <w:lsdException w:name="Table Subtle 2" w:semiHidden="1" w:unhideWhenUsed="1"/>
     <w:lsdException w:name="Table Web 1" w:semiHidden="1" w:unhideWhenUsed="1"/>
-    <w:lsdException w:name="Table Web 2" w:semiHidden="1" w:unhideWhenUsed="1"/>
-    <w:lsdException w:name="Table Web 3" w:semiHidden="1" w:unhideWhenUsed="1"/>
     <w:lsdException w:name="Balloon Text" w:semiHidden="1" w:unhideWhenUsed="1"/>
     <w:lsdException w:name="Table Grid" w:uiPriority="59"/>
     <w:lsdException w:name="Table Theme" w:semiHidden="1" w:unhideWhenUsed="1"/>
@@ -2146,6 +2610,11 @@
     <w:lsdException w:name="List Table 5 Dark Accent 6" w:uiPriority="50"/>
     <w:lsdException w:name="List Table 6 Colorful Accent 6" w:uiPriority="51"/>
     <w:lsdException w:name="List Table 7 Colorful Accent 6" w:uiPriority="52"/>
+    <w:lsdException w:name="Mention" w:semiHidden="1" w:unhideWhenUsed="1"/>
+    <w:lsdException w:name="Smart Hyperlink" w:semiHidden="1" w:unhideWhenUsed="1"/>
+    <w:lsdException w:name="Hashtag" w:semiHidden="1" w:unhideWhenUsed="1"/>
+    <w:lsdException w:name="Unresolved Mention" w:semiHidden="1" w:unhideWhenUsed="1"/>
+    <w:lsdException w:name="Smart Link" w:semiHidden="1" w:unhideWhenUsed="1"/>
   </w:latentStyles>
   <w:style w:type="paragraph" w:default="1" w:styleId="Normal">
     <w:name w:val="Normal"/>

--- a/TS Jatai Ghanam Project/TS 1.7/TS 1.7 Ghanam Sanskrit Corrections.docx
+++ b/TS Jatai Ghanam Project/TS 1.7/TS 1.7 Ghanam Sanskrit Corrections.docx
@@ -1,7 +1,3751 @@
 
 <file path=word/document.xml><?xml version="1.0" encoding="utf-8"?>
-<w:document xmlns:wpc="http://schemas.microsoft.com/office/word/2010/wordprocessingCanvas" xmlns:cx="http://schemas.microsoft.com/office/drawing/2014/chartex" xmlns:cx1="http://schemas.microsoft.com/office/drawing/2015/9/8/chartex" xmlns:cx2="http://schemas.microsoft.com/office/drawing/2015/10/21/chartex" xmlns:cx3="http://schemas.microsoft.com/office/drawing/2016/5/9/chartex" xmlns:cx4="http://schemas.microsoft.com/office/drawing/2016/5/10/chartex" xmlns:cx5="http://schemas.microsoft.com/office/drawing/2016/5/11/chartex" xmlns:cx6="http://schemas.microsoft.com/office/drawing/2016/5/12/chartex" xmlns:cx7="http://schemas.microsoft.com/office/drawing/2016/5/13/chartex" xmlns:cx8="http://schemas.microsoft.com/office/drawing/2016/5/14/chartex" xmlns:mc="http://schemas.openxmlformats.org/markup-compatibility/2006" xmlns:aink="http://schemas.microsoft.com/office/drawing/2016/ink" xmlns:am3d="http://schemas.microsoft.com/office/drawing/2017/model3d" xmlns:o="urn:schemas-microsoft-com:office:office" xmlns:oel="http://schemas.microsoft.com/office/2019/extlst" xmlns:r="http://schemas.openxmlformats.org/officeDocument/2006/relationships" xmlns:m="http://schemas.openxmlformats.org/officeDocument/2006/math" xmlns:v="urn:schemas-microsoft-com:vml" xmlns:wp14="http://schemas.microsoft.com/office/word/2010/wordprocessingDrawing" xmlns:wp="http://schemas.openxmlformats.org/drawingml/2006/wordprocessingDrawing" xmlns:w10="urn:schemas-microsoft-com:office:word" xmlns:w="http://schemas.openxmlformats.org/wordprocessingml/2006/main" xmlns:w14="http://schemas.microsoft.com/office/word/2010/wordml" xmlns:w15="http://schemas.microsoft.com/office/word/2012/wordml" xmlns:w16cex="http://schemas.microsoft.com/office/word/2018/wordml/cex" xmlns:w16cid="http://schemas.microsoft.com/office/word/2016/wordml/cid" xmlns:w16="http://schemas.microsoft.com/office/word/2018/wordml" xmlns:w16sdtdh="http://schemas.microsoft.com/office/word/2020/wordml/sdtdatahash" xmlns:w16se="http://schemas.microsoft.com/office/word/2015/wordml/symex" xmlns:wpg="http://schemas.microsoft.com/office/word/2010/wordprocessingGroup" xmlns:wpi="http://schemas.microsoft.com/office/word/2010/wordprocessingInk" xmlns:wne="http://schemas.microsoft.com/office/word/2006/wordml" xmlns:wps="http://schemas.microsoft.com/office/word/2010/wordprocessingShape" mc:Ignorable="w14 w15 w16se w16cid w16 w16cex w16sdtdh wp14">
+<w:document xmlns:wpc="http://schemas.microsoft.com/office/word/2010/wordprocessingCanvas" xmlns:cx="http://schemas.microsoft.com/office/drawing/2014/chartex" xmlns:cx1="http://schemas.microsoft.com/office/drawing/2015/9/8/chartex" xmlns:cx2="http://schemas.microsoft.com/office/drawing/2015/10/21/chartex" xmlns:cx3="http://schemas.microsoft.com/office/drawing/2016/5/9/chartex" xmlns:cx4="http://schemas.microsoft.com/office/drawing/2016/5/10/chartex" xmlns:cx5="http://schemas.microsoft.com/office/drawing/2016/5/11/chartex" xmlns:cx6="http://schemas.microsoft.com/office/drawing/2016/5/12/chartex" xmlns:cx7="http://schemas.microsoft.com/office/drawing/2016/5/13/chartex" xmlns:cx8="http://schemas.microsoft.com/office/drawing/2016/5/14/chartex" xmlns:mc="http://schemas.openxmlformats.org/markup-compatibility/2006" xmlns:aink="http://schemas.microsoft.com/office/drawing/2016/ink" xmlns:am3d="http://schemas.microsoft.com/office/drawing/2017/model3d" xmlns:o="urn:schemas-microsoft-com:office:office" xmlns:oel="http://schemas.microsoft.com/office/2019/extlst" xmlns:r="http://schemas.openxmlformats.org/officeDocument/2006/relationships" xmlns:m="http://schemas.openxmlformats.org/officeDocument/2006/math" xmlns:v="urn:schemas-microsoft-com:vml" xmlns:wp14="http://schemas.microsoft.com/office/word/2010/wordprocessingDrawing" xmlns:wp="http://schemas.openxmlformats.org/drawingml/2006/wordprocessingDrawing" xmlns:w10="urn:schemas-microsoft-com:office:word" xmlns:w="http://schemas.openxmlformats.org/wordprocessingml/2006/main" xmlns:w14="http://schemas.microsoft.com/office/word/2010/wordml" xmlns:w15="http://schemas.microsoft.com/office/word/2012/wordml" xmlns:w16cex="http://schemas.microsoft.com/office/word/2018/wordml/cex" xmlns:w16cid="http://schemas.microsoft.com/office/word/2016/wordml/cid" xmlns:w16="http://schemas.microsoft.com/office/word/2018/wordml" xmlns:w16du="http://schemas.microsoft.com/office/word/2023/wordml/word16du" xmlns:w16sdtdh="http://schemas.microsoft.com/office/word/2020/wordml/sdtdatahash" xmlns:w16sdtfl="http://schemas.microsoft.com/office/word/2024/wordml/sdtformatlock" xmlns:w16se="http://schemas.microsoft.com/office/word/2015/wordml/symex" xmlns:wpg="http://schemas.microsoft.com/office/word/2010/wordprocessingGroup" xmlns:wpi="http://schemas.microsoft.com/office/word/2010/wordprocessingInk" xmlns:wne="http://schemas.microsoft.com/office/word/2006/wordml" xmlns:wps="http://schemas.microsoft.com/office/word/2010/wordprocessingShape" mc:Ignorable="w14 w15 w16se w16cid w16 w16cex w16sdtdh w16sdtfl w16du wp14">
   <w:body>
+    <w:p>
+      <w:pPr>
+        <w:spacing w:before="0" w:line="240" w:lineRule="auto"/>
+        <w:jc w:val="center"/>
+        <w:rPr>
+          <w:b/>
+          <w:bCs/>
+          <w:sz w:val="32"/>
+          <w:szCs w:val="32"/>
+          <w:u w:val="single"/>
+        </w:rPr>
+      </w:pPr>
+      <w:r>
+        <w:rPr>
+          <w:b/>
+          <w:bCs/>
+          <w:sz w:val="32"/>
+          <w:szCs w:val="32"/>
+          <w:u w:val="single"/>
+        </w:rPr>
+        <w:t xml:space="preserve">TS Ghanam – TS 1.7 </w:t>
+      </w:r>
+      <w:r>
+        <w:rPr>
+          <w:b/>
+          <w:bCs/>
+          <w:sz w:val="32"/>
+          <w:szCs w:val="32"/>
+          <w:u w:val="single"/>
+        </w:rPr>
+        <w:t>Sanskrit</w:t>
+      </w:r>
+      <w:r>
+        <w:rPr>
+          <w:b/>
+          <w:bCs/>
+          <w:sz w:val="32"/>
+          <w:szCs w:val="32"/>
+          <w:u w:val="single"/>
+        </w:rPr>
+        <w:t xml:space="preserve"> Corrections – Observed till </w:t>
+      </w:r>
+      <w:r>
+        <w:rPr>
+          <w:b/>
+          <w:bCs/>
+          <w:sz w:val="32"/>
+          <w:szCs w:val="32"/>
+          <w:highlight w:val="red"/>
+          <w:u w:val="single"/>
+        </w:rPr>
+        <w:t>?????</w:t>
+      </w:r>
+      <w:r>
+        <w:rPr>
+          <w:b/>
+          <w:bCs/>
+          <w:sz w:val="32"/>
+          <w:szCs w:val="32"/>
+          <w:u w:val="single"/>
+        </w:rPr>
+        <w:t xml:space="preserve"> </w:t>
+      </w:r>
+    </w:p>
+    <w:p>
+      <w:pPr>
+        <w:spacing w:before="0" w:line="240" w:lineRule="auto"/>
+        <w:jc w:val="center"/>
+        <w:rPr>
+          <w:b/>
+          <w:bCs/>
+          <w:sz w:val="28"/>
+          <w:szCs w:val="32"/>
+        </w:rPr>
+      </w:pPr>
+      <w:r>
+        <w:rPr>
+          <w:b/>
+          <w:bCs/>
+          <w:sz w:val="28"/>
+          <w:szCs w:val="32"/>
+        </w:rPr>
+        <w:t>(ignore those which are already incorporated in your book’s version and date)</w:t>
+      </w:r>
+    </w:p>
+    <w:tbl>
+      <w:tblPr>
+        <w:tblW w:w="14821" w:type="dxa"/>
+        <w:tblInd w:w="-792" w:type="dxa"/>
+        <w:tblBorders>
+          <w:top w:val="single" w:sz="4" w:space="0" w:color="000000"/>
+          <w:left w:val="single" w:sz="4" w:space="0" w:color="000000"/>
+          <w:bottom w:val="single" w:sz="4" w:space="0" w:color="000000"/>
+          <w:right w:val="single" w:sz="4" w:space="0" w:color="000000"/>
+          <w:insideH w:val="single" w:sz="4" w:space="0" w:color="000000"/>
+          <w:insideV w:val="single" w:sz="4" w:space="0" w:color="000000"/>
+        </w:tblBorders>
+        <w:tblLook w:val="04A0" w:firstRow="1" w:lastRow="0" w:firstColumn="1" w:lastColumn="0" w:noHBand="0" w:noVBand="1"/>
+      </w:tblPr>
+      <w:tblGrid>
+        <w:gridCol w:w="7450"/>
+        <w:gridCol w:w="7371"/>
+      </w:tblGrid>
+      <w:tr>
+        <w:tc>
+          <w:tcPr>
+            <w:tcW w:w="7450" w:type="dxa"/>
+          </w:tcPr>
+          <w:p>
+            <w:pPr>
+              <w:spacing w:before="0" w:line="240" w:lineRule="auto"/>
+              <w:jc w:val="center"/>
+              <w:rPr>
+                <w:b/>
+                <w:sz w:val="32"/>
+                <w:szCs w:val="32"/>
+              </w:rPr>
+            </w:pPr>
+            <w:r>
+              <w:rPr>
+                <w:b/>
+                <w:sz w:val="32"/>
+                <w:szCs w:val="32"/>
+              </w:rPr>
+              <w:t>As Printed</w:t>
+            </w:r>
+          </w:p>
+        </w:tc>
+        <w:tc>
+          <w:tcPr>
+            <w:tcW w:w="7371" w:type="dxa"/>
+          </w:tcPr>
+          <w:p>
+            <w:pPr>
+              <w:spacing w:before="0" w:line="240" w:lineRule="auto"/>
+              <w:ind w:right="-18"/>
+              <w:jc w:val="center"/>
+              <w:rPr>
+                <w:b/>
+                <w:sz w:val="32"/>
+                <w:szCs w:val="32"/>
+              </w:rPr>
+            </w:pPr>
+            <w:r>
+              <w:rPr>
+                <w:b/>
+                <w:sz w:val="32"/>
+                <w:szCs w:val="32"/>
+              </w:rPr>
+              <w:t>To be read as or corrected as</w:t>
+            </w:r>
+          </w:p>
+        </w:tc>
+      </w:tr>
+    </w:tbl>
+    <w:p>
+      <w:pPr>
+        <w:spacing w:before="0" w:line="240" w:lineRule="auto"/>
+        <w:rPr>
+          <w:vanish/>
+          <w:sz w:val="32"/>
+          <w:szCs w:val="32"/>
+        </w:rPr>
+      </w:pPr>
+    </w:p>
+    <w:tbl>
+      <w:tblPr>
+        <w:tblW w:w="14772" w:type="dxa"/>
+        <w:tblInd w:w="-743" w:type="dxa"/>
+        <w:tblBorders>
+          <w:top w:val="single" w:sz="4" w:space="0" w:color="000000"/>
+          <w:left w:val="single" w:sz="4" w:space="0" w:color="000000"/>
+          <w:bottom w:val="single" w:sz="4" w:space="0" w:color="000000"/>
+          <w:right w:val="single" w:sz="4" w:space="0" w:color="000000"/>
+          <w:insideH w:val="single" w:sz="4" w:space="0" w:color="000000"/>
+          <w:insideV w:val="single" w:sz="4" w:space="0" w:color="000000"/>
+        </w:tblBorders>
+        <w:tblLook w:val="04A0" w:firstRow="1" w:lastRow="0" w:firstColumn="1" w:lastColumn="0" w:noHBand="0" w:noVBand="1"/>
+      </w:tblPr>
+      <w:tblGrid>
+        <w:gridCol w:w="7401"/>
+        <w:gridCol w:w="7371"/>
+      </w:tblGrid>
+      <w:tr>
+        <w:trPr>
+          <w:trHeight w:val="1368"/>
+        </w:trPr>
+        <w:tc>
+          <w:tcPr>
+            <w:tcW w:w="7401" w:type="dxa"/>
+          </w:tcPr>
+          <w:p>
+            <w:pPr>
+              <w:widowControl w:val="0"/>
+              <w:autoSpaceDE w:val="0"/>
+              <w:autoSpaceDN w:val="0"/>
+              <w:adjustRightInd w:val="0"/>
+              <w:spacing w:line="240" w:lineRule="auto"/>
+              <w:rPr>
+                <w:rFonts w:ascii="BRH Devanagari Extra" w:hAnsi="BRH Devanagari Extra" w:cs="BRH Devanagari Extra"/>
+                <w:color w:val="000000"/>
+                <w:sz w:val="32"/>
+                <w:szCs w:val="40"/>
+              </w:rPr>
+            </w:pPr>
+            <w:r>
+              <w:rPr>
+                <w:rFonts w:cs="BRH Devanagari Extra"/>
+                <w:color w:val="000000"/>
+                <w:szCs w:val="40"/>
+              </w:rPr>
+              <w:t>33</w:t>
+            </w:r>
+            <w:r>
+              <w:rPr>
+                <w:rFonts w:ascii="BRH Devanagari Extra" w:hAnsi="BRH Devanagari Extra" w:cs="BRH Devanagari Extra"/>
+                <w:color w:val="000000"/>
+                <w:sz w:val="32"/>
+                <w:szCs w:val="40"/>
+              </w:rPr>
+              <w:t>)</w:t>
+            </w:r>
+            <w:r>
+              <w:rPr>
+                <w:rFonts w:ascii="BRH Devanagari Extra" w:hAnsi="BRH Devanagari Extra" w:cs="BRH Devanagari Extra"/>
+                <w:color w:val="000000"/>
+                <w:sz w:val="32"/>
+                <w:szCs w:val="40"/>
+              </w:rPr>
+              <w:tab/>
+            </w:r>
+            <w:r>
+              <w:rPr>
+                <w:rFonts w:cs="BRH Devanagari Extra"/>
+                <w:color w:val="000000"/>
+                <w:szCs w:val="40"/>
+              </w:rPr>
+              <w:t>1</w:t>
+            </w:r>
+            <w:r>
+              <w:rPr>
+                <w:rFonts w:ascii="BRH Devanagari Extra" w:hAnsi="BRH Devanagari Extra" w:cs="BRH Devanagari Extra"/>
+                <w:color w:val="000000"/>
+                <w:sz w:val="32"/>
+                <w:szCs w:val="40"/>
+              </w:rPr>
+              <w:t>.</w:t>
+            </w:r>
+            <w:r>
+              <w:rPr>
+                <w:rFonts w:cs="BRH Devanagari Extra"/>
+                <w:color w:val="000000"/>
+                <w:szCs w:val="40"/>
+              </w:rPr>
+              <w:t>7</w:t>
+            </w:r>
+            <w:r>
+              <w:rPr>
+                <w:rFonts w:ascii="BRH Devanagari Extra" w:hAnsi="BRH Devanagari Extra" w:cs="BRH Devanagari Extra"/>
+                <w:color w:val="000000"/>
+                <w:sz w:val="32"/>
+                <w:szCs w:val="40"/>
+              </w:rPr>
+              <w:t>.</w:t>
+            </w:r>
+            <w:r>
+              <w:rPr>
+                <w:rFonts w:cs="BRH Devanagari Extra"/>
+                <w:color w:val="000000"/>
+                <w:szCs w:val="40"/>
+              </w:rPr>
+              <w:t>8</w:t>
+            </w:r>
+            <w:r>
+              <w:rPr>
+                <w:rFonts w:ascii="BRH Devanagari Extra" w:hAnsi="BRH Devanagari Extra" w:cs="BRH Devanagari Extra"/>
+                <w:color w:val="000000"/>
+                <w:sz w:val="32"/>
+                <w:szCs w:val="40"/>
+              </w:rPr>
+              <w:t>.</w:t>
+            </w:r>
+            <w:r>
+              <w:rPr>
+                <w:rFonts w:cs="BRH Devanagari Extra"/>
+                <w:color w:val="000000"/>
+                <w:szCs w:val="40"/>
+              </w:rPr>
+              <w:t>1</w:t>
+            </w:r>
+            <w:r>
+              <w:rPr>
+                <w:rFonts w:ascii="BRH Devanagari Extra" w:hAnsi="BRH Devanagari Extra" w:cs="BRH Devanagari Extra"/>
+                <w:color w:val="000000"/>
+                <w:sz w:val="32"/>
+                <w:szCs w:val="40"/>
+              </w:rPr>
+              <w:t>(</w:t>
+            </w:r>
+            <w:r>
+              <w:rPr>
+                <w:rFonts w:cs="BRH Devanagari Extra"/>
+                <w:color w:val="000000"/>
+                <w:szCs w:val="40"/>
+              </w:rPr>
+              <w:t>28</w:t>
+            </w:r>
+            <w:r>
+              <w:rPr>
+                <w:rFonts w:ascii="BRH Devanagari Extra" w:hAnsi="BRH Devanagari Extra" w:cs="BRH Devanagari Extra"/>
+                <w:color w:val="000000"/>
+                <w:sz w:val="32"/>
+                <w:szCs w:val="40"/>
+              </w:rPr>
+              <w:t>)-  uÉÉ</w:t>
+            </w:r>
+            <w:r>
+              <w:rPr>
+                <w:rFonts w:ascii="BRH Malayalam Extra" w:hAnsi="BRH Malayalam Extra" w:cs="BRH Devanagari Extra"/>
+                <w:color w:val="000000"/>
+                <w:szCs w:val="40"/>
+              </w:rPr>
+              <w:t>–</w:t>
+            </w:r>
+            <w:r>
+              <w:rPr>
+                <w:rFonts w:ascii="BRH Devanagari Extra" w:hAnsi="BRH Devanagari Extra" w:cs="BRH Devanagari Extra"/>
+                <w:color w:val="000000"/>
+                <w:sz w:val="32"/>
+                <w:szCs w:val="40"/>
+              </w:rPr>
+              <w:t>ÎeÉ</w:t>
+            </w:r>
+            <w:r>
+              <w:rPr>
+                <w:rFonts w:ascii="BRH Malayalam Extra" w:hAnsi="BRH Malayalam Extra" w:cs="BRH Devanagari Extra"/>
+                <w:color w:val="000000"/>
+                <w:szCs w:val="40"/>
+              </w:rPr>
+              <w:t>–</w:t>
+            </w:r>
+            <w:r>
+              <w:rPr>
+                <w:rFonts w:ascii="BRH Devanagari Extra" w:hAnsi="BRH Devanagari Extra" w:cs="BRH Devanagari Extra"/>
+                <w:color w:val="000000"/>
+                <w:sz w:val="32"/>
+                <w:szCs w:val="40"/>
+              </w:rPr>
+              <w:t>ÌlÉ</w:t>
+            </w:r>
+            <w:r>
+              <w:rPr>
+                <w:rFonts w:ascii="BRH Malayalam Extra" w:hAnsi="BRH Malayalam Extra" w:cs="BRH Devanagari Extra"/>
+                <w:color w:val="000000"/>
+                <w:szCs w:val="40"/>
+              </w:rPr>
+              <w:t>–</w:t>
+            </w:r>
+            <w:r>
+              <w:rPr>
+                <w:rFonts w:ascii="BRH Devanagari Extra" w:hAnsi="BRH Devanagari Extra" w:cs="BRH Devanagari Extra"/>
+                <w:color w:val="000000"/>
+                <w:sz w:val="32"/>
+                <w:szCs w:val="40"/>
+              </w:rPr>
+              <w:t xml:space="preserve"> | uÉÉeÉåþwÉÑ | uÉÉ</w:t>
+            </w:r>
+            <w:r>
+              <w:rPr>
+                <w:rFonts w:ascii="BRH Malayalam Extra" w:hAnsi="BRH Malayalam Extra" w:cs="BRH Devanagari Extra"/>
+                <w:color w:val="000000"/>
+                <w:szCs w:val="40"/>
+              </w:rPr>
+              <w:t>–</w:t>
+            </w:r>
+            <w:r>
+              <w:rPr>
+                <w:rFonts w:ascii="BRH Devanagari Extra" w:hAnsi="BRH Devanagari Extra" w:cs="BRH Devanagari Extra"/>
+                <w:color w:val="000000"/>
+                <w:sz w:val="32"/>
+                <w:szCs w:val="40"/>
+              </w:rPr>
+              <w:t>ÎeÉ</w:t>
+            </w:r>
+            <w:r>
+              <w:rPr>
+                <w:rFonts w:ascii="BRH Malayalam Extra" w:hAnsi="BRH Malayalam Extra" w:cs="BRH Devanagari Extra"/>
+                <w:color w:val="000000"/>
+                <w:szCs w:val="40"/>
+              </w:rPr>
+              <w:t>–</w:t>
+            </w:r>
+            <w:r>
+              <w:rPr>
+                <w:rFonts w:ascii="BRH Devanagari Extra" w:hAnsi="BRH Devanagari Extra" w:cs="BRH Devanagari Extra"/>
+                <w:color w:val="000000"/>
+                <w:sz w:val="32"/>
+                <w:szCs w:val="40"/>
+              </w:rPr>
+              <w:t>lÉÏ</w:t>
+            </w:r>
+            <w:r>
+              <w:rPr>
+                <w:rFonts w:ascii="BRH Malayalam Extra" w:hAnsi="BRH Malayalam Extra" w:cs="BRH Devanagari Extra"/>
+                <w:color w:val="000000"/>
+                <w:szCs w:val="40"/>
+              </w:rPr>
+              <w:t>–</w:t>
+            </w:r>
+            <w:r>
+              <w:rPr>
+                <w:rFonts w:ascii="BRH Devanagari Extra" w:hAnsi="BRH Devanagari Extra" w:cs="BRH Devanagari Extra"/>
+                <w:color w:val="000000"/>
+                <w:sz w:val="32"/>
+                <w:szCs w:val="40"/>
+                <w:highlight w:val="yellow"/>
+              </w:rPr>
+              <w:t>uÉÌiÉ</w:t>
+            </w:r>
+            <w:r>
+              <w:rPr>
+                <w:rFonts w:ascii="BRH Devanagari Extra" w:hAnsi="BRH Devanagari Extra" w:cs="BRH Devanagari Extra"/>
+                <w:color w:val="000000"/>
+                <w:sz w:val="32"/>
+                <w:szCs w:val="40"/>
+              </w:rPr>
+              <w:t>þ |</w:t>
+            </w:r>
+          </w:p>
+          <w:p>
+            <w:pPr>
+              <w:widowControl w:val="0"/>
+              <w:autoSpaceDE w:val="0"/>
+              <w:autoSpaceDN w:val="0"/>
+              <w:adjustRightInd w:val="0"/>
+              <w:spacing w:line="240" w:lineRule="auto"/>
+              <w:rPr>
+                <w:rFonts w:ascii="BRH Devanagari Extra" w:hAnsi="BRH Devanagari Extra" w:cs="BRH Devanagari Extra"/>
+                <w:sz w:val="32"/>
+                <w:szCs w:val="40"/>
+              </w:rPr>
+            </w:pPr>
+            <w:r>
+              <w:rPr>
+                <w:rFonts w:ascii="BRH Devanagari Extra" w:hAnsi="BRH Devanagari Extra" w:cs="BRH Devanagari Extra"/>
+                <w:color w:val="000000"/>
+                <w:sz w:val="32"/>
+                <w:szCs w:val="40"/>
+              </w:rPr>
+              <w:t>uÉÉ</w:t>
+            </w:r>
+            <w:r>
+              <w:rPr>
+                <w:rFonts w:ascii="BRH Malayalam Extra" w:hAnsi="BRH Malayalam Extra" w:cs="BRH Devanagari Extra"/>
+                <w:color w:val="000000"/>
+                <w:szCs w:val="40"/>
+              </w:rPr>
+              <w:t>–</w:t>
+            </w:r>
+            <w:r>
+              <w:rPr>
+                <w:rFonts w:ascii="BRH Devanagari Extra" w:hAnsi="BRH Devanagari Extra" w:cs="BRH Devanagari Extra"/>
+                <w:color w:val="000000"/>
+                <w:sz w:val="32"/>
+                <w:szCs w:val="40"/>
+              </w:rPr>
+              <w:t>ÎeÉ</w:t>
+            </w:r>
+            <w:r>
+              <w:rPr>
+                <w:rFonts w:ascii="BRH Malayalam Extra" w:hAnsi="BRH Malayalam Extra" w:cs="BRH Devanagari Extra"/>
+                <w:color w:val="000000"/>
+                <w:szCs w:val="40"/>
+              </w:rPr>
+              <w:t>–</w:t>
+            </w:r>
+            <w:r>
+              <w:rPr>
+                <w:rFonts w:ascii="BRH Devanagari Extra" w:hAnsi="BRH Devanagari Extra" w:cs="BRH Devanagari Extra"/>
+                <w:color w:val="000000"/>
+                <w:sz w:val="32"/>
+                <w:szCs w:val="40"/>
+              </w:rPr>
+              <w:t>ÌlÉ</w:t>
+            </w:r>
+            <w:r>
+              <w:rPr>
+                <w:rFonts w:ascii="BRH Malayalam Extra" w:hAnsi="BRH Malayalam Extra" w:cs="BRH Devanagari Extra"/>
+                <w:color w:val="000000"/>
+                <w:szCs w:val="40"/>
+              </w:rPr>
+              <w:t>–</w:t>
+            </w:r>
+            <w:r>
+              <w:rPr>
+                <w:rFonts w:ascii="BRH Devanagari Extra" w:hAnsi="BRH Devanagari Extra" w:cs="BRH Devanagari Extra"/>
+                <w:color w:val="000000"/>
+                <w:sz w:val="32"/>
+                <w:szCs w:val="40"/>
+              </w:rPr>
+              <w:t xml:space="preserve"> uÉÉeÉåþwÉÑ</w:t>
+            </w:r>
+            <w:r>
+              <w:rPr>
+                <w:rFonts w:ascii="BRH Malayalam Extra" w:hAnsi="BRH Malayalam Extra" w:cs="BRH Devanagari Extra"/>
+                <w:color w:val="000000"/>
+                <w:szCs w:val="40"/>
+              </w:rPr>
+              <w:t>–</w:t>
+            </w:r>
+            <w:r>
+              <w:rPr>
+                <w:rFonts w:ascii="BRH Devanagari Extra" w:hAnsi="BRH Devanagari Extra" w:cs="BRH Devanagari Extra"/>
+                <w:color w:val="000000"/>
+                <w:sz w:val="32"/>
+                <w:szCs w:val="40"/>
+              </w:rPr>
+              <w:t xml:space="preserve"> uÉÉeÉåþwÉÑ uÉÉÎeÉÌlÉ uÉÉÎeÉÌlÉ</w:t>
+            </w:r>
+            <w:r>
+              <w:rPr>
+                <w:rFonts w:ascii="BRH Malayalam Extra" w:hAnsi="BRH Malayalam Extra" w:cs="BRH Devanagari Extra"/>
+                <w:color w:val="000000"/>
+                <w:szCs w:val="40"/>
+              </w:rPr>
+              <w:t>–</w:t>
+            </w:r>
+            <w:r>
+              <w:rPr>
+                <w:rFonts w:ascii="BRH Devanagari Extra" w:hAnsi="BRH Devanagari Extra" w:cs="BRH Devanagari Extra"/>
+                <w:color w:val="000000"/>
+                <w:sz w:val="32"/>
+                <w:szCs w:val="40"/>
+              </w:rPr>
+              <w:t xml:space="preserve"> uÉÉeÉåþwÉÑ uÉÉÎeÉ</w:t>
+            </w:r>
+            <w:r>
+              <w:rPr>
+                <w:rFonts w:ascii="BRH Devanagari Extra" w:hAnsi="BRH Devanagari Extra" w:cs="BRH Devanagari Extra"/>
+                <w:color w:val="000000"/>
+                <w:sz w:val="32"/>
+                <w:szCs w:val="40"/>
+                <w:highlight w:val="yellow"/>
+              </w:rPr>
+              <w:t>lÉ</w:t>
+            </w:r>
+            <w:r>
+              <w:rPr>
+                <w:rFonts w:ascii="BRH Devanagari Extra" w:hAnsi="BRH Devanagari Extra" w:cs="BRH Devanagari Extra"/>
+                <w:color w:val="000000"/>
+                <w:sz w:val="32"/>
+                <w:szCs w:val="40"/>
+              </w:rPr>
+              <w:t>Ï</w:t>
+            </w:r>
+            <w:r>
+              <w:rPr>
+                <w:rFonts w:ascii="BRH Malayalam Extra" w:hAnsi="BRH Malayalam Extra" w:cs="BRH Devanagari Extra"/>
+                <w:color w:val="000000"/>
+                <w:szCs w:val="40"/>
+              </w:rPr>
+              <w:t>–</w:t>
+            </w:r>
+            <w:r>
+              <w:rPr>
+                <w:rFonts w:ascii="BRH Devanagari Extra" w:hAnsi="BRH Devanagari Extra" w:cs="BRH Devanagari Extra"/>
+                <w:color w:val="000000"/>
+                <w:sz w:val="32"/>
+                <w:szCs w:val="40"/>
+              </w:rPr>
+              <w:t>uÉ</w:t>
+            </w:r>
+            <w:r>
+              <w:rPr>
+                <w:rFonts w:ascii="BRH Devanagari Extra" w:hAnsi="BRH Devanagari Extra" w:cs="BRH Devanagari Extra"/>
+                <w:color w:val="000000"/>
+                <w:sz w:val="32"/>
+                <w:szCs w:val="40"/>
+                <w:highlight w:val="yellow"/>
+              </w:rPr>
+              <w:t>ÌiÉ</w:t>
+            </w:r>
+            <w:r>
+              <w:rPr>
+                <w:rFonts w:ascii="BRH Devanagari Extra" w:hAnsi="BRH Devanagari Extra" w:cs="BRH Devanagari Extra"/>
+                <w:color w:val="000000"/>
+                <w:sz w:val="32"/>
+                <w:szCs w:val="40"/>
+              </w:rPr>
+              <w:t>þ uÉÉÎeÉ</w:t>
+            </w:r>
+            <w:r>
+              <w:rPr>
+                <w:rFonts w:ascii="BRH Devanagari Extra" w:hAnsi="BRH Devanagari Extra" w:cs="BRH Devanagari Extra"/>
+                <w:color w:val="000000"/>
+                <w:sz w:val="32"/>
+                <w:szCs w:val="40"/>
+                <w:highlight w:val="yellow"/>
+              </w:rPr>
+              <w:t>lÉÏ</w:t>
+            </w:r>
+            <w:r>
+              <w:rPr>
+                <w:rFonts w:ascii="BRH Malayalam Extra" w:hAnsi="BRH Malayalam Extra" w:cs="BRH Devanagari Extra"/>
+                <w:color w:val="000000"/>
+                <w:szCs w:val="40"/>
+              </w:rPr>
+              <w:t>–</w:t>
+            </w:r>
+            <w:r>
+              <w:rPr>
+                <w:rFonts w:ascii="BRH Devanagari Extra" w:hAnsi="BRH Devanagari Extra" w:cs="BRH Devanagari Extra"/>
+                <w:color w:val="000000"/>
+                <w:sz w:val="32"/>
+                <w:szCs w:val="40"/>
+              </w:rPr>
+              <w:t>uÉÌiÉ</w:t>
+            </w:r>
+            <w:r>
+              <w:rPr>
+                <w:rFonts w:ascii="BRH Malayalam Extra" w:hAnsi="BRH Malayalam Extra" w:cs="BRH Devanagari Extra"/>
+                <w:color w:val="000000"/>
+                <w:szCs w:val="40"/>
+              </w:rPr>
+              <w:t>–</w:t>
+            </w:r>
+            <w:r>
+              <w:rPr>
+                <w:rFonts w:ascii="BRH Devanagari Extra" w:hAnsi="BRH Devanagari Extra" w:cs="BRH Devanagari Extra"/>
+                <w:color w:val="000000"/>
+                <w:sz w:val="32"/>
+                <w:szCs w:val="40"/>
+              </w:rPr>
+              <w:t xml:space="preserve"> uÉÉeÉåþwÉÑ uÉÉÎeÉÌlÉ </w:t>
+            </w:r>
+            <w:r>
+              <w:rPr>
+                <w:rFonts w:ascii="BRH Devanagari Extra" w:hAnsi="BRH Devanagari Extra" w:cs="BRH Devanagari Extra"/>
+                <w:sz w:val="32"/>
+                <w:szCs w:val="40"/>
+              </w:rPr>
+              <w:t>uÉÉÎeÉÌlÉ</w:t>
+            </w:r>
+            <w:r>
+              <w:rPr>
+                <w:rFonts w:ascii="BRH Malayalam Extra" w:hAnsi="BRH Malayalam Extra" w:cs="BRH Devanagari Extra"/>
+                <w:szCs w:val="40"/>
+              </w:rPr>
+              <w:t>–</w:t>
+            </w:r>
+            <w:r>
+              <w:rPr>
+                <w:rFonts w:ascii="BRH Devanagari Extra" w:hAnsi="BRH Devanagari Extra" w:cs="BRH Devanagari Extra"/>
+                <w:sz w:val="32"/>
+                <w:szCs w:val="40"/>
+              </w:rPr>
+              <w:t xml:space="preserve"> uÉÉeÉåþwÉÑ uÉÉÎeÉ</w:t>
+            </w:r>
+            <w:r>
+              <w:rPr>
+                <w:rFonts w:ascii="BRH Devanagari Extra" w:hAnsi="BRH Devanagari Extra" w:cs="BRH Devanagari Extra"/>
+                <w:sz w:val="32"/>
+                <w:szCs w:val="40"/>
+                <w:highlight w:val="yellow"/>
+              </w:rPr>
+              <w:t>lÉÏ</w:t>
+            </w:r>
+            <w:r>
+              <w:rPr>
+                <w:rFonts w:ascii="BRH Malayalam Extra" w:hAnsi="BRH Malayalam Extra" w:cs="BRH Devanagari Extra"/>
+                <w:szCs w:val="40"/>
+              </w:rPr>
+              <w:t>–</w:t>
+            </w:r>
+            <w:r>
+              <w:rPr>
+                <w:rFonts w:ascii="BRH Devanagari Extra" w:hAnsi="BRH Devanagari Extra" w:cs="BRH Devanagari Extra"/>
+                <w:sz w:val="32"/>
+                <w:szCs w:val="40"/>
+              </w:rPr>
+              <w:t>uÉ</w:t>
+            </w:r>
+            <w:r>
+              <w:rPr>
+                <w:rFonts w:ascii="BRH Devanagari Extra" w:hAnsi="BRH Devanagari Extra" w:cs="BRH Devanagari Extra"/>
+                <w:sz w:val="32"/>
+                <w:szCs w:val="40"/>
+                <w:highlight w:val="yellow"/>
+              </w:rPr>
+              <w:t>ÌiÉ</w:t>
+            </w:r>
+            <w:r>
+              <w:rPr>
+                <w:rFonts w:ascii="BRH Devanagari Extra" w:hAnsi="BRH Devanagari Extra" w:cs="BRH Devanagari Extra"/>
+                <w:sz w:val="32"/>
+                <w:szCs w:val="40"/>
+              </w:rPr>
+              <w:t xml:space="preserve">þ | </w:t>
+            </w:r>
+          </w:p>
+          <w:p>
+            <w:pPr>
+              <w:widowControl w:val="0"/>
+              <w:autoSpaceDE w:val="0"/>
+              <w:autoSpaceDN w:val="0"/>
+              <w:adjustRightInd w:val="0"/>
+              <w:spacing w:line="240" w:lineRule="auto"/>
+              <w:rPr>
+                <w:rFonts w:ascii="BRH Devanagari Extra" w:hAnsi="BRH Devanagari Extra" w:cs="BRH Devanagari Extra"/>
+                <w:sz w:val="32"/>
+                <w:szCs w:val="40"/>
+              </w:rPr>
+            </w:pPr>
+            <w:r>
+              <w:rPr>
+                <w:rFonts w:cs="BRH Devanagari Extra"/>
+                <w:szCs w:val="40"/>
+              </w:rPr>
+              <w:t>34</w:t>
+            </w:r>
+            <w:r>
+              <w:rPr>
+                <w:rFonts w:ascii="BRH Devanagari Extra" w:hAnsi="BRH Devanagari Extra" w:cs="BRH Devanagari Extra"/>
+                <w:sz w:val="32"/>
+                <w:szCs w:val="40"/>
+              </w:rPr>
+              <w:t>)</w:t>
+            </w:r>
+            <w:r>
+              <w:rPr>
+                <w:rFonts w:ascii="BRH Devanagari Extra" w:hAnsi="BRH Devanagari Extra" w:cs="BRH Devanagari Extra"/>
+                <w:sz w:val="32"/>
+                <w:szCs w:val="40"/>
+              </w:rPr>
+              <w:tab/>
+            </w:r>
+            <w:r>
+              <w:rPr>
+                <w:rFonts w:cs="BRH Devanagari Extra"/>
+                <w:szCs w:val="40"/>
+              </w:rPr>
+              <w:t>1</w:t>
+            </w:r>
+            <w:r>
+              <w:rPr>
+                <w:rFonts w:ascii="BRH Devanagari Extra" w:hAnsi="BRH Devanagari Extra" w:cs="BRH Devanagari Extra"/>
+                <w:sz w:val="32"/>
+                <w:szCs w:val="40"/>
+              </w:rPr>
+              <w:t>.</w:t>
+            </w:r>
+            <w:r>
+              <w:rPr>
+                <w:rFonts w:cs="BRH Devanagari Extra"/>
+                <w:szCs w:val="40"/>
+              </w:rPr>
+              <w:t>7</w:t>
+            </w:r>
+            <w:r>
+              <w:rPr>
+                <w:rFonts w:ascii="BRH Devanagari Extra" w:hAnsi="BRH Devanagari Extra" w:cs="BRH Devanagari Extra"/>
+                <w:sz w:val="32"/>
+                <w:szCs w:val="40"/>
+              </w:rPr>
+              <w:t>.</w:t>
+            </w:r>
+            <w:r>
+              <w:rPr>
+                <w:rFonts w:cs="BRH Devanagari Extra"/>
+                <w:szCs w:val="40"/>
+              </w:rPr>
+              <w:t>8</w:t>
+            </w:r>
+            <w:r>
+              <w:rPr>
+                <w:rFonts w:ascii="BRH Devanagari Extra" w:hAnsi="BRH Devanagari Extra" w:cs="BRH Devanagari Extra"/>
+                <w:sz w:val="32"/>
+                <w:szCs w:val="40"/>
+              </w:rPr>
+              <w:t>.</w:t>
+            </w:r>
+            <w:r>
+              <w:rPr>
+                <w:rFonts w:cs="BRH Devanagari Extra"/>
+                <w:szCs w:val="40"/>
+              </w:rPr>
+              <w:t>1</w:t>
+            </w:r>
+            <w:r>
+              <w:rPr>
+                <w:rFonts w:ascii="BRH Devanagari Extra" w:hAnsi="BRH Devanagari Extra" w:cs="BRH Devanagari Extra"/>
+                <w:sz w:val="32"/>
+                <w:szCs w:val="40"/>
+              </w:rPr>
+              <w:t>(</w:t>
+            </w:r>
+            <w:r>
+              <w:rPr>
+                <w:rFonts w:cs="BRH Devanagari Extra"/>
+                <w:szCs w:val="40"/>
+              </w:rPr>
+              <w:t>29</w:t>
+            </w:r>
+            <w:r>
+              <w:rPr>
+                <w:rFonts w:ascii="BRH Devanagari Extra" w:hAnsi="BRH Devanagari Extra" w:cs="BRH Devanagari Extra"/>
+                <w:sz w:val="32"/>
+                <w:szCs w:val="40"/>
+              </w:rPr>
+              <w:t>)-  uÉÉeÉåþwÉÑ | uÉÉ</w:t>
+            </w:r>
+            <w:r>
+              <w:rPr>
+                <w:rFonts w:ascii="BRH Malayalam Extra" w:hAnsi="BRH Malayalam Extra" w:cs="BRH Devanagari Extra"/>
+                <w:szCs w:val="40"/>
+              </w:rPr>
+              <w:t>–</w:t>
+            </w:r>
+            <w:r>
+              <w:rPr>
+                <w:rFonts w:ascii="BRH Devanagari Extra" w:hAnsi="BRH Devanagari Extra" w:cs="BRH Devanagari Extra"/>
+                <w:sz w:val="32"/>
+                <w:szCs w:val="40"/>
+              </w:rPr>
+              <w:t>ÎeÉ</w:t>
+            </w:r>
+            <w:r>
+              <w:rPr>
+                <w:rFonts w:ascii="BRH Malayalam Extra" w:hAnsi="BRH Malayalam Extra" w:cs="BRH Devanagari Extra"/>
+                <w:szCs w:val="40"/>
+              </w:rPr>
+              <w:t>–</w:t>
+            </w:r>
+            <w:r>
+              <w:rPr>
+                <w:rFonts w:ascii="BRH Devanagari Extra" w:hAnsi="BRH Devanagari Extra" w:cs="BRH Devanagari Extra"/>
+                <w:sz w:val="32"/>
+                <w:szCs w:val="40"/>
+              </w:rPr>
+              <w:t>lÉÏ</w:t>
+            </w:r>
+            <w:r>
+              <w:rPr>
+                <w:rFonts w:ascii="BRH Malayalam Extra" w:hAnsi="BRH Malayalam Extra" w:cs="BRH Devanagari Extra"/>
+                <w:szCs w:val="40"/>
+              </w:rPr>
+              <w:t>–</w:t>
+            </w:r>
+            <w:r>
+              <w:rPr>
+                <w:rFonts w:ascii="BRH Devanagari Extra" w:hAnsi="BRH Devanagari Extra" w:cs="BRH Devanagari Extra"/>
+                <w:sz w:val="32"/>
+                <w:szCs w:val="40"/>
+                <w:highlight w:val="yellow"/>
+              </w:rPr>
+              <w:t>uÉÌi</w:t>
+            </w:r>
+            <w:r>
+              <w:rPr>
+                <w:rFonts w:ascii="BRH Devanagari Extra" w:hAnsi="BRH Devanagari Extra" w:cs="BRH Devanagari Extra"/>
+                <w:sz w:val="32"/>
+                <w:szCs w:val="40"/>
+              </w:rPr>
+              <w:t>Éþ | AµÉÉlÉçþ |</w:t>
+            </w:r>
+          </w:p>
+          <w:p>
+            <w:pPr>
+              <w:widowControl w:val="0"/>
+              <w:autoSpaceDE w:val="0"/>
+              <w:autoSpaceDN w:val="0"/>
+              <w:adjustRightInd w:val="0"/>
+              <w:spacing w:line="240" w:lineRule="auto"/>
+              <w:rPr>
+                <w:rFonts w:ascii="BRH Devanagari Extra" w:hAnsi="BRH Devanagari Extra" w:cs="BRH Devanagari Extra"/>
+                <w:sz w:val="32"/>
+                <w:szCs w:val="40"/>
+              </w:rPr>
+            </w:pPr>
+            <w:r>
+              <w:rPr>
+                <w:rFonts w:ascii="BRH Devanagari Extra" w:hAnsi="BRH Devanagari Extra" w:cs="BRH Devanagari Extra"/>
+                <w:sz w:val="32"/>
+                <w:szCs w:val="40"/>
+              </w:rPr>
+              <w:t>uÉÉeÉåþwÉÑ uÉÉÎeÉ</w:t>
+            </w:r>
+            <w:r>
+              <w:rPr>
+                <w:rFonts w:ascii="BRH Devanagari Extra" w:hAnsi="BRH Devanagari Extra" w:cs="BRH Devanagari Extra"/>
+                <w:sz w:val="32"/>
+                <w:szCs w:val="40"/>
+                <w:highlight w:val="yellow"/>
+              </w:rPr>
+              <w:t>lÉÏ</w:t>
+            </w:r>
+            <w:r>
+              <w:rPr>
+                <w:rFonts w:ascii="BRH Malayalam Extra" w:hAnsi="BRH Malayalam Extra" w:cs="BRH Devanagari Extra"/>
+                <w:szCs w:val="40"/>
+              </w:rPr>
+              <w:t>–</w:t>
+            </w:r>
+            <w:r>
+              <w:rPr>
+                <w:rFonts w:ascii="BRH Devanagari Extra" w:hAnsi="BRH Devanagari Extra" w:cs="BRH Devanagari Extra"/>
+                <w:sz w:val="32"/>
+                <w:szCs w:val="40"/>
+              </w:rPr>
+              <w:t>uÉ</w:t>
+            </w:r>
+            <w:r>
+              <w:rPr>
+                <w:rFonts w:ascii="BRH Devanagari Extra" w:hAnsi="BRH Devanagari Extra" w:cs="BRH Devanagari Extra"/>
+                <w:sz w:val="32"/>
+                <w:szCs w:val="40"/>
+                <w:highlight w:val="yellow"/>
+              </w:rPr>
+              <w:t>ÌiÉ</w:t>
+            </w:r>
+            <w:r>
+              <w:rPr>
+                <w:rFonts w:ascii="BRH Devanagari Extra" w:hAnsi="BRH Devanagari Extra" w:cs="BRH Devanagari Extra"/>
+                <w:sz w:val="32"/>
+                <w:szCs w:val="40"/>
+              </w:rPr>
+              <w:t>þ uÉÉÎeÉ</w:t>
+            </w:r>
+            <w:r>
+              <w:rPr>
+                <w:rFonts w:ascii="BRH Devanagari Extra" w:hAnsi="BRH Devanagari Extra" w:cs="BRH Devanagari Extra"/>
+                <w:sz w:val="32"/>
+                <w:szCs w:val="40"/>
+                <w:highlight w:val="yellow"/>
+              </w:rPr>
+              <w:t>lÉÏ</w:t>
+            </w:r>
+            <w:r>
+              <w:rPr>
+                <w:rFonts w:ascii="BRH Malayalam Extra" w:hAnsi="BRH Malayalam Extra" w:cs="BRH Devanagari Extra"/>
+                <w:szCs w:val="40"/>
+              </w:rPr>
+              <w:t>–</w:t>
+            </w:r>
+            <w:r>
+              <w:rPr>
+                <w:rFonts w:ascii="BRH Devanagari Extra" w:hAnsi="BRH Devanagari Extra" w:cs="BRH Devanagari Extra"/>
+                <w:sz w:val="32"/>
+                <w:szCs w:val="40"/>
+              </w:rPr>
+              <w:t>uÉÌiÉ</w:t>
+            </w:r>
+            <w:r>
+              <w:rPr>
+                <w:rFonts w:ascii="BRH Malayalam Extra" w:hAnsi="BRH Malayalam Extra" w:cs="BRH Devanagari Extra"/>
+                <w:szCs w:val="40"/>
+              </w:rPr>
+              <w:t>–</w:t>
+            </w:r>
+            <w:r>
+              <w:rPr>
+                <w:rFonts w:ascii="BRH Devanagari Extra" w:hAnsi="BRH Devanagari Extra" w:cs="BRH Devanagari Extra"/>
+                <w:sz w:val="32"/>
+                <w:szCs w:val="40"/>
+              </w:rPr>
+              <w:t xml:space="preserve"> uÉÉeÉåþwÉÑ</w:t>
+            </w:r>
+            <w:r>
+              <w:rPr>
+                <w:rFonts w:ascii="BRH Malayalam Extra" w:hAnsi="BRH Malayalam Extra" w:cs="BRH Devanagari Extra"/>
+                <w:szCs w:val="40"/>
+              </w:rPr>
+              <w:t>–</w:t>
+            </w:r>
+            <w:r>
+              <w:rPr>
+                <w:rFonts w:ascii="BRH Devanagari Extra" w:hAnsi="BRH Devanagari Extra" w:cs="BRH Devanagari Extra"/>
+                <w:sz w:val="32"/>
+                <w:szCs w:val="40"/>
+              </w:rPr>
+              <w:t xml:space="preserve"> uÉÉeÉåþwÉÑ uÉÉÎeÉ</w:t>
+            </w:r>
+            <w:r>
+              <w:rPr>
+                <w:rFonts w:ascii="BRH Devanagari Extra" w:hAnsi="BRH Devanagari Extra" w:cs="BRH Devanagari Extra"/>
+                <w:sz w:val="32"/>
+                <w:szCs w:val="40"/>
+                <w:highlight w:val="yellow"/>
+              </w:rPr>
+              <w:t>lÉÏ</w:t>
+            </w:r>
+            <w:r>
+              <w:rPr>
+                <w:rFonts w:ascii="BRH Malayalam Extra" w:hAnsi="BRH Malayalam Extra" w:cs="BRH Devanagari Extra"/>
+                <w:szCs w:val="40"/>
+                <w:highlight w:val="yellow"/>
+              </w:rPr>
+              <w:t>–</w:t>
+            </w:r>
+            <w:r>
+              <w:rPr>
+                <w:rFonts w:ascii="BRH Devanagari Extra" w:hAnsi="BRH Devanagari Extra" w:cs="BRH Devanagari Extra"/>
+                <w:sz w:val="32"/>
+                <w:szCs w:val="40"/>
+                <w:highlight w:val="yellow"/>
+              </w:rPr>
+              <w:t>u</w:t>
+            </w:r>
+            <w:r>
+              <w:rPr>
+                <w:rFonts w:ascii="BRH Devanagari Extra" w:hAnsi="BRH Devanagari Extra" w:cs="BRH Devanagari Extra"/>
+                <w:sz w:val="32"/>
+                <w:szCs w:val="40"/>
+              </w:rPr>
+              <w:t>É irÉµÉÉ</w:t>
+            </w:r>
+            <w:r>
+              <w:rPr>
+                <w:rFonts w:ascii="BRH Malayalam Extra" w:hAnsi="BRH Malayalam Extra" w:cs="BRH Devanagari Extra"/>
+                <w:szCs w:val="40"/>
+              </w:rPr>
+              <w:t>–</w:t>
+            </w:r>
+            <w:r>
+              <w:rPr>
+                <w:rFonts w:ascii="BRH Devanagari Extra" w:hAnsi="BRH Devanagari Extra" w:cs="BRH Devanagari Extra"/>
+                <w:sz w:val="32"/>
+                <w:szCs w:val="40"/>
+              </w:rPr>
+              <w:t xml:space="preserve"> lÉµÉÉlÉþç. uÉÉÎeÉl</w:t>
+            </w:r>
+            <w:r>
+              <w:rPr>
+                <w:rFonts w:ascii="BRH Devanagari Extra" w:hAnsi="BRH Devanagari Extra" w:cs="BRH Devanagari Extra"/>
+                <w:sz w:val="32"/>
+                <w:szCs w:val="40"/>
+                <w:highlight w:val="yellow"/>
+              </w:rPr>
+              <w:t>ÉÏ</w:t>
+            </w:r>
+            <w:r>
+              <w:rPr>
+                <w:rFonts w:ascii="BRH Malayalam Extra" w:hAnsi="BRH Malayalam Extra" w:cs="BRH Devanagari Extra"/>
+                <w:szCs w:val="40"/>
+              </w:rPr>
+              <w:t>–</w:t>
+            </w:r>
+            <w:r>
+              <w:rPr>
+                <w:rFonts w:ascii="BRH Devanagari Extra" w:hAnsi="BRH Devanagari Extra" w:cs="BRH Devanagari Extra"/>
+                <w:sz w:val="32"/>
+                <w:szCs w:val="40"/>
+              </w:rPr>
+              <w:t>uÉÌ</w:t>
+            </w:r>
+            <w:r>
+              <w:rPr>
+                <w:rFonts w:ascii="BRH Devanagari Extra" w:hAnsi="BRH Devanagari Extra" w:cs="BRH Devanagari Extra"/>
+                <w:sz w:val="32"/>
+                <w:szCs w:val="40"/>
+                <w:highlight w:val="yellow"/>
+              </w:rPr>
+              <w:t>i</w:t>
+            </w:r>
+            <w:r>
+              <w:rPr>
+                <w:rFonts w:ascii="BRH Devanagari Extra" w:hAnsi="BRH Devanagari Extra" w:cs="BRH Devanagari Extra"/>
+                <w:sz w:val="32"/>
+                <w:szCs w:val="40"/>
+              </w:rPr>
+              <w:t>É</w:t>
+            </w:r>
+            <w:r>
+              <w:rPr>
+                <w:rFonts w:ascii="BRH Malayalam Extra" w:hAnsi="BRH Malayalam Extra" w:cs="BRH Devanagari Extra"/>
+                <w:szCs w:val="40"/>
+              </w:rPr>
+              <w:t>–</w:t>
+            </w:r>
+            <w:r>
+              <w:rPr>
+                <w:rFonts w:ascii="BRH Devanagari Extra" w:hAnsi="BRH Devanagari Extra" w:cs="BRH Devanagari Extra"/>
+                <w:sz w:val="32"/>
+                <w:szCs w:val="40"/>
+              </w:rPr>
+              <w:t xml:space="preserve"> uÉÉeÉåþwÉÑ</w:t>
+            </w:r>
+            <w:r>
+              <w:rPr>
+                <w:rFonts w:ascii="BRH Malayalam Extra" w:hAnsi="BRH Malayalam Extra" w:cs="BRH Devanagari Extra"/>
+                <w:szCs w:val="40"/>
+              </w:rPr>
+              <w:t>–</w:t>
+            </w:r>
+            <w:r>
+              <w:rPr>
+                <w:rFonts w:ascii="BRH Devanagari Extra" w:hAnsi="BRH Devanagari Extra" w:cs="BRH Devanagari Extra"/>
+                <w:sz w:val="32"/>
+                <w:szCs w:val="40"/>
+              </w:rPr>
+              <w:t xml:space="preserve"> uÉÉeÉåþwÉÑ uÉÉÎeÉ</w:t>
+            </w:r>
+            <w:r>
+              <w:rPr>
+                <w:rFonts w:ascii="BRH Devanagari Extra" w:hAnsi="BRH Devanagari Extra" w:cs="BRH Devanagari Extra"/>
+                <w:sz w:val="32"/>
+                <w:szCs w:val="40"/>
+                <w:highlight w:val="yellow"/>
+              </w:rPr>
+              <w:t>lÉÏ</w:t>
+            </w:r>
+            <w:r>
+              <w:rPr>
+                <w:rFonts w:ascii="BRH Malayalam Extra" w:hAnsi="BRH Malayalam Extra" w:cs="BRH Devanagari Extra"/>
+                <w:szCs w:val="40"/>
+                <w:highlight w:val="yellow"/>
+              </w:rPr>
+              <w:t>–</w:t>
+            </w:r>
+            <w:r>
+              <w:rPr>
+                <w:rFonts w:ascii="BRH Devanagari Extra" w:hAnsi="BRH Devanagari Extra" w:cs="BRH Devanagari Extra"/>
+                <w:sz w:val="32"/>
+                <w:szCs w:val="40"/>
+                <w:highlight w:val="yellow"/>
+              </w:rPr>
+              <w:t>u</w:t>
+            </w:r>
+            <w:r>
+              <w:rPr>
+                <w:rFonts w:ascii="BRH Devanagari Extra" w:hAnsi="BRH Devanagari Extra" w:cs="BRH Devanagari Extra"/>
+                <w:sz w:val="32"/>
+                <w:szCs w:val="40"/>
+              </w:rPr>
+              <w:t xml:space="preserve">É irÉµÉÉlÉçþ | </w:t>
+            </w:r>
+          </w:p>
+          <w:p>
+            <w:pPr>
+              <w:widowControl w:val="0"/>
+              <w:autoSpaceDE w:val="0"/>
+              <w:autoSpaceDN w:val="0"/>
+              <w:adjustRightInd w:val="0"/>
+              <w:spacing w:line="240" w:lineRule="auto"/>
+              <w:rPr>
+                <w:rFonts w:ascii="BRH Devanagari Extra" w:hAnsi="BRH Devanagari Extra" w:cs="BRH Devanagari Extra"/>
+                <w:sz w:val="32"/>
+                <w:szCs w:val="40"/>
+              </w:rPr>
+            </w:pPr>
+            <w:r>
+              <w:rPr>
+                <w:rFonts w:cs="BRH Devanagari Extra"/>
+                <w:szCs w:val="40"/>
+              </w:rPr>
+              <w:t>35</w:t>
+            </w:r>
+            <w:r>
+              <w:rPr>
+                <w:rFonts w:ascii="BRH Devanagari Extra" w:hAnsi="BRH Devanagari Extra" w:cs="BRH Devanagari Extra"/>
+                <w:sz w:val="32"/>
+                <w:szCs w:val="40"/>
+              </w:rPr>
+              <w:t>)</w:t>
+            </w:r>
+            <w:r>
+              <w:rPr>
+                <w:rFonts w:ascii="BRH Devanagari Extra" w:hAnsi="BRH Devanagari Extra" w:cs="BRH Devanagari Extra"/>
+                <w:sz w:val="32"/>
+                <w:szCs w:val="40"/>
+              </w:rPr>
+              <w:tab/>
+            </w:r>
+            <w:r>
+              <w:rPr>
+                <w:rFonts w:cs="BRH Devanagari Extra"/>
+                <w:szCs w:val="40"/>
+              </w:rPr>
+              <w:t>1</w:t>
+            </w:r>
+            <w:r>
+              <w:rPr>
+                <w:rFonts w:ascii="BRH Devanagari Extra" w:hAnsi="BRH Devanagari Extra" w:cs="BRH Devanagari Extra"/>
+                <w:sz w:val="32"/>
+                <w:szCs w:val="40"/>
+              </w:rPr>
+              <w:t>.</w:t>
+            </w:r>
+            <w:r>
+              <w:rPr>
+                <w:rFonts w:cs="BRH Devanagari Extra"/>
+                <w:szCs w:val="40"/>
+              </w:rPr>
+              <w:t>7</w:t>
+            </w:r>
+            <w:r>
+              <w:rPr>
+                <w:rFonts w:ascii="BRH Devanagari Extra" w:hAnsi="BRH Devanagari Extra" w:cs="BRH Devanagari Extra"/>
+                <w:sz w:val="32"/>
+                <w:szCs w:val="40"/>
+              </w:rPr>
+              <w:t>.</w:t>
+            </w:r>
+            <w:r>
+              <w:rPr>
+                <w:rFonts w:cs="BRH Devanagari Extra"/>
+                <w:szCs w:val="40"/>
+              </w:rPr>
+              <w:t>8</w:t>
+            </w:r>
+            <w:r>
+              <w:rPr>
+                <w:rFonts w:ascii="BRH Devanagari Extra" w:hAnsi="BRH Devanagari Extra" w:cs="BRH Devanagari Extra"/>
+                <w:sz w:val="32"/>
+                <w:szCs w:val="40"/>
+              </w:rPr>
+              <w:t>.</w:t>
+            </w:r>
+            <w:r>
+              <w:rPr>
+                <w:rFonts w:cs="BRH Devanagari Extra"/>
+                <w:szCs w:val="40"/>
+              </w:rPr>
+              <w:t>1</w:t>
+            </w:r>
+            <w:r>
+              <w:rPr>
+                <w:rFonts w:ascii="BRH Devanagari Extra" w:hAnsi="BRH Devanagari Extra" w:cs="BRH Devanagari Extra"/>
+                <w:sz w:val="32"/>
+                <w:szCs w:val="40"/>
+              </w:rPr>
+              <w:t>(</w:t>
+            </w:r>
+            <w:r>
+              <w:rPr>
+                <w:rFonts w:cs="BRH Devanagari Extra"/>
+                <w:szCs w:val="40"/>
+              </w:rPr>
+              <w:t>30</w:t>
+            </w:r>
+            <w:r>
+              <w:rPr>
+                <w:rFonts w:ascii="BRH Devanagari Extra" w:hAnsi="BRH Devanagari Extra" w:cs="BRH Devanagari Extra"/>
+                <w:sz w:val="32"/>
+                <w:szCs w:val="40"/>
+              </w:rPr>
+              <w:t>)-  uÉÉ</w:t>
+            </w:r>
+            <w:r>
+              <w:rPr>
+                <w:rFonts w:ascii="BRH Malayalam Extra" w:hAnsi="BRH Malayalam Extra" w:cs="BRH Devanagari Extra"/>
+                <w:szCs w:val="40"/>
+              </w:rPr>
+              <w:t>–</w:t>
+            </w:r>
+            <w:r>
+              <w:rPr>
+                <w:rFonts w:ascii="BRH Devanagari Extra" w:hAnsi="BRH Devanagari Extra" w:cs="BRH Devanagari Extra"/>
+                <w:sz w:val="32"/>
+                <w:szCs w:val="40"/>
+              </w:rPr>
+              <w:t>ÎeÉ</w:t>
+            </w:r>
+            <w:r>
+              <w:rPr>
+                <w:rFonts w:ascii="BRH Malayalam Extra" w:hAnsi="BRH Malayalam Extra" w:cs="BRH Devanagari Extra"/>
+                <w:szCs w:val="40"/>
+              </w:rPr>
+              <w:t>–</w:t>
+            </w:r>
+            <w:r>
+              <w:rPr>
+                <w:rFonts w:ascii="BRH Devanagari Extra" w:hAnsi="BRH Devanagari Extra" w:cs="BRH Devanagari Extra"/>
+                <w:sz w:val="32"/>
+                <w:szCs w:val="40"/>
+              </w:rPr>
+              <w:t>lÉÏ</w:t>
+            </w:r>
+            <w:r>
+              <w:rPr>
+                <w:rFonts w:ascii="BRH Malayalam Extra" w:hAnsi="BRH Malayalam Extra" w:cs="BRH Devanagari Extra"/>
+                <w:szCs w:val="40"/>
+              </w:rPr>
+              <w:t>–</w:t>
+            </w:r>
+            <w:r>
+              <w:rPr>
+                <w:rFonts w:ascii="BRH Devanagari Extra" w:hAnsi="BRH Devanagari Extra" w:cs="BRH Devanagari Extra"/>
+                <w:sz w:val="32"/>
+                <w:szCs w:val="40"/>
+                <w:highlight w:val="yellow"/>
+              </w:rPr>
+              <w:t>uÉÌiÉ</w:t>
+            </w:r>
+            <w:r>
+              <w:rPr>
+                <w:rFonts w:ascii="BRH Devanagari Extra" w:hAnsi="BRH Devanagari Extra" w:cs="BRH Devanagari Extra"/>
+                <w:sz w:val="32"/>
+                <w:szCs w:val="40"/>
+              </w:rPr>
+              <w:t>þ | AµÉÉlÉçþ | xÉ</w:t>
+            </w:r>
+            <w:r>
+              <w:rPr>
+                <w:rFonts w:ascii="BRH Malayalam Extra" w:hAnsi="BRH Malayalam Extra" w:cs="BRH Devanagari Extra"/>
+                <w:szCs w:val="40"/>
+              </w:rPr>
+              <w:t>–</w:t>
+            </w:r>
+            <w:r>
+              <w:rPr>
+                <w:rFonts w:ascii="BRH Devanagari Extra" w:hAnsi="BRH Devanagari Extra" w:cs="BRH Devanagari Extra"/>
+                <w:sz w:val="32"/>
+                <w:szCs w:val="40"/>
+              </w:rPr>
+              <w:t>qÉjxÉÑþ |</w:t>
+            </w:r>
+          </w:p>
+          <w:p>
+            <w:pPr>
+              <w:widowControl w:val="0"/>
+              <w:autoSpaceDE w:val="0"/>
+              <w:autoSpaceDN w:val="0"/>
+              <w:adjustRightInd w:val="0"/>
+              <w:spacing w:line="240" w:lineRule="auto"/>
+              <w:rPr>
+                <w:rFonts w:ascii="BRH Devanagari Extra" w:hAnsi="BRH Devanagari Extra" w:cs="BRH Devanagari Extra"/>
+                <w:sz w:val="32"/>
+                <w:szCs w:val="40"/>
+              </w:rPr>
+            </w:pPr>
+            <w:r>
+              <w:rPr>
+                <w:rFonts w:ascii="BRH Devanagari Extra" w:hAnsi="BRH Devanagari Extra" w:cs="BRH Devanagari Extra"/>
+                <w:sz w:val="32"/>
+                <w:szCs w:val="40"/>
+              </w:rPr>
+              <w:t>uÉÉ</w:t>
+            </w:r>
+            <w:r>
+              <w:rPr>
+                <w:rFonts w:ascii="BRH Malayalam Extra" w:hAnsi="BRH Malayalam Extra" w:cs="BRH Devanagari Extra"/>
+                <w:szCs w:val="40"/>
+              </w:rPr>
+              <w:t>–</w:t>
+            </w:r>
+            <w:r>
+              <w:rPr>
+                <w:rFonts w:ascii="BRH Devanagari Extra" w:hAnsi="BRH Devanagari Extra" w:cs="BRH Devanagari Extra"/>
+                <w:sz w:val="32"/>
+                <w:szCs w:val="40"/>
+              </w:rPr>
+              <w:t>ÎeÉ</w:t>
+            </w:r>
+            <w:r>
+              <w:rPr>
+                <w:rFonts w:ascii="BRH Malayalam Extra" w:hAnsi="BRH Malayalam Extra" w:cs="BRH Devanagari Extra"/>
+                <w:szCs w:val="40"/>
+              </w:rPr>
+              <w:t>–</w:t>
+            </w:r>
+            <w:r>
+              <w:rPr>
+                <w:rFonts w:ascii="BRH Devanagari Extra" w:hAnsi="BRH Devanagari Extra" w:cs="BRH Devanagari Extra"/>
+                <w:sz w:val="32"/>
+                <w:szCs w:val="40"/>
+              </w:rPr>
+              <w:t>lÉÏ</w:t>
+            </w:r>
+            <w:r>
+              <w:rPr>
+                <w:rFonts w:ascii="BRH Malayalam Extra" w:hAnsi="BRH Malayalam Extra" w:cs="BRH Devanagari Extra"/>
+                <w:szCs w:val="40"/>
+              </w:rPr>
+              <w:t>–</w:t>
+            </w:r>
+            <w:r>
+              <w:rPr>
+                <w:rFonts w:ascii="BRH Devanagari Extra" w:hAnsi="BRH Devanagari Extra" w:cs="BRH Devanagari Extra"/>
+                <w:sz w:val="32"/>
+                <w:szCs w:val="40"/>
+                <w:highlight w:val="yellow"/>
+              </w:rPr>
+              <w:t>uÉ</w:t>
+            </w:r>
+            <w:r>
+              <w:rPr>
+                <w:rFonts w:ascii="BRH Devanagari Extra" w:hAnsi="BRH Devanagari Extra" w:cs="BRH Devanagari Extra"/>
+                <w:sz w:val="32"/>
+                <w:szCs w:val="40"/>
+              </w:rPr>
+              <w:t xml:space="preserve"> irÉµÉÉ</w:t>
+            </w:r>
+            <w:r>
+              <w:rPr>
+                <w:rFonts w:ascii="BRH Malayalam Extra" w:hAnsi="BRH Malayalam Extra" w:cs="BRH Devanagari Extra"/>
+                <w:szCs w:val="40"/>
+              </w:rPr>
+              <w:t>–</w:t>
+            </w:r>
+            <w:r>
+              <w:rPr>
+                <w:rFonts w:ascii="BRH Devanagari Extra" w:hAnsi="BRH Devanagari Extra" w:cs="BRH Devanagari Extra"/>
+                <w:sz w:val="32"/>
+                <w:szCs w:val="40"/>
+              </w:rPr>
+              <w:t xml:space="preserve"> lÉµÉÉlÉçþ. uÉÉÎeÉ</w:t>
+            </w:r>
+            <w:r>
+              <w:rPr>
+                <w:rFonts w:ascii="BRH Devanagari Extra" w:hAnsi="BRH Devanagari Extra" w:cs="BRH Devanagari Extra"/>
+                <w:sz w:val="32"/>
+                <w:szCs w:val="40"/>
+                <w:highlight w:val="yellow"/>
+              </w:rPr>
+              <w:t>lÉÏ</w:t>
+            </w:r>
+            <w:r>
+              <w:rPr>
+                <w:rFonts w:ascii="BRH Malayalam Extra" w:hAnsi="BRH Malayalam Extra" w:cs="BRH Devanagari Extra"/>
+                <w:szCs w:val="40"/>
+              </w:rPr>
+              <w:t>–</w:t>
+            </w:r>
+            <w:r>
+              <w:rPr>
+                <w:rFonts w:ascii="BRH Devanagari Extra" w:hAnsi="BRH Devanagari Extra" w:cs="BRH Devanagari Extra"/>
+                <w:sz w:val="32"/>
+                <w:szCs w:val="40"/>
+              </w:rPr>
+              <w:t>uÉ</w:t>
+            </w:r>
+            <w:r>
+              <w:rPr>
+                <w:rFonts w:ascii="BRH Devanagari Extra" w:hAnsi="BRH Devanagari Extra" w:cs="BRH Devanagari Extra"/>
+                <w:sz w:val="32"/>
+                <w:szCs w:val="40"/>
+                <w:highlight w:val="yellow"/>
+              </w:rPr>
+              <w:t>ÌiÉ</w:t>
+            </w:r>
+            <w:r>
+              <w:rPr>
+                <w:rFonts w:ascii="BRH Devanagari Extra" w:hAnsi="BRH Devanagari Extra" w:cs="BRH Devanagari Extra"/>
+                <w:sz w:val="32"/>
+                <w:szCs w:val="40"/>
+              </w:rPr>
+              <w:t>þ uÉÉÎeÉ</w:t>
+            </w:r>
+            <w:r>
+              <w:rPr>
+                <w:rFonts w:ascii="BRH Devanagari Extra" w:hAnsi="BRH Devanagari Extra" w:cs="BRH Devanagari Extra"/>
+                <w:sz w:val="32"/>
+                <w:szCs w:val="40"/>
+                <w:highlight w:val="yellow"/>
+              </w:rPr>
+              <w:t>lÉÏ</w:t>
+            </w:r>
+            <w:r>
+              <w:rPr>
+                <w:rFonts w:ascii="BRH Malayalam Extra" w:hAnsi="BRH Malayalam Extra" w:cs="BRH Devanagari Extra"/>
+                <w:szCs w:val="40"/>
+                <w:highlight w:val="yellow"/>
+              </w:rPr>
+              <w:t>–</w:t>
+            </w:r>
+            <w:r>
+              <w:rPr>
+                <w:rFonts w:ascii="BRH Devanagari Extra" w:hAnsi="BRH Devanagari Extra" w:cs="BRH Devanagari Extra"/>
+                <w:sz w:val="32"/>
+                <w:szCs w:val="40"/>
+                <w:highlight w:val="yellow"/>
+              </w:rPr>
+              <w:t>u</w:t>
+            </w:r>
+            <w:r>
+              <w:rPr>
+                <w:rFonts w:ascii="BRH Devanagari Extra" w:hAnsi="BRH Devanagari Extra" w:cs="BRH Devanagari Extra"/>
+                <w:sz w:val="32"/>
+                <w:szCs w:val="40"/>
+              </w:rPr>
+              <w:t>É irÉµÉÉÿlÉç jxÉ</w:t>
+            </w:r>
+            <w:r>
+              <w:rPr>
+                <w:rFonts w:ascii="BRH Malayalam Extra" w:hAnsi="BRH Malayalam Extra" w:cs="BRH Devanagari Extra"/>
+                <w:szCs w:val="40"/>
+              </w:rPr>
+              <w:t>–</w:t>
+            </w:r>
+            <w:r>
+              <w:rPr>
+                <w:rFonts w:ascii="BRH Devanagari Extra" w:hAnsi="BRH Devanagari Extra" w:cs="BRH Devanagari Extra"/>
+                <w:sz w:val="32"/>
+                <w:szCs w:val="40"/>
+              </w:rPr>
+              <w:t>qÉjxÉÑþ xÉ</w:t>
+            </w:r>
+            <w:r>
+              <w:rPr>
+                <w:rFonts w:ascii="BRH Malayalam Extra" w:hAnsi="BRH Malayalam Extra" w:cs="BRH Devanagari Extra"/>
+                <w:szCs w:val="40"/>
+              </w:rPr>
+              <w:t>–</w:t>
+            </w:r>
+            <w:r>
+              <w:rPr>
+                <w:rFonts w:ascii="BRH Devanagari Extra" w:hAnsi="BRH Devanagari Extra" w:cs="BRH Devanagari Extra"/>
+                <w:sz w:val="32"/>
+                <w:szCs w:val="40"/>
+              </w:rPr>
+              <w:t>qÉjxuÉµÉÉlÉþç. uÉÉÎeÉl</w:t>
+            </w:r>
+            <w:r>
+              <w:rPr>
+                <w:rFonts w:ascii="BRH Devanagari Extra" w:hAnsi="BRH Devanagari Extra" w:cs="BRH Devanagari Extra"/>
+                <w:sz w:val="32"/>
+                <w:szCs w:val="40"/>
+                <w:highlight w:val="yellow"/>
+              </w:rPr>
+              <w:t>ÉÏ</w:t>
+            </w:r>
+            <w:r>
+              <w:rPr>
+                <w:rFonts w:ascii="BRH Malayalam Extra" w:hAnsi="BRH Malayalam Extra" w:cs="BRH Devanagari Extra"/>
+                <w:szCs w:val="40"/>
+              </w:rPr>
+              <w:t>–</w:t>
+            </w:r>
+            <w:r>
+              <w:rPr>
+                <w:rFonts w:ascii="BRH Devanagari Extra" w:hAnsi="BRH Devanagari Extra" w:cs="BRH Devanagari Extra"/>
+                <w:sz w:val="32"/>
+                <w:szCs w:val="40"/>
+              </w:rPr>
+              <w:t>uÉÌ</w:t>
+            </w:r>
+            <w:r>
+              <w:rPr>
+                <w:rFonts w:ascii="BRH Devanagari Extra" w:hAnsi="BRH Devanagari Extra" w:cs="BRH Devanagari Extra"/>
+                <w:sz w:val="32"/>
+                <w:szCs w:val="40"/>
+                <w:highlight w:val="yellow"/>
+              </w:rPr>
+              <w:t>iÉþ</w:t>
+            </w:r>
+            <w:r>
+              <w:rPr>
+                <w:rFonts w:ascii="BRH Devanagari Extra" w:hAnsi="BRH Devanagari Extra" w:cs="BRH Devanagari Extra"/>
+                <w:sz w:val="32"/>
+                <w:szCs w:val="40"/>
+              </w:rPr>
+              <w:t xml:space="preserve"> uÉÉÎe</w:t>
+            </w:r>
+            <w:r>
+              <w:rPr>
+                <w:rFonts w:ascii="BRH Devanagari Extra" w:hAnsi="BRH Devanagari Extra" w:cs="BRH Devanagari Extra"/>
+                <w:sz w:val="32"/>
+                <w:szCs w:val="40"/>
+                <w:highlight w:val="yellow"/>
+              </w:rPr>
+              <w:t>ÉlÉÏ</w:t>
+            </w:r>
+            <w:r>
+              <w:rPr>
+                <w:rFonts w:ascii="BRH Malayalam Extra" w:hAnsi="BRH Malayalam Extra" w:cs="BRH Devanagari Extra"/>
+                <w:szCs w:val="40"/>
+                <w:highlight w:val="yellow"/>
+              </w:rPr>
+              <w:t>–</w:t>
+            </w:r>
+            <w:r>
+              <w:rPr>
+                <w:rFonts w:ascii="BRH Devanagari Extra" w:hAnsi="BRH Devanagari Extra" w:cs="BRH Devanagari Extra"/>
+                <w:sz w:val="32"/>
+                <w:szCs w:val="40"/>
+                <w:highlight w:val="yellow"/>
+              </w:rPr>
+              <w:t>u</w:t>
+            </w:r>
+            <w:r>
+              <w:rPr>
+                <w:rFonts w:ascii="BRH Devanagari Extra" w:hAnsi="BRH Devanagari Extra" w:cs="BRH Devanagari Extra"/>
+                <w:sz w:val="32"/>
+                <w:szCs w:val="40"/>
+              </w:rPr>
+              <w:t>É irÉµÉÉÿlÉç jxÉ</w:t>
+            </w:r>
+            <w:r>
+              <w:rPr>
+                <w:rFonts w:ascii="BRH Malayalam Extra" w:hAnsi="BRH Malayalam Extra" w:cs="BRH Devanagari Extra"/>
+                <w:szCs w:val="40"/>
+              </w:rPr>
+              <w:t>–</w:t>
+            </w:r>
+            <w:r>
+              <w:rPr>
+                <w:rFonts w:ascii="BRH Devanagari Extra" w:hAnsi="BRH Devanagari Extra" w:cs="BRH Devanagari Extra"/>
+                <w:sz w:val="32"/>
+                <w:szCs w:val="40"/>
+              </w:rPr>
+              <w:t xml:space="preserve">qÉjxÉÑþ | </w:t>
+            </w:r>
+          </w:p>
+          <w:p>
+            <w:pPr>
+              <w:widowControl w:val="0"/>
+              <w:autoSpaceDE w:val="0"/>
+              <w:autoSpaceDN w:val="0"/>
+              <w:adjustRightInd w:val="0"/>
+              <w:spacing w:line="240" w:lineRule="auto"/>
+              <w:rPr>
+                <w:rFonts w:ascii="BRH Devanagari Extra" w:hAnsi="BRH Devanagari Extra" w:cs="BRH Devanagari Extra"/>
+                <w:sz w:val="32"/>
+                <w:szCs w:val="40"/>
+              </w:rPr>
+            </w:pPr>
+            <w:r>
+              <w:rPr>
+                <w:rFonts w:cs="BRH Devanagari Extra"/>
+                <w:szCs w:val="40"/>
+              </w:rPr>
+              <w:t>36</w:t>
+            </w:r>
+            <w:r>
+              <w:rPr>
+                <w:rFonts w:ascii="BRH Devanagari Extra" w:hAnsi="BRH Devanagari Extra" w:cs="BRH Devanagari Extra"/>
+                <w:sz w:val="32"/>
+                <w:szCs w:val="40"/>
+              </w:rPr>
+              <w:t>)</w:t>
+            </w:r>
+            <w:r>
+              <w:rPr>
+                <w:rFonts w:ascii="BRH Devanagari Extra" w:hAnsi="BRH Devanagari Extra" w:cs="BRH Devanagari Extra"/>
+                <w:sz w:val="32"/>
+                <w:szCs w:val="40"/>
+              </w:rPr>
+              <w:tab/>
+            </w:r>
+            <w:r>
+              <w:rPr>
+                <w:rFonts w:cs="BRH Devanagari Extra"/>
+                <w:szCs w:val="40"/>
+              </w:rPr>
+              <w:t>1</w:t>
+            </w:r>
+            <w:r>
+              <w:rPr>
+                <w:rFonts w:ascii="BRH Devanagari Extra" w:hAnsi="BRH Devanagari Extra" w:cs="BRH Devanagari Extra"/>
+                <w:sz w:val="32"/>
+                <w:szCs w:val="40"/>
+              </w:rPr>
+              <w:t>.</w:t>
+            </w:r>
+            <w:r>
+              <w:rPr>
+                <w:rFonts w:cs="BRH Devanagari Extra"/>
+                <w:szCs w:val="40"/>
+              </w:rPr>
+              <w:t>7</w:t>
+            </w:r>
+            <w:r>
+              <w:rPr>
+                <w:rFonts w:ascii="BRH Devanagari Extra" w:hAnsi="BRH Devanagari Extra" w:cs="BRH Devanagari Extra"/>
+                <w:sz w:val="32"/>
+                <w:szCs w:val="40"/>
+              </w:rPr>
+              <w:t>.</w:t>
+            </w:r>
+            <w:r>
+              <w:rPr>
+                <w:rFonts w:cs="BRH Devanagari Extra"/>
+                <w:szCs w:val="40"/>
+              </w:rPr>
+              <w:t>8</w:t>
+            </w:r>
+            <w:r>
+              <w:rPr>
+                <w:rFonts w:ascii="BRH Devanagari Extra" w:hAnsi="BRH Devanagari Extra" w:cs="BRH Devanagari Extra"/>
+                <w:sz w:val="32"/>
+                <w:szCs w:val="40"/>
+              </w:rPr>
+              <w:t>.</w:t>
+            </w:r>
+            <w:r>
+              <w:rPr>
+                <w:rFonts w:cs="BRH Devanagari Extra"/>
+                <w:szCs w:val="40"/>
+              </w:rPr>
+              <w:t>1</w:t>
+            </w:r>
+            <w:r>
+              <w:rPr>
+                <w:rFonts w:ascii="BRH Devanagari Extra" w:hAnsi="BRH Devanagari Extra" w:cs="BRH Devanagari Extra"/>
+                <w:sz w:val="32"/>
+                <w:szCs w:val="40"/>
+              </w:rPr>
+              <w:t>(</w:t>
+            </w:r>
+            <w:r>
+              <w:rPr>
+                <w:rFonts w:cs="BRH Devanagari Extra"/>
+                <w:szCs w:val="40"/>
+              </w:rPr>
+              <w:t>30</w:t>
+            </w:r>
+            <w:r>
+              <w:rPr>
+                <w:rFonts w:ascii="BRH Devanagari Extra" w:hAnsi="BRH Devanagari Extra" w:cs="BRH Devanagari Extra"/>
+                <w:sz w:val="32"/>
+                <w:szCs w:val="40"/>
+              </w:rPr>
+              <w:t>)-  uÉÉ</w:t>
+            </w:r>
+            <w:r>
+              <w:rPr>
+                <w:rFonts w:ascii="BRH Malayalam Extra" w:hAnsi="BRH Malayalam Extra" w:cs="BRH Devanagari Extra"/>
+                <w:szCs w:val="40"/>
+              </w:rPr>
+              <w:t>–</w:t>
+            </w:r>
+            <w:r>
+              <w:rPr>
+                <w:rFonts w:ascii="BRH Devanagari Extra" w:hAnsi="BRH Devanagari Extra" w:cs="BRH Devanagari Extra"/>
+                <w:sz w:val="32"/>
+                <w:szCs w:val="40"/>
+              </w:rPr>
+              <w:t>ÎeÉ</w:t>
+            </w:r>
+            <w:r>
+              <w:rPr>
+                <w:rFonts w:ascii="BRH Malayalam Extra" w:hAnsi="BRH Malayalam Extra" w:cs="BRH Devanagari Extra"/>
+                <w:szCs w:val="40"/>
+              </w:rPr>
+              <w:t>–</w:t>
+            </w:r>
+            <w:r>
+              <w:rPr>
+                <w:rFonts w:ascii="BRH Devanagari Extra" w:hAnsi="BRH Devanagari Extra" w:cs="BRH Devanagari Extra"/>
+                <w:sz w:val="32"/>
+                <w:szCs w:val="40"/>
+              </w:rPr>
+              <w:t>lÉÏ</w:t>
+            </w:r>
+            <w:r>
+              <w:rPr>
+                <w:rFonts w:ascii="BRH Malayalam Extra" w:hAnsi="BRH Malayalam Extra" w:cs="BRH Devanagari Extra"/>
+                <w:szCs w:val="40"/>
+              </w:rPr>
+              <w:t>–</w:t>
+            </w:r>
+            <w:r>
+              <w:rPr>
+                <w:rFonts w:ascii="BRH Devanagari Extra" w:hAnsi="BRH Devanagari Extra" w:cs="BRH Devanagari Extra"/>
+                <w:sz w:val="32"/>
+                <w:szCs w:val="40"/>
+                <w:highlight w:val="yellow"/>
+              </w:rPr>
+              <w:t>uÉÌi</w:t>
+            </w:r>
+            <w:r>
+              <w:rPr>
+                <w:rFonts w:ascii="BRH Devanagari Extra" w:hAnsi="BRH Devanagari Extra" w:cs="BRH Devanagari Extra"/>
+                <w:sz w:val="32"/>
+                <w:szCs w:val="40"/>
+              </w:rPr>
+              <w:t>Éþ |</w:t>
+            </w:r>
+          </w:p>
+          <w:p>
+            <w:pPr>
+              <w:widowControl w:val="0"/>
+              <w:autoSpaceDE w:val="0"/>
+              <w:autoSpaceDN w:val="0"/>
+              <w:adjustRightInd w:val="0"/>
+              <w:spacing w:line="240" w:lineRule="auto"/>
+              <w:rPr>
+                <w:rFonts w:ascii="BRH Devanagari Extra" w:hAnsi="BRH Devanagari Extra" w:cs="BRH Devanagari Extra"/>
+                <w:color w:val="000000"/>
+                <w:sz w:val="32"/>
+                <w:szCs w:val="40"/>
+              </w:rPr>
+            </w:pPr>
+            <w:r>
+              <w:rPr>
+                <w:rFonts w:ascii="BRH Devanagari Extra" w:hAnsi="BRH Devanagari Extra" w:cs="BRH Devanagari Extra"/>
+                <w:color w:val="000000"/>
+                <w:sz w:val="32"/>
+                <w:szCs w:val="40"/>
+              </w:rPr>
+              <w:t>uÉÉ</w:t>
+            </w:r>
+            <w:r>
+              <w:rPr>
+                <w:rFonts w:ascii="BRH Malayalam Extra" w:hAnsi="BRH Malayalam Extra" w:cs="BRH Devanagari Extra"/>
+                <w:color w:val="000000"/>
+                <w:szCs w:val="40"/>
+              </w:rPr>
+              <w:t>–</w:t>
+            </w:r>
+            <w:r>
+              <w:rPr>
+                <w:rFonts w:ascii="BRH Devanagari Extra" w:hAnsi="BRH Devanagari Extra" w:cs="BRH Devanagari Extra"/>
+                <w:color w:val="000000"/>
+                <w:sz w:val="32"/>
+                <w:szCs w:val="40"/>
+              </w:rPr>
+              <w:t>ÎeÉ</w:t>
+            </w:r>
+            <w:r>
+              <w:rPr>
+                <w:rFonts w:ascii="BRH Malayalam Extra" w:hAnsi="BRH Malayalam Extra" w:cs="BRH Devanagari Extra"/>
+                <w:color w:val="000000"/>
+                <w:szCs w:val="40"/>
+              </w:rPr>
+              <w:t>–</w:t>
+            </w:r>
+            <w:r>
+              <w:rPr>
+                <w:rFonts w:ascii="BRH Devanagari Extra" w:hAnsi="BRH Devanagari Extra" w:cs="BRH Devanagari Extra"/>
+                <w:color w:val="000000"/>
+                <w:sz w:val="32"/>
+                <w:szCs w:val="40"/>
+              </w:rPr>
+              <w:t>lÉÏ</w:t>
+            </w:r>
+            <w:r>
+              <w:rPr>
+                <w:rFonts w:ascii="BRH Malayalam Extra" w:hAnsi="BRH Malayalam Extra" w:cs="BRH Devanagari Extra"/>
+                <w:color w:val="000000"/>
+                <w:szCs w:val="40"/>
+              </w:rPr>
+              <w:t>–</w:t>
+            </w:r>
+            <w:r>
+              <w:rPr>
+                <w:rFonts w:ascii="BRH Devanagari Extra" w:hAnsi="BRH Devanagari Extra" w:cs="BRH Devanagari Extra"/>
+                <w:color w:val="000000"/>
+                <w:sz w:val="32"/>
+                <w:szCs w:val="40"/>
+              </w:rPr>
+              <w:t>uÉ</w:t>
+            </w:r>
+            <w:r>
+              <w:rPr>
+                <w:rFonts w:ascii="BRH Malayalam Extra" w:hAnsi="BRH Malayalam Extra" w:cs="BRH Devanagari Extra"/>
+                <w:color w:val="000000"/>
+                <w:szCs w:val="40"/>
+              </w:rPr>
+              <w:t>–</w:t>
+            </w:r>
+            <w:r>
+              <w:rPr>
+                <w:rFonts w:ascii="BRH Devanagari Extra" w:hAnsi="BRH Devanagari Extra" w:cs="BRH Devanagari Extra"/>
+                <w:color w:val="000000"/>
+                <w:sz w:val="32"/>
+                <w:szCs w:val="40"/>
+              </w:rPr>
+              <w:t>iÉÏÌiÉþ uÉÉÎeÉlÉÏ - uÉ</w:t>
+            </w:r>
+            <w:r>
+              <w:rPr>
+                <w:rFonts w:ascii="BRH Malayalam Extra" w:hAnsi="BRH Malayalam Extra" w:cs="BRH Devanagari Extra"/>
+                <w:color w:val="000000"/>
+                <w:szCs w:val="40"/>
+              </w:rPr>
+              <w:t>–</w:t>
+            </w:r>
+            <w:r>
+              <w:rPr>
+                <w:rFonts w:ascii="BRH Devanagari Extra" w:hAnsi="BRH Devanagari Extra" w:cs="BRH Devanagari Extra"/>
+                <w:color w:val="000000"/>
+                <w:sz w:val="32"/>
+                <w:szCs w:val="40"/>
+              </w:rPr>
+              <w:t>ÌiÉ</w:t>
+            </w:r>
+            <w:r>
+              <w:rPr>
+                <w:rFonts w:ascii="BRH Malayalam Extra" w:hAnsi="BRH Malayalam Extra" w:cs="BRH Devanagari Extra"/>
+                <w:color w:val="000000"/>
+                <w:szCs w:val="40"/>
+              </w:rPr>
+              <w:t>–</w:t>
+            </w:r>
+            <w:r>
+              <w:rPr>
+                <w:rFonts w:ascii="BRH Devanagari Extra" w:hAnsi="BRH Devanagari Extra" w:cs="BRH Devanagari Extra"/>
+                <w:color w:val="000000"/>
+                <w:sz w:val="32"/>
+                <w:szCs w:val="40"/>
+              </w:rPr>
+              <w:t xml:space="preserve"> | </w:t>
+            </w:r>
+          </w:p>
+          <w:p>
+            <w:pPr>
+              <w:widowControl w:val="0"/>
+              <w:autoSpaceDE w:val="0"/>
+              <w:autoSpaceDN w:val="0"/>
+              <w:adjustRightInd w:val="0"/>
+              <w:spacing w:before="0" w:line="240" w:lineRule="auto"/>
+              <w:rPr>
+                <w:rFonts w:cs="BRH Malayalam Extra"/>
+                <w:szCs w:val="44"/>
+              </w:rPr>
+            </w:pPr>
+          </w:p>
+        </w:tc>
+        <w:tc>
+          <w:tcPr>
+            <w:tcW w:w="7371" w:type="dxa"/>
+          </w:tcPr>
+          <w:p>
+            <w:pPr>
+              <w:widowControl w:val="0"/>
+              <w:autoSpaceDE w:val="0"/>
+              <w:autoSpaceDN w:val="0"/>
+              <w:adjustRightInd w:val="0"/>
+              <w:spacing w:line="240" w:lineRule="auto"/>
+              <w:rPr>
+                <w:rFonts w:ascii="BRH Devanagari Extra" w:hAnsi="BRH Devanagari Extra" w:cs="BRH Devanagari Extra"/>
+                <w:color w:val="000000"/>
+                <w:sz w:val="32"/>
+                <w:szCs w:val="40"/>
+              </w:rPr>
+            </w:pPr>
+            <w:r>
+              <w:rPr>
+                <w:rFonts w:cs="BRH Devanagari Extra"/>
+                <w:color w:val="000000"/>
+                <w:szCs w:val="40"/>
+              </w:rPr>
+              <w:lastRenderedPageBreak/>
+              <w:t>33</w:t>
+            </w:r>
+            <w:r>
+              <w:rPr>
+                <w:rFonts w:ascii="BRH Devanagari Extra" w:hAnsi="BRH Devanagari Extra" w:cs="BRH Devanagari Extra"/>
+                <w:color w:val="000000"/>
+                <w:sz w:val="32"/>
+                <w:szCs w:val="40"/>
+              </w:rPr>
+              <w:t>)</w:t>
+            </w:r>
+            <w:r>
+              <w:rPr>
+                <w:rFonts w:ascii="BRH Devanagari Extra" w:hAnsi="BRH Devanagari Extra" w:cs="BRH Devanagari Extra"/>
+                <w:color w:val="000000"/>
+                <w:sz w:val="32"/>
+                <w:szCs w:val="40"/>
+              </w:rPr>
+              <w:tab/>
+            </w:r>
+            <w:r>
+              <w:rPr>
+                <w:rFonts w:cs="BRH Devanagari Extra"/>
+                <w:color w:val="000000"/>
+                <w:szCs w:val="40"/>
+              </w:rPr>
+              <w:t>1</w:t>
+            </w:r>
+            <w:r>
+              <w:rPr>
+                <w:rFonts w:ascii="BRH Devanagari Extra" w:hAnsi="BRH Devanagari Extra" w:cs="BRH Devanagari Extra"/>
+                <w:color w:val="000000"/>
+                <w:sz w:val="32"/>
+                <w:szCs w:val="40"/>
+              </w:rPr>
+              <w:t>.</w:t>
+            </w:r>
+            <w:r>
+              <w:rPr>
+                <w:rFonts w:cs="BRH Devanagari Extra"/>
+                <w:color w:val="000000"/>
+                <w:szCs w:val="40"/>
+              </w:rPr>
+              <w:t>7</w:t>
+            </w:r>
+            <w:r>
+              <w:rPr>
+                <w:rFonts w:ascii="BRH Devanagari Extra" w:hAnsi="BRH Devanagari Extra" w:cs="BRH Devanagari Extra"/>
+                <w:color w:val="000000"/>
+                <w:sz w:val="32"/>
+                <w:szCs w:val="40"/>
+              </w:rPr>
+              <w:t>.</w:t>
+            </w:r>
+            <w:r>
+              <w:rPr>
+                <w:rFonts w:cs="BRH Devanagari Extra"/>
+                <w:color w:val="000000"/>
+                <w:szCs w:val="40"/>
+              </w:rPr>
+              <w:t>8</w:t>
+            </w:r>
+            <w:r>
+              <w:rPr>
+                <w:rFonts w:ascii="BRH Devanagari Extra" w:hAnsi="BRH Devanagari Extra" w:cs="BRH Devanagari Extra"/>
+                <w:color w:val="000000"/>
+                <w:sz w:val="32"/>
+                <w:szCs w:val="40"/>
+              </w:rPr>
+              <w:t>.</w:t>
+            </w:r>
+            <w:r>
+              <w:rPr>
+                <w:rFonts w:cs="BRH Devanagari Extra"/>
+                <w:color w:val="000000"/>
+                <w:szCs w:val="40"/>
+              </w:rPr>
+              <w:t>1</w:t>
+            </w:r>
+            <w:r>
+              <w:rPr>
+                <w:rFonts w:ascii="BRH Devanagari Extra" w:hAnsi="BRH Devanagari Extra" w:cs="BRH Devanagari Extra"/>
+                <w:color w:val="000000"/>
+                <w:sz w:val="32"/>
+                <w:szCs w:val="40"/>
+              </w:rPr>
+              <w:t>(</w:t>
+            </w:r>
+            <w:r>
+              <w:rPr>
+                <w:rFonts w:cs="BRH Devanagari Extra"/>
+                <w:color w:val="000000"/>
+                <w:szCs w:val="40"/>
+              </w:rPr>
+              <w:t>28</w:t>
+            </w:r>
+            <w:r>
+              <w:rPr>
+                <w:rFonts w:ascii="BRH Devanagari Extra" w:hAnsi="BRH Devanagari Extra" w:cs="BRH Devanagari Extra"/>
+                <w:color w:val="000000"/>
+                <w:sz w:val="32"/>
+                <w:szCs w:val="40"/>
+              </w:rPr>
+              <w:t>)-  uÉÉ</w:t>
+            </w:r>
+            <w:r>
+              <w:rPr>
+                <w:rFonts w:ascii="BRH Malayalam Extra" w:hAnsi="BRH Malayalam Extra" w:cs="BRH Devanagari Extra"/>
+                <w:color w:val="000000"/>
+                <w:szCs w:val="40"/>
+              </w:rPr>
+              <w:t>–</w:t>
+            </w:r>
+            <w:r>
+              <w:rPr>
+                <w:rFonts w:ascii="BRH Devanagari Extra" w:hAnsi="BRH Devanagari Extra" w:cs="BRH Devanagari Extra"/>
+                <w:color w:val="000000"/>
+                <w:sz w:val="32"/>
+                <w:szCs w:val="40"/>
+              </w:rPr>
+              <w:t>ÎeÉ</w:t>
+            </w:r>
+            <w:r>
+              <w:rPr>
+                <w:rFonts w:ascii="BRH Malayalam Extra" w:hAnsi="BRH Malayalam Extra" w:cs="BRH Devanagari Extra"/>
+                <w:color w:val="000000"/>
+                <w:szCs w:val="40"/>
+              </w:rPr>
+              <w:t>–</w:t>
+            </w:r>
+            <w:r>
+              <w:rPr>
+                <w:rFonts w:ascii="BRH Devanagari Extra" w:hAnsi="BRH Devanagari Extra" w:cs="BRH Devanagari Extra"/>
+                <w:color w:val="000000"/>
+                <w:sz w:val="32"/>
+                <w:szCs w:val="40"/>
+              </w:rPr>
+              <w:t>ÌlÉ</w:t>
+            </w:r>
+            <w:r>
+              <w:rPr>
+                <w:rFonts w:ascii="BRH Malayalam Extra" w:hAnsi="BRH Malayalam Extra" w:cs="BRH Devanagari Extra"/>
+                <w:color w:val="000000"/>
+                <w:szCs w:val="40"/>
+              </w:rPr>
+              <w:t>–</w:t>
+            </w:r>
+            <w:r>
+              <w:rPr>
+                <w:rFonts w:ascii="BRH Devanagari Extra" w:hAnsi="BRH Devanagari Extra" w:cs="BRH Devanagari Extra"/>
+                <w:color w:val="000000"/>
+                <w:sz w:val="32"/>
+                <w:szCs w:val="40"/>
+              </w:rPr>
+              <w:t xml:space="preserve"> | uÉÉeÉåþwÉÑ | uÉÉ</w:t>
+            </w:r>
+            <w:r>
+              <w:rPr>
+                <w:rFonts w:ascii="BRH Malayalam Extra" w:hAnsi="BRH Malayalam Extra" w:cs="BRH Devanagari Extra"/>
+                <w:color w:val="000000"/>
+                <w:szCs w:val="40"/>
+              </w:rPr>
+              <w:t>–</w:t>
+            </w:r>
+            <w:r>
+              <w:rPr>
+                <w:rFonts w:ascii="BRH Devanagari Extra" w:hAnsi="BRH Devanagari Extra" w:cs="BRH Devanagari Extra"/>
+                <w:color w:val="000000"/>
+                <w:sz w:val="32"/>
+                <w:szCs w:val="40"/>
+              </w:rPr>
+              <w:t>ÎeÉ</w:t>
+            </w:r>
+            <w:r>
+              <w:rPr>
+                <w:rFonts w:ascii="BRH Malayalam Extra" w:hAnsi="BRH Malayalam Extra" w:cs="BRH Devanagari Extra"/>
+                <w:color w:val="000000"/>
+                <w:szCs w:val="40"/>
+              </w:rPr>
+              <w:t>–</w:t>
+            </w:r>
+            <w:r>
+              <w:rPr>
+                <w:rFonts w:ascii="BRH Devanagari Extra" w:hAnsi="BRH Devanagari Extra" w:cs="BRH Devanagari Extra"/>
+                <w:color w:val="000000"/>
+                <w:sz w:val="32"/>
+                <w:szCs w:val="40"/>
+              </w:rPr>
+              <w:t>lÉÏ</w:t>
+            </w:r>
+            <w:r>
+              <w:rPr>
+                <w:rFonts w:ascii="BRH Malayalam Extra" w:hAnsi="BRH Malayalam Extra" w:cs="BRH Devanagari Extra"/>
+                <w:color w:val="000000"/>
+                <w:szCs w:val="40"/>
+              </w:rPr>
+              <w:t>–</w:t>
+            </w:r>
+            <w:r>
+              <w:rPr>
+                <w:rFonts w:ascii="BRH Devanagari Extra" w:hAnsi="BRH Devanagari Extra" w:cs="BRH Devanagari Extra"/>
+                <w:color w:val="000000"/>
+                <w:sz w:val="32"/>
+                <w:szCs w:val="40"/>
+                <w:highlight w:val="green"/>
+              </w:rPr>
+              <w:t>uÉ</w:t>
+            </w:r>
+            <w:r>
+              <w:rPr>
+                <w:rFonts w:ascii="BRH Malayalam Extra" w:hAnsi="BRH Malayalam Extra" w:cs="BRH Devanagari Extra"/>
+                <w:color w:val="000000"/>
+                <w:szCs w:val="40"/>
+                <w:highlight w:val="green"/>
+              </w:rPr>
+              <w:t>–</w:t>
+            </w:r>
+            <w:r>
+              <w:rPr>
+                <w:rFonts w:ascii="BRH Devanagari Extra" w:hAnsi="BRH Devanagari Extra" w:cs="BRH Devanagari Extra"/>
+                <w:color w:val="000000"/>
+                <w:sz w:val="32"/>
+                <w:szCs w:val="40"/>
+                <w:highlight w:val="green"/>
+              </w:rPr>
+              <w:t>ÌiÉ</w:t>
+            </w:r>
+            <w:r>
+              <w:rPr>
+                <w:rFonts w:ascii="BRH Malayalam Extra" w:hAnsi="BRH Malayalam Extra" w:cs="BRH Devanagari Extra"/>
+                <w:color w:val="000000"/>
+                <w:szCs w:val="40"/>
+              </w:rPr>
+              <w:t>–</w:t>
+            </w:r>
+            <w:r>
+              <w:rPr>
+                <w:rFonts w:ascii="BRH Devanagari Extra" w:hAnsi="BRH Devanagari Extra" w:cs="BRH Devanagari Extra"/>
+                <w:color w:val="000000"/>
+                <w:sz w:val="32"/>
+                <w:szCs w:val="40"/>
+              </w:rPr>
+              <w:t xml:space="preserve"> |</w:t>
+            </w:r>
+          </w:p>
+          <w:p>
+            <w:pPr>
+              <w:widowControl w:val="0"/>
+              <w:autoSpaceDE w:val="0"/>
+              <w:autoSpaceDN w:val="0"/>
+              <w:adjustRightInd w:val="0"/>
+              <w:spacing w:line="240" w:lineRule="auto"/>
+              <w:rPr>
+                <w:rFonts w:ascii="BRH Devanagari Extra" w:hAnsi="BRH Devanagari Extra" w:cs="BRH Devanagari Extra"/>
+                <w:sz w:val="32"/>
+                <w:szCs w:val="40"/>
+              </w:rPr>
+            </w:pPr>
+            <w:r>
+              <w:rPr>
+                <w:rFonts w:ascii="BRH Devanagari Extra" w:hAnsi="BRH Devanagari Extra" w:cs="BRH Devanagari Extra"/>
+                <w:color w:val="000000"/>
+                <w:sz w:val="32"/>
+                <w:szCs w:val="40"/>
+              </w:rPr>
+              <w:t>uÉÉ</w:t>
+            </w:r>
+            <w:r>
+              <w:rPr>
+                <w:rFonts w:ascii="BRH Malayalam Extra" w:hAnsi="BRH Malayalam Extra" w:cs="BRH Devanagari Extra"/>
+                <w:color w:val="000000"/>
+                <w:szCs w:val="40"/>
+              </w:rPr>
+              <w:t>–</w:t>
+            </w:r>
+            <w:r>
+              <w:rPr>
+                <w:rFonts w:ascii="BRH Devanagari Extra" w:hAnsi="BRH Devanagari Extra" w:cs="BRH Devanagari Extra"/>
+                <w:color w:val="000000"/>
+                <w:sz w:val="32"/>
+                <w:szCs w:val="40"/>
+              </w:rPr>
+              <w:t>ÎeÉ</w:t>
+            </w:r>
+            <w:r>
+              <w:rPr>
+                <w:rFonts w:ascii="BRH Malayalam Extra" w:hAnsi="BRH Malayalam Extra" w:cs="BRH Devanagari Extra"/>
+                <w:color w:val="000000"/>
+                <w:szCs w:val="40"/>
+              </w:rPr>
+              <w:t>–</w:t>
+            </w:r>
+            <w:r>
+              <w:rPr>
+                <w:rFonts w:ascii="BRH Devanagari Extra" w:hAnsi="BRH Devanagari Extra" w:cs="BRH Devanagari Extra"/>
+                <w:color w:val="000000"/>
+                <w:sz w:val="32"/>
+                <w:szCs w:val="40"/>
+              </w:rPr>
+              <w:t>ÌlÉ</w:t>
+            </w:r>
+            <w:r>
+              <w:rPr>
+                <w:rFonts w:ascii="BRH Malayalam Extra" w:hAnsi="BRH Malayalam Extra" w:cs="BRH Devanagari Extra"/>
+                <w:color w:val="000000"/>
+                <w:szCs w:val="40"/>
+              </w:rPr>
+              <w:t>–</w:t>
+            </w:r>
+            <w:r>
+              <w:rPr>
+                <w:rFonts w:ascii="BRH Devanagari Extra" w:hAnsi="BRH Devanagari Extra" w:cs="BRH Devanagari Extra"/>
+                <w:color w:val="000000"/>
+                <w:sz w:val="32"/>
+                <w:szCs w:val="40"/>
+              </w:rPr>
+              <w:t xml:space="preserve"> uÉÉeÉåþwÉÑ</w:t>
+            </w:r>
+            <w:r>
+              <w:rPr>
+                <w:rFonts w:ascii="BRH Malayalam Extra" w:hAnsi="BRH Malayalam Extra" w:cs="BRH Devanagari Extra"/>
+                <w:color w:val="000000"/>
+                <w:szCs w:val="40"/>
+              </w:rPr>
+              <w:t>–</w:t>
+            </w:r>
+            <w:r>
+              <w:rPr>
+                <w:rFonts w:ascii="BRH Devanagari Extra" w:hAnsi="BRH Devanagari Extra" w:cs="BRH Devanagari Extra"/>
+                <w:color w:val="000000"/>
+                <w:sz w:val="32"/>
+                <w:szCs w:val="40"/>
+              </w:rPr>
+              <w:t xml:space="preserve"> uÉÉeÉåþwÉÑ uÉÉÎeÉÌlÉ uÉÉÎeÉÌlÉ</w:t>
+            </w:r>
+            <w:r>
+              <w:rPr>
+                <w:rFonts w:ascii="BRH Malayalam Extra" w:hAnsi="BRH Malayalam Extra" w:cs="BRH Devanagari Extra"/>
+                <w:color w:val="000000"/>
+                <w:szCs w:val="40"/>
+              </w:rPr>
+              <w:t>–</w:t>
+            </w:r>
+            <w:r>
+              <w:rPr>
+                <w:rFonts w:ascii="BRH Devanagari Extra" w:hAnsi="BRH Devanagari Extra" w:cs="BRH Devanagari Extra"/>
+                <w:color w:val="000000"/>
+                <w:sz w:val="32"/>
+                <w:szCs w:val="40"/>
+              </w:rPr>
+              <w:t xml:space="preserve"> uÉÉeÉåþwÉÑ uÉÉÎeÉ</w:t>
+            </w:r>
+            <w:r>
+              <w:rPr>
+                <w:rFonts w:ascii="BRH Devanagari Extra" w:hAnsi="BRH Devanagari Extra" w:cs="BRH Devanagari Extra"/>
+                <w:color w:val="000000"/>
+                <w:sz w:val="32"/>
+                <w:szCs w:val="40"/>
+                <w:highlight w:val="green"/>
+              </w:rPr>
+              <w:t>lÉ</w:t>
+            </w:r>
+            <w:r>
+              <w:rPr>
+                <w:rFonts w:ascii="BRH Devanagari Extra" w:hAnsi="BRH Devanagari Extra" w:cs="BRH Devanagari Extra"/>
+                <w:color w:val="000000"/>
+                <w:sz w:val="32"/>
+                <w:szCs w:val="40"/>
+              </w:rPr>
+              <w:t>ÏuÉ</w:t>
+            </w:r>
+            <w:r>
+              <w:rPr>
+                <w:rFonts w:ascii="BRH Devanagari Extra" w:hAnsi="BRH Devanagari Extra" w:cs="BRH Devanagari Extra"/>
+                <w:color w:val="000000"/>
+                <w:sz w:val="32"/>
+                <w:szCs w:val="40"/>
+                <w:highlight w:val="green"/>
+              </w:rPr>
+              <w:t>Ìi</w:t>
+            </w:r>
+            <w:r>
+              <w:rPr>
+                <w:rFonts w:ascii="BRH Devanagari Extra" w:hAnsi="BRH Devanagari Extra" w:cs="BRH Devanagari Extra"/>
+                <w:color w:val="000000"/>
+                <w:sz w:val="32"/>
+                <w:szCs w:val="40"/>
+                <w:highlight w:val="yellow"/>
+              </w:rPr>
+              <w:t>É</w:t>
+            </w:r>
+            <w:r>
+              <w:rPr>
+                <w:rFonts w:ascii="BRH Devanagari Extra" w:hAnsi="BRH Devanagari Extra" w:cs="BRH Devanagari Extra"/>
+                <w:color w:val="000000"/>
+                <w:sz w:val="32"/>
+                <w:szCs w:val="40"/>
+              </w:rPr>
+              <w:t xml:space="preserve"> uÉÉÎeÉ</w:t>
+            </w:r>
+            <w:r>
+              <w:rPr>
+                <w:rFonts w:ascii="BRH Devanagari Extra" w:hAnsi="BRH Devanagari Extra" w:cs="BRH Devanagari Extra"/>
+                <w:color w:val="000000"/>
+                <w:sz w:val="32"/>
+                <w:szCs w:val="40"/>
+                <w:highlight w:val="green"/>
+              </w:rPr>
+              <w:t>lÉÏ</w:t>
+            </w:r>
+            <w:r>
+              <w:rPr>
+                <w:rFonts w:ascii="BRH Devanagari Extra" w:hAnsi="BRH Devanagari Extra" w:cs="BRH Devanagari Extra"/>
+                <w:color w:val="000000"/>
+                <w:sz w:val="32"/>
+                <w:szCs w:val="40"/>
+              </w:rPr>
+              <w:t>uÉÌiÉ</w:t>
+            </w:r>
+            <w:r>
+              <w:rPr>
+                <w:rFonts w:ascii="BRH Malayalam Extra" w:hAnsi="BRH Malayalam Extra" w:cs="BRH Devanagari Extra"/>
+                <w:color w:val="000000"/>
+                <w:szCs w:val="40"/>
+              </w:rPr>
+              <w:t>–</w:t>
+            </w:r>
+            <w:r>
+              <w:rPr>
+                <w:rFonts w:ascii="BRH Devanagari Extra" w:hAnsi="BRH Devanagari Extra" w:cs="BRH Devanagari Extra"/>
+                <w:color w:val="000000"/>
+                <w:sz w:val="32"/>
+                <w:szCs w:val="40"/>
+              </w:rPr>
+              <w:t xml:space="preserve"> uÉÉeÉåþwÉÑ uÉÉÎeÉÌlÉ </w:t>
+            </w:r>
+            <w:r>
+              <w:rPr>
+                <w:rFonts w:ascii="BRH Devanagari Extra" w:hAnsi="BRH Devanagari Extra" w:cs="BRH Devanagari Extra"/>
+                <w:sz w:val="32"/>
+                <w:szCs w:val="40"/>
+              </w:rPr>
+              <w:t>uÉÉÎeÉÌlÉ</w:t>
+            </w:r>
+            <w:r>
+              <w:rPr>
+                <w:rFonts w:ascii="BRH Malayalam Extra" w:hAnsi="BRH Malayalam Extra" w:cs="BRH Devanagari Extra"/>
+                <w:szCs w:val="40"/>
+              </w:rPr>
+              <w:t>–</w:t>
+            </w:r>
+            <w:r>
+              <w:rPr>
+                <w:rFonts w:ascii="BRH Devanagari Extra" w:hAnsi="BRH Devanagari Extra" w:cs="BRH Devanagari Extra"/>
+                <w:sz w:val="32"/>
+                <w:szCs w:val="40"/>
+              </w:rPr>
+              <w:t xml:space="preserve"> uÉÉeÉåþwÉÑ uÉÉÎeÉ</w:t>
+            </w:r>
+            <w:r>
+              <w:rPr>
+                <w:rFonts w:ascii="BRH Devanagari Extra" w:hAnsi="BRH Devanagari Extra" w:cs="BRH Devanagari Extra"/>
+                <w:sz w:val="32"/>
+                <w:szCs w:val="40"/>
+                <w:highlight w:val="green"/>
+              </w:rPr>
+              <w:t>lÉÏ</w:t>
+            </w:r>
+            <w:r>
+              <w:rPr>
+                <w:rFonts w:ascii="BRH Devanagari Extra" w:hAnsi="BRH Devanagari Extra" w:cs="BRH Devanagari Extra"/>
+                <w:sz w:val="32"/>
+                <w:szCs w:val="40"/>
+              </w:rPr>
+              <w:t>uÉ</w:t>
+            </w:r>
+            <w:r>
+              <w:rPr>
+                <w:rFonts w:ascii="BRH Devanagari Extra" w:hAnsi="BRH Devanagari Extra" w:cs="BRH Devanagari Extra"/>
+                <w:sz w:val="32"/>
+                <w:szCs w:val="40"/>
+                <w:highlight w:val="green"/>
+              </w:rPr>
+              <w:t>ÌiÉ</w:t>
+            </w:r>
+            <w:r>
+              <w:rPr>
+                <w:rFonts w:ascii="BRH Devanagari Extra" w:hAnsi="BRH Devanagari Extra" w:cs="BRH Devanagari Extra"/>
+                <w:sz w:val="32"/>
+                <w:szCs w:val="40"/>
+              </w:rPr>
+              <w:t xml:space="preserve"> | </w:t>
+            </w:r>
+          </w:p>
+          <w:p>
+            <w:pPr>
+              <w:widowControl w:val="0"/>
+              <w:autoSpaceDE w:val="0"/>
+              <w:autoSpaceDN w:val="0"/>
+              <w:adjustRightInd w:val="0"/>
+              <w:spacing w:line="240" w:lineRule="auto"/>
+              <w:rPr>
+                <w:rFonts w:ascii="BRH Devanagari Extra" w:hAnsi="BRH Devanagari Extra" w:cs="BRH Devanagari Extra"/>
+                <w:sz w:val="32"/>
+                <w:szCs w:val="40"/>
+              </w:rPr>
+            </w:pPr>
+            <w:r>
+              <w:rPr>
+                <w:rFonts w:cs="BRH Devanagari Extra"/>
+                <w:szCs w:val="40"/>
+              </w:rPr>
+              <w:t>34</w:t>
+            </w:r>
+            <w:r>
+              <w:rPr>
+                <w:rFonts w:ascii="BRH Devanagari Extra" w:hAnsi="BRH Devanagari Extra" w:cs="BRH Devanagari Extra"/>
+                <w:sz w:val="32"/>
+                <w:szCs w:val="40"/>
+              </w:rPr>
+              <w:t>)</w:t>
+            </w:r>
+            <w:r>
+              <w:rPr>
+                <w:rFonts w:ascii="BRH Devanagari Extra" w:hAnsi="BRH Devanagari Extra" w:cs="BRH Devanagari Extra"/>
+                <w:sz w:val="32"/>
+                <w:szCs w:val="40"/>
+              </w:rPr>
+              <w:tab/>
+            </w:r>
+            <w:r>
+              <w:rPr>
+                <w:rFonts w:cs="BRH Devanagari Extra"/>
+                <w:szCs w:val="40"/>
+              </w:rPr>
+              <w:t>1</w:t>
+            </w:r>
+            <w:r>
+              <w:rPr>
+                <w:rFonts w:ascii="BRH Devanagari Extra" w:hAnsi="BRH Devanagari Extra" w:cs="BRH Devanagari Extra"/>
+                <w:sz w:val="32"/>
+                <w:szCs w:val="40"/>
+              </w:rPr>
+              <w:t>.</w:t>
+            </w:r>
+            <w:r>
+              <w:rPr>
+                <w:rFonts w:cs="BRH Devanagari Extra"/>
+                <w:szCs w:val="40"/>
+              </w:rPr>
+              <w:t>7</w:t>
+            </w:r>
+            <w:r>
+              <w:rPr>
+                <w:rFonts w:ascii="BRH Devanagari Extra" w:hAnsi="BRH Devanagari Extra" w:cs="BRH Devanagari Extra"/>
+                <w:sz w:val="32"/>
+                <w:szCs w:val="40"/>
+              </w:rPr>
+              <w:t>.</w:t>
+            </w:r>
+            <w:r>
+              <w:rPr>
+                <w:rFonts w:cs="BRH Devanagari Extra"/>
+                <w:szCs w:val="40"/>
+              </w:rPr>
+              <w:t>8</w:t>
+            </w:r>
+            <w:r>
+              <w:rPr>
+                <w:rFonts w:ascii="BRH Devanagari Extra" w:hAnsi="BRH Devanagari Extra" w:cs="BRH Devanagari Extra"/>
+                <w:sz w:val="32"/>
+                <w:szCs w:val="40"/>
+              </w:rPr>
+              <w:t>.</w:t>
+            </w:r>
+            <w:r>
+              <w:rPr>
+                <w:rFonts w:cs="BRH Devanagari Extra"/>
+                <w:szCs w:val="40"/>
+              </w:rPr>
+              <w:t>1</w:t>
+            </w:r>
+            <w:r>
+              <w:rPr>
+                <w:rFonts w:ascii="BRH Devanagari Extra" w:hAnsi="BRH Devanagari Extra" w:cs="BRH Devanagari Extra"/>
+                <w:sz w:val="32"/>
+                <w:szCs w:val="40"/>
+              </w:rPr>
+              <w:t>(</w:t>
+            </w:r>
+            <w:r>
+              <w:rPr>
+                <w:rFonts w:cs="BRH Devanagari Extra"/>
+                <w:szCs w:val="40"/>
+              </w:rPr>
+              <w:t>29</w:t>
+            </w:r>
+            <w:r>
+              <w:rPr>
+                <w:rFonts w:ascii="BRH Devanagari Extra" w:hAnsi="BRH Devanagari Extra" w:cs="BRH Devanagari Extra"/>
+                <w:sz w:val="32"/>
+                <w:szCs w:val="40"/>
+              </w:rPr>
+              <w:t>)-  uÉÉeÉåþwÉÑ | uÉÉ</w:t>
+            </w:r>
+            <w:r>
+              <w:rPr>
+                <w:rFonts w:ascii="BRH Malayalam Extra" w:hAnsi="BRH Malayalam Extra" w:cs="BRH Devanagari Extra"/>
+                <w:szCs w:val="40"/>
+              </w:rPr>
+              <w:t>–</w:t>
+            </w:r>
+            <w:r>
+              <w:rPr>
+                <w:rFonts w:ascii="BRH Devanagari Extra" w:hAnsi="BRH Devanagari Extra" w:cs="BRH Devanagari Extra"/>
+                <w:sz w:val="32"/>
+                <w:szCs w:val="40"/>
+              </w:rPr>
+              <w:t>ÎeÉ</w:t>
+            </w:r>
+            <w:r>
+              <w:rPr>
+                <w:rFonts w:ascii="BRH Malayalam Extra" w:hAnsi="BRH Malayalam Extra" w:cs="BRH Devanagari Extra"/>
+                <w:szCs w:val="40"/>
+              </w:rPr>
+              <w:t>–</w:t>
+            </w:r>
+            <w:r>
+              <w:rPr>
+                <w:rFonts w:ascii="BRH Devanagari Extra" w:hAnsi="BRH Devanagari Extra" w:cs="BRH Devanagari Extra"/>
+                <w:sz w:val="32"/>
+                <w:szCs w:val="40"/>
+              </w:rPr>
+              <w:t>lÉÏ</w:t>
+            </w:r>
+            <w:r>
+              <w:rPr>
+                <w:rFonts w:ascii="BRH Devanagari Extra" w:hAnsi="BRH Devanagari Extra" w:cs="BRH Devanagari Extra"/>
+                <w:color w:val="000000"/>
+                <w:sz w:val="32"/>
+                <w:szCs w:val="40"/>
+                <w:highlight w:val="green"/>
+              </w:rPr>
+              <w:t>uÉ</w:t>
+            </w:r>
+            <w:r>
+              <w:rPr>
+                <w:rFonts w:ascii="BRH Malayalam Extra" w:hAnsi="BRH Malayalam Extra" w:cs="BRH Devanagari Extra"/>
+                <w:color w:val="000000"/>
+                <w:szCs w:val="40"/>
+                <w:highlight w:val="green"/>
+              </w:rPr>
+              <w:t>–</w:t>
+            </w:r>
+            <w:r>
+              <w:rPr>
+                <w:rFonts w:ascii="BRH Devanagari Extra" w:hAnsi="BRH Devanagari Extra" w:cs="BRH Devanagari Extra"/>
+                <w:color w:val="000000"/>
+                <w:sz w:val="32"/>
+                <w:szCs w:val="40"/>
+                <w:highlight w:val="green"/>
+              </w:rPr>
+              <w:t>ÌiÉ</w:t>
+            </w:r>
+            <w:r>
+              <w:rPr>
+                <w:rFonts w:ascii="BRH Malayalam Extra" w:hAnsi="BRH Malayalam Extra" w:cs="BRH Devanagari Extra"/>
+                <w:color w:val="000000"/>
+                <w:szCs w:val="40"/>
+              </w:rPr>
+              <w:t>–</w:t>
+            </w:r>
+            <w:r>
+              <w:rPr>
+                <w:rFonts w:ascii="BRH Devanagari Extra" w:hAnsi="BRH Devanagari Extra" w:cs="BRH Devanagari Extra"/>
+                <w:color w:val="000000"/>
+                <w:sz w:val="32"/>
+                <w:szCs w:val="40"/>
+              </w:rPr>
+              <w:t xml:space="preserve"> |</w:t>
+            </w:r>
+            <w:r>
+              <w:rPr>
+                <w:rFonts w:ascii="BRH Devanagari Extra" w:hAnsi="BRH Devanagari Extra" w:cs="BRH Devanagari Extra"/>
+                <w:sz w:val="32"/>
+                <w:szCs w:val="40"/>
+              </w:rPr>
+              <w:t xml:space="preserve"> AµÉÉlÉçþ |</w:t>
+            </w:r>
+          </w:p>
+          <w:p>
+            <w:pPr>
+              <w:widowControl w:val="0"/>
+              <w:autoSpaceDE w:val="0"/>
+              <w:autoSpaceDN w:val="0"/>
+              <w:adjustRightInd w:val="0"/>
+              <w:spacing w:line="240" w:lineRule="auto"/>
+              <w:rPr>
+                <w:rFonts w:ascii="BRH Devanagari Extra" w:hAnsi="BRH Devanagari Extra" w:cs="BRH Devanagari Extra"/>
+                <w:sz w:val="32"/>
+                <w:szCs w:val="40"/>
+              </w:rPr>
+            </w:pPr>
+            <w:r>
+              <w:rPr>
+                <w:rFonts w:ascii="BRH Devanagari Extra" w:hAnsi="BRH Devanagari Extra" w:cs="BRH Devanagari Extra"/>
+                <w:sz w:val="32"/>
+                <w:szCs w:val="40"/>
+              </w:rPr>
+              <w:t>uÉÉeÉåþwÉÑ uÉÉÎe</w:t>
+            </w:r>
+            <w:r>
+              <w:rPr>
+                <w:rFonts w:ascii="BRH Devanagari Extra" w:hAnsi="BRH Devanagari Extra" w:cs="BRH Devanagari Extra"/>
+                <w:sz w:val="32"/>
+                <w:szCs w:val="40"/>
+                <w:highlight w:val="green"/>
+              </w:rPr>
+              <w:t>ÉlÉ</w:t>
+            </w:r>
+            <w:r>
+              <w:rPr>
+                <w:rFonts w:ascii="BRH Devanagari Extra" w:hAnsi="BRH Devanagari Extra" w:cs="BRH Devanagari Extra"/>
+                <w:sz w:val="32"/>
+                <w:szCs w:val="40"/>
+                <w:highlight w:val="yellow"/>
+              </w:rPr>
+              <w:t>Ï</w:t>
+            </w:r>
+            <w:r>
+              <w:rPr>
+                <w:rFonts w:ascii="BRH Devanagari Extra" w:hAnsi="BRH Devanagari Extra" w:cs="BRH Devanagari Extra"/>
+                <w:sz w:val="32"/>
+                <w:szCs w:val="40"/>
+              </w:rPr>
+              <w:t>u</w:t>
+            </w:r>
+            <w:r>
+              <w:rPr>
+                <w:rFonts w:ascii="BRH Devanagari Extra" w:hAnsi="BRH Devanagari Extra" w:cs="BRH Devanagari Extra"/>
+                <w:sz w:val="32"/>
+                <w:szCs w:val="40"/>
+                <w:highlight w:val="green"/>
+              </w:rPr>
+              <w:t>ÉÌi</w:t>
+            </w:r>
+            <w:r>
+              <w:rPr>
+                <w:rFonts w:ascii="BRH Devanagari Extra" w:hAnsi="BRH Devanagari Extra" w:cs="BRH Devanagari Extra"/>
+                <w:sz w:val="32"/>
+                <w:szCs w:val="40"/>
+                <w:highlight w:val="yellow"/>
+              </w:rPr>
+              <w:t>É</w:t>
+            </w:r>
+            <w:r>
+              <w:rPr>
+                <w:rFonts w:ascii="BRH Devanagari Extra" w:hAnsi="BRH Devanagari Extra" w:cs="BRH Devanagari Extra"/>
+                <w:sz w:val="32"/>
+                <w:szCs w:val="40"/>
+              </w:rPr>
+              <w:t xml:space="preserve"> uÉÉÎeÉ</w:t>
+            </w:r>
+            <w:r>
+              <w:rPr>
+                <w:rFonts w:ascii="BRH Devanagari Extra" w:hAnsi="BRH Devanagari Extra" w:cs="BRH Devanagari Extra"/>
+                <w:sz w:val="32"/>
+                <w:szCs w:val="40"/>
+                <w:highlight w:val="green"/>
+              </w:rPr>
+              <w:t>lÉÏ</w:t>
+            </w:r>
+            <w:r>
+              <w:rPr>
+                <w:rFonts w:ascii="BRH Devanagari Extra" w:hAnsi="BRH Devanagari Extra" w:cs="BRH Devanagari Extra"/>
+                <w:sz w:val="32"/>
+                <w:szCs w:val="40"/>
+              </w:rPr>
+              <w:t>uÉÌiÉ</w:t>
+            </w:r>
+            <w:r>
+              <w:rPr>
+                <w:rFonts w:ascii="BRH Malayalam Extra" w:hAnsi="BRH Malayalam Extra" w:cs="BRH Devanagari Extra"/>
+                <w:szCs w:val="40"/>
+              </w:rPr>
+              <w:t>–</w:t>
+            </w:r>
+            <w:r>
+              <w:rPr>
+                <w:rFonts w:ascii="BRH Devanagari Extra" w:hAnsi="BRH Devanagari Extra" w:cs="BRH Devanagari Extra"/>
+                <w:sz w:val="32"/>
+                <w:szCs w:val="40"/>
+              </w:rPr>
+              <w:t xml:space="preserve"> uÉÉeÉåþwÉÑ</w:t>
+            </w:r>
+            <w:r>
+              <w:rPr>
+                <w:rFonts w:ascii="BRH Malayalam Extra" w:hAnsi="BRH Malayalam Extra" w:cs="BRH Devanagari Extra"/>
+                <w:szCs w:val="40"/>
+              </w:rPr>
+              <w:t>–</w:t>
+            </w:r>
+            <w:r>
+              <w:rPr>
+                <w:rFonts w:ascii="BRH Devanagari Extra" w:hAnsi="BRH Devanagari Extra" w:cs="BRH Devanagari Extra"/>
+                <w:sz w:val="32"/>
+                <w:szCs w:val="40"/>
+              </w:rPr>
+              <w:t xml:space="preserve"> uÉÉeÉåþwÉÑ uÉÉÎeÉ</w:t>
+            </w:r>
+            <w:r>
+              <w:rPr>
+                <w:rFonts w:ascii="BRH Devanagari Extra" w:hAnsi="BRH Devanagari Extra" w:cs="BRH Devanagari Extra"/>
+                <w:sz w:val="32"/>
+                <w:szCs w:val="40"/>
+                <w:highlight w:val="green"/>
+              </w:rPr>
+              <w:t>lÉÏu</w:t>
+            </w:r>
+            <w:r>
+              <w:rPr>
+                <w:rFonts w:ascii="BRH Devanagari Extra" w:hAnsi="BRH Devanagari Extra" w:cs="BRH Devanagari Extra"/>
+                <w:sz w:val="32"/>
+                <w:szCs w:val="40"/>
+              </w:rPr>
+              <w:t>É</w:t>
+            </w:r>
+            <w:r>
+              <w:rPr>
+                <w:rFonts w:ascii="BRH Malayalam Extra" w:hAnsi="BRH Malayalam Extra" w:cs="BRH Devanagari Extra"/>
+                <w:szCs w:val="40"/>
+                <w:highlight w:val="yellow"/>
+              </w:rPr>
+              <w:t>–</w:t>
+            </w:r>
+            <w:r>
+              <w:rPr>
+                <w:rFonts w:ascii="BRH Devanagari Extra" w:hAnsi="BRH Devanagari Extra" w:cs="BRH Devanagari Extra"/>
+                <w:sz w:val="32"/>
+                <w:szCs w:val="40"/>
+              </w:rPr>
+              <w:t xml:space="preserve"> irÉµÉÉ</w:t>
+            </w:r>
+            <w:r>
+              <w:rPr>
+                <w:rFonts w:ascii="BRH Malayalam Extra" w:hAnsi="BRH Malayalam Extra" w:cs="BRH Devanagari Extra"/>
+                <w:szCs w:val="40"/>
+              </w:rPr>
+              <w:t>–</w:t>
+            </w:r>
+            <w:r>
+              <w:rPr>
+                <w:rFonts w:ascii="BRH Devanagari Extra" w:hAnsi="BRH Devanagari Extra" w:cs="BRH Devanagari Extra"/>
+                <w:sz w:val="32"/>
+                <w:szCs w:val="40"/>
+              </w:rPr>
+              <w:t xml:space="preserve"> lÉµÉÉlÉþç. uÉÉÎeÉl</w:t>
+            </w:r>
+            <w:r>
+              <w:rPr>
+                <w:rFonts w:ascii="BRH Devanagari Extra" w:hAnsi="BRH Devanagari Extra" w:cs="BRH Devanagari Extra"/>
+                <w:sz w:val="32"/>
+                <w:szCs w:val="40"/>
+                <w:highlight w:val="green"/>
+              </w:rPr>
+              <w:t>ÉÏ</w:t>
+            </w:r>
+            <w:r>
+              <w:rPr>
+                <w:rFonts w:ascii="BRH Devanagari Extra" w:hAnsi="BRH Devanagari Extra" w:cs="BRH Devanagari Extra"/>
+                <w:sz w:val="32"/>
+                <w:szCs w:val="40"/>
+              </w:rPr>
+              <w:t>uÉ</w:t>
+            </w:r>
+            <w:r>
+              <w:rPr>
+                <w:rFonts w:ascii="BRH Devanagari Extra" w:hAnsi="BRH Devanagari Extra" w:cs="BRH Devanagari Extra"/>
+                <w:sz w:val="32"/>
+                <w:szCs w:val="40"/>
+                <w:highlight w:val="green"/>
+              </w:rPr>
+              <w:t>ÌiÉ</w:t>
+            </w:r>
+            <w:r>
+              <w:rPr>
+                <w:rFonts w:ascii="BRH Malayalam Extra" w:hAnsi="BRH Malayalam Extra" w:cs="BRH Devanagari Extra"/>
+                <w:szCs w:val="40"/>
+              </w:rPr>
+              <w:t>–</w:t>
+            </w:r>
+            <w:r>
+              <w:rPr>
+                <w:rFonts w:ascii="BRH Devanagari Extra" w:hAnsi="BRH Devanagari Extra" w:cs="BRH Devanagari Extra"/>
+                <w:sz w:val="32"/>
+                <w:szCs w:val="40"/>
+              </w:rPr>
+              <w:t xml:space="preserve"> uÉÉeÉåþwÉÑ</w:t>
+            </w:r>
+            <w:r>
+              <w:rPr>
+                <w:rFonts w:ascii="BRH Malayalam Extra" w:hAnsi="BRH Malayalam Extra" w:cs="BRH Devanagari Extra"/>
+                <w:szCs w:val="40"/>
+              </w:rPr>
+              <w:t>–</w:t>
+            </w:r>
+            <w:r>
+              <w:rPr>
+                <w:rFonts w:ascii="BRH Devanagari Extra" w:hAnsi="BRH Devanagari Extra" w:cs="BRH Devanagari Extra"/>
+                <w:sz w:val="32"/>
+                <w:szCs w:val="40"/>
+              </w:rPr>
+              <w:t xml:space="preserve"> uÉÉeÉåþwÉÑ uÉÉÎeÉ</w:t>
+            </w:r>
+            <w:r>
+              <w:rPr>
+                <w:rFonts w:ascii="BRH Devanagari Extra" w:hAnsi="BRH Devanagari Extra" w:cs="BRH Devanagari Extra"/>
+                <w:sz w:val="32"/>
+                <w:szCs w:val="40"/>
+                <w:highlight w:val="green"/>
+              </w:rPr>
+              <w:t>lÉÏuÉ</w:t>
+            </w:r>
+            <w:r>
+              <w:rPr>
+                <w:rFonts w:ascii="BRH Malayalam Extra" w:hAnsi="BRH Malayalam Extra" w:cs="BRH Devanagari Extra"/>
+                <w:szCs w:val="40"/>
+                <w:highlight w:val="yellow"/>
+              </w:rPr>
+              <w:t>–</w:t>
+            </w:r>
+            <w:r>
+              <w:rPr>
+                <w:rFonts w:ascii="BRH Devanagari Extra" w:hAnsi="BRH Devanagari Extra" w:cs="BRH Devanagari Extra"/>
+                <w:sz w:val="32"/>
+                <w:szCs w:val="40"/>
+              </w:rPr>
+              <w:t xml:space="preserve"> irÉµÉÉlÉçþ | </w:t>
+            </w:r>
+          </w:p>
+          <w:p>
+            <w:pPr>
+              <w:widowControl w:val="0"/>
+              <w:autoSpaceDE w:val="0"/>
+              <w:autoSpaceDN w:val="0"/>
+              <w:adjustRightInd w:val="0"/>
+              <w:spacing w:line="240" w:lineRule="auto"/>
+              <w:rPr>
+                <w:rFonts w:ascii="BRH Devanagari Extra" w:hAnsi="BRH Devanagari Extra" w:cs="BRH Devanagari Extra"/>
+                <w:sz w:val="32"/>
+                <w:szCs w:val="40"/>
+              </w:rPr>
+            </w:pPr>
+            <w:r>
+              <w:rPr>
+                <w:rFonts w:cs="BRH Devanagari Extra"/>
+                <w:szCs w:val="40"/>
+              </w:rPr>
+              <w:t>35</w:t>
+            </w:r>
+            <w:r>
+              <w:rPr>
+                <w:rFonts w:ascii="BRH Devanagari Extra" w:hAnsi="BRH Devanagari Extra" w:cs="BRH Devanagari Extra"/>
+                <w:sz w:val="32"/>
+                <w:szCs w:val="40"/>
+              </w:rPr>
+              <w:t>)</w:t>
+            </w:r>
+            <w:r>
+              <w:rPr>
+                <w:rFonts w:ascii="BRH Devanagari Extra" w:hAnsi="BRH Devanagari Extra" w:cs="BRH Devanagari Extra"/>
+                <w:sz w:val="32"/>
+                <w:szCs w:val="40"/>
+              </w:rPr>
+              <w:tab/>
+            </w:r>
+            <w:r>
+              <w:rPr>
+                <w:rFonts w:cs="BRH Devanagari Extra"/>
+                <w:szCs w:val="40"/>
+              </w:rPr>
+              <w:t>1</w:t>
+            </w:r>
+            <w:r>
+              <w:rPr>
+                <w:rFonts w:ascii="BRH Devanagari Extra" w:hAnsi="BRH Devanagari Extra" w:cs="BRH Devanagari Extra"/>
+                <w:sz w:val="32"/>
+                <w:szCs w:val="40"/>
+              </w:rPr>
+              <w:t>.</w:t>
+            </w:r>
+            <w:r>
+              <w:rPr>
+                <w:rFonts w:cs="BRH Devanagari Extra"/>
+                <w:szCs w:val="40"/>
+              </w:rPr>
+              <w:t>7</w:t>
+            </w:r>
+            <w:r>
+              <w:rPr>
+                <w:rFonts w:ascii="BRH Devanagari Extra" w:hAnsi="BRH Devanagari Extra" w:cs="BRH Devanagari Extra"/>
+                <w:sz w:val="32"/>
+                <w:szCs w:val="40"/>
+              </w:rPr>
+              <w:t>.</w:t>
+            </w:r>
+            <w:r>
+              <w:rPr>
+                <w:rFonts w:cs="BRH Devanagari Extra"/>
+                <w:szCs w:val="40"/>
+              </w:rPr>
+              <w:t>8</w:t>
+            </w:r>
+            <w:r>
+              <w:rPr>
+                <w:rFonts w:ascii="BRH Devanagari Extra" w:hAnsi="BRH Devanagari Extra" w:cs="BRH Devanagari Extra"/>
+                <w:sz w:val="32"/>
+                <w:szCs w:val="40"/>
+              </w:rPr>
+              <w:t>.</w:t>
+            </w:r>
+            <w:r>
+              <w:rPr>
+                <w:rFonts w:cs="BRH Devanagari Extra"/>
+                <w:szCs w:val="40"/>
+              </w:rPr>
+              <w:t>1</w:t>
+            </w:r>
+            <w:r>
+              <w:rPr>
+                <w:rFonts w:ascii="BRH Devanagari Extra" w:hAnsi="BRH Devanagari Extra" w:cs="BRH Devanagari Extra"/>
+                <w:sz w:val="32"/>
+                <w:szCs w:val="40"/>
+              </w:rPr>
+              <w:t>(</w:t>
+            </w:r>
+            <w:r>
+              <w:rPr>
+                <w:rFonts w:cs="BRH Devanagari Extra"/>
+                <w:szCs w:val="40"/>
+              </w:rPr>
+              <w:t>30</w:t>
+            </w:r>
+            <w:r>
+              <w:rPr>
+                <w:rFonts w:ascii="BRH Devanagari Extra" w:hAnsi="BRH Devanagari Extra" w:cs="BRH Devanagari Extra"/>
+                <w:sz w:val="32"/>
+                <w:szCs w:val="40"/>
+              </w:rPr>
+              <w:t>)-  uÉÉ</w:t>
+            </w:r>
+            <w:r>
+              <w:rPr>
+                <w:rFonts w:ascii="BRH Malayalam Extra" w:hAnsi="BRH Malayalam Extra" w:cs="BRH Devanagari Extra"/>
+                <w:szCs w:val="40"/>
+              </w:rPr>
+              <w:t>–</w:t>
+            </w:r>
+            <w:r>
+              <w:rPr>
+                <w:rFonts w:ascii="BRH Devanagari Extra" w:hAnsi="BRH Devanagari Extra" w:cs="BRH Devanagari Extra"/>
+                <w:sz w:val="32"/>
+                <w:szCs w:val="40"/>
+              </w:rPr>
+              <w:t>ÎeÉ</w:t>
+            </w:r>
+            <w:r>
+              <w:rPr>
+                <w:rFonts w:ascii="BRH Malayalam Extra" w:hAnsi="BRH Malayalam Extra" w:cs="BRH Devanagari Extra"/>
+                <w:szCs w:val="40"/>
+              </w:rPr>
+              <w:t>–</w:t>
+            </w:r>
+            <w:r>
+              <w:rPr>
+                <w:rFonts w:ascii="BRH Devanagari Extra" w:hAnsi="BRH Devanagari Extra" w:cs="BRH Devanagari Extra"/>
+                <w:sz w:val="32"/>
+                <w:szCs w:val="40"/>
+              </w:rPr>
+              <w:t>lÉÏ</w:t>
+            </w:r>
+            <w:r>
+              <w:rPr>
+                <w:rFonts w:ascii="BRH Malayalam Extra" w:hAnsi="BRH Malayalam Extra" w:cs="BRH Devanagari Extra"/>
+                <w:szCs w:val="40"/>
+              </w:rPr>
+              <w:t>–</w:t>
+            </w:r>
+            <w:r>
+              <w:rPr>
+                <w:rFonts w:ascii="BRH Devanagari Extra" w:hAnsi="BRH Devanagari Extra" w:cs="BRH Devanagari Extra"/>
+                <w:color w:val="000000"/>
+                <w:sz w:val="32"/>
+                <w:szCs w:val="40"/>
+                <w:highlight w:val="green"/>
+              </w:rPr>
+              <w:t>uÉ</w:t>
+            </w:r>
+            <w:r>
+              <w:rPr>
+                <w:rFonts w:ascii="BRH Malayalam Extra" w:hAnsi="BRH Malayalam Extra" w:cs="BRH Devanagari Extra"/>
+                <w:color w:val="000000"/>
+                <w:szCs w:val="40"/>
+                <w:highlight w:val="green"/>
+              </w:rPr>
+              <w:t>–</w:t>
+            </w:r>
+            <w:r>
+              <w:rPr>
+                <w:rFonts w:ascii="BRH Devanagari Extra" w:hAnsi="BRH Devanagari Extra" w:cs="BRH Devanagari Extra"/>
+                <w:color w:val="000000"/>
+                <w:sz w:val="32"/>
+                <w:szCs w:val="40"/>
+                <w:highlight w:val="green"/>
+              </w:rPr>
+              <w:t>ÌiÉ</w:t>
+            </w:r>
+            <w:r>
+              <w:rPr>
+                <w:rFonts w:ascii="BRH Malayalam Extra" w:hAnsi="BRH Malayalam Extra" w:cs="BRH Devanagari Extra"/>
+                <w:color w:val="000000"/>
+                <w:szCs w:val="40"/>
+              </w:rPr>
+              <w:t>–</w:t>
+            </w:r>
+            <w:r>
+              <w:rPr>
+                <w:rFonts w:ascii="BRH Devanagari Extra" w:hAnsi="BRH Devanagari Extra" w:cs="BRH Devanagari Extra"/>
+                <w:sz w:val="32"/>
+                <w:szCs w:val="40"/>
+              </w:rPr>
+              <w:t xml:space="preserve"> | AµÉÉlÉçþ | xÉ</w:t>
+            </w:r>
+            <w:r>
+              <w:rPr>
+                <w:rFonts w:ascii="BRH Malayalam Extra" w:hAnsi="BRH Malayalam Extra" w:cs="BRH Devanagari Extra"/>
+                <w:szCs w:val="40"/>
+              </w:rPr>
+              <w:t>–</w:t>
+            </w:r>
+            <w:r>
+              <w:rPr>
+                <w:rFonts w:ascii="BRH Devanagari Extra" w:hAnsi="BRH Devanagari Extra" w:cs="BRH Devanagari Extra"/>
+                <w:sz w:val="32"/>
+                <w:szCs w:val="40"/>
+              </w:rPr>
+              <w:t>qÉjxÉÑþ |</w:t>
+            </w:r>
+          </w:p>
+          <w:p>
+            <w:pPr>
+              <w:widowControl w:val="0"/>
+              <w:autoSpaceDE w:val="0"/>
+              <w:autoSpaceDN w:val="0"/>
+              <w:adjustRightInd w:val="0"/>
+              <w:spacing w:line="240" w:lineRule="auto"/>
+              <w:rPr>
+                <w:rFonts w:ascii="BRH Devanagari Extra" w:hAnsi="BRH Devanagari Extra" w:cs="BRH Devanagari Extra"/>
+                <w:sz w:val="32"/>
+                <w:szCs w:val="40"/>
+              </w:rPr>
+            </w:pPr>
+            <w:r>
+              <w:rPr>
+                <w:rFonts w:ascii="BRH Devanagari Extra" w:hAnsi="BRH Devanagari Extra" w:cs="BRH Devanagari Extra"/>
+                <w:sz w:val="32"/>
+                <w:szCs w:val="40"/>
+              </w:rPr>
+              <w:t>uÉÉ</w:t>
+            </w:r>
+            <w:r>
+              <w:rPr>
+                <w:rFonts w:ascii="BRH Malayalam Extra" w:hAnsi="BRH Malayalam Extra" w:cs="BRH Devanagari Extra"/>
+                <w:szCs w:val="40"/>
+              </w:rPr>
+              <w:t>–</w:t>
+            </w:r>
+            <w:r>
+              <w:rPr>
+                <w:rFonts w:ascii="BRH Devanagari Extra" w:hAnsi="BRH Devanagari Extra" w:cs="BRH Devanagari Extra"/>
+                <w:sz w:val="32"/>
+                <w:szCs w:val="40"/>
+              </w:rPr>
+              <w:t>ÎeÉ</w:t>
+            </w:r>
+            <w:r>
+              <w:rPr>
+                <w:rFonts w:ascii="BRH Malayalam Extra" w:hAnsi="BRH Malayalam Extra" w:cs="BRH Devanagari Extra"/>
+                <w:szCs w:val="40"/>
+              </w:rPr>
+              <w:t>–</w:t>
+            </w:r>
+            <w:r>
+              <w:rPr>
+                <w:rFonts w:ascii="BRH Devanagari Extra" w:hAnsi="BRH Devanagari Extra" w:cs="BRH Devanagari Extra"/>
+                <w:sz w:val="32"/>
+                <w:szCs w:val="40"/>
+              </w:rPr>
+              <w:t>lÉÏ</w:t>
+            </w:r>
+            <w:r>
+              <w:rPr>
+                <w:rFonts w:ascii="BRH Malayalam Extra" w:hAnsi="BRH Malayalam Extra" w:cs="BRH Devanagari Extra"/>
+                <w:szCs w:val="40"/>
+                <w:highlight w:val="green"/>
+              </w:rPr>
+              <w:t>–</w:t>
+            </w:r>
+            <w:r>
+              <w:rPr>
+                <w:rFonts w:ascii="BRH Devanagari Extra" w:hAnsi="BRH Devanagari Extra" w:cs="BRH Devanagari Extra"/>
+                <w:sz w:val="32"/>
+                <w:szCs w:val="40"/>
+                <w:highlight w:val="green"/>
+              </w:rPr>
+              <w:t>uÉ</w:t>
+            </w:r>
+            <w:r>
+              <w:rPr>
+                <w:rFonts w:ascii="BRH Malayalam Extra" w:hAnsi="BRH Malayalam Extra" w:cs="BRH Devanagari Extra"/>
+                <w:szCs w:val="40"/>
+                <w:highlight w:val="green"/>
+              </w:rPr>
+              <w:t>–</w:t>
+            </w:r>
+            <w:r>
+              <w:rPr>
+                <w:rFonts w:ascii="BRH Devanagari Extra" w:hAnsi="BRH Devanagari Extra" w:cs="BRH Devanagari Extra"/>
+                <w:sz w:val="32"/>
+                <w:szCs w:val="40"/>
+              </w:rPr>
+              <w:t xml:space="preserve"> irÉµÉÉ</w:t>
+            </w:r>
+            <w:r>
+              <w:rPr>
+                <w:rFonts w:ascii="BRH Malayalam Extra" w:hAnsi="BRH Malayalam Extra" w:cs="BRH Devanagari Extra"/>
+                <w:szCs w:val="40"/>
+              </w:rPr>
+              <w:t>–</w:t>
+            </w:r>
+            <w:r>
+              <w:rPr>
+                <w:rFonts w:ascii="BRH Devanagari Extra" w:hAnsi="BRH Devanagari Extra" w:cs="BRH Devanagari Extra"/>
+                <w:sz w:val="32"/>
+                <w:szCs w:val="40"/>
+              </w:rPr>
+              <w:t xml:space="preserve"> lÉµÉÉlÉçþ. uÉÉÎeÉ</w:t>
+            </w:r>
+            <w:r>
+              <w:rPr>
+                <w:rFonts w:ascii="BRH Devanagari Extra" w:hAnsi="BRH Devanagari Extra" w:cs="BRH Devanagari Extra"/>
+                <w:sz w:val="32"/>
+                <w:szCs w:val="40"/>
+                <w:highlight w:val="green"/>
+              </w:rPr>
+              <w:t>lÉ</w:t>
+            </w:r>
+            <w:r>
+              <w:rPr>
+                <w:rFonts w:ascii="BRH Devanagari Extra" w:hAnsi="BRH Devanagari Extra" w:cs="BRH Devanagari Extra"/>
+                <w:sz w:val="32"/>
+                <w:szCs w:val="40"/>
+                <w:highlight w:val="yellow"/>
+              </w:rPr>
+              <w:t>Ï</w:t>
+            </w:r>
+            <w:r>
+              <w:rPr>
+                <w:rFonts w:ascii="BRH Devanagari Extra" w:hAnsi="BRH Devanagari Extra" w:cs="BRH Devanagari Extra"/>
+                <w:sz w:val="32"/>
+                <w:szCs w:val="40"/>
+              </w:rPr>
+              <w:t>uÉ</w:t>
+            </w:r>
+            <w:r>
+              <w:rPr>
+                <w:rFonts w:ascii="BRH Devanagari Extra" w:hAnsi="BRH Devanagari Extra" w:cs="BRH Devanagari Extra"/>
+                <w:sz w:val="32"/>
+                <w:szCs w:val="40"/>
+                <w:highlight w:val="yellow"/>
+              </w:rPr>
+              <w:t>Ì</w:t>
+            </w:r>
+            <w:r>
+              <w:rPr>
+                <w:rFonts w:ascii="BRH Devanagari Extra" w:hAnsi="BRH Devanagari Extra" w:cs="BRH Devanagari Extra"/>
+                <w:sz w:val="32"/>
+                <w:szCs w:val="40"/>
+                <w:highlight w:val="green"/>
+              </w:rPr>
+              <w:t>iÉ</w:t>
+            </w:r>
+            <w:r>
+              <w:rPr>
+                <w:rFonts w:ascii="BRH Devanagari Extra" w:hAnsi="BRH Devanagari Extra" w:cs="BRH Devanagari Extra"/>
+                <w:sz w:val="32"/>
+                <w:szCs w:val="40"/>
+              </w:rPr>
+              <w:t xml:space="preserve"> uÉÉÎeÉ</w:t>
+            </w:r>
+            <w:r>
+              <w:rPr>
+                <w:rFonts w:ascii="BRH Devanagari Extra" w:hAnsi="BRH Devanagari Extra" w:cs="BRH Devanagari Extra"/>
+                <w:sz w:val="32"/>
+                <w:szCs w:val="40"/>
+                <w:highlight w:val="green"/>
+              </w:rPr>
+              <w:t>lÉÏu</w:t>
+            </w:r>
+            <w:r>
+              <w:rPr>
+                <w:rFonts w:ascii="BRH Devanagari Extra" w:hAnsi="BRH Devanagari Extra" w:cs="BRH Devanagari Extra"/>
+                <w:sz w:val="32"/>
+                <w:szCs w:val="40"/>
+              </w:rPr>
+              <w:t>É</w:t>
+            </w:r>
+            <w:r>
+              <w:rPr>
+                <w:rFonts w:ascii="BRH Malayalam Extra" w:hAnsi="BRH Malayalam Extra" w:cs="BRH Devanagari Extra"/>
+                <w:szCs w:val="40"/>
+                <w:highlight w:val="yellow"/>
+              </w:rPr>
+              <w:t>–</w:t>
+            </w:r>
+            <w:r>
+              <w:rPr>
+                <w:rFonts w:ascii="BRH Devanagari Extra" w:hAnsi="BRH Devanagari Extra" w:cs="BRH Devanagari Extra"/>
+                <w:sz w:val="32"/>
+                <w:szCs w:val="40"/>
+              </w:rPr>
+              <w:t xml:space="preserve"> irÉµÉÉÿlÉç jxÉ</w:t>
+            </w:r>
+            <w:r>
+              <w:rPr>
+                <w:rFonts w:ascii="BRH Malayalam Extra" w:hAnsi="BRH Malayalam Extra" w:cs="BRH Devanagari Extra"/>
+                <w:szCs w:val="40"/>
+              </w:rPr>
+              <w:t>–</w:t>
+            </w:r>
+            <w:r>
+              <w:rPr>
+                <w:rFonts w:ascii="BRH Devanagari Extra" w:hAnsi="BRH Devanagari Extra" w:cs="BRH Devanagari Extra"/>
+                <w:sz w:val="32"/>
+                <w:szCs w:val="40"/>
+              </w:rPr>
+              <w:t>qÉjxÉÑþ xÉ</w:t>
+            </w:r>
+            <w:r>
+              <w:rPr>
+                <w:rFonts w:ascii="BRH Malayalam Extra" w:hAnsi="BRH Malayalam Extra" w:cs="BRH Devanagari Extra"/>
+                <w:szCs w:val="40"/>
+              </w:rPr>
+              <w:t>–</w:t>
+            </w:r>
+            <w:r>
+              <w:rPr>
+                <w:rFonts w:ascii="BRH Devanagari Extra" w:hAnsi="BRH Devanagari Extra" w:cs="BRH Devanagari Extra"/>
+                <w:sz w:val="32"/>
+                <w:szCs w:val="40"/>
+              </w:rPr>
+              <w:t>qÉjxuÉµÉÉlÉþç. uÉÉÎeÉ</w:t>
+            </w:r>
+            <w:r>
+              <w:rPr>
+                <w:rFonts w:ascii="BRH Devanagari Extra" w:hAnsi="BRH Devanagari Extra" w:cs="BRH Devanagari Extra"/>
+                <w:sz w:val="32"/>
+                <w:szCs w:val="40"/>
+                <w:highlight w:val="green"/>
+              </w:rPr>
+              <w:t>lÉÏ</w:t>
+            </w:r>
+            <w:r>
+              <w:rPr>
+                <w:rFonts w:ascii="BRH Devanagari Extra" w:hAnsi="BRH Devanagari Extra" w:cs="BRH Devanagari Extra"/>
+                <w:sz w:val="32"/>
+                <w:szCs w:val="40"/>
+              </w:rPr>
+              <w:t>uÉ</w:t>
+            </w:r>
+            <w:r>
+              <w:rPr>
+                <w:rFonts w:ascii="BRH Devanagari Extra" w:hAnsi="BRH Devanagari Extra" w:cs="BRH Devanagari Extra"/>
+                <w:sz w:val="32"/>
+                <w:szCs w:val="40"/>
+                <w:highlight w:val="green"/>
+              </w:rPr>
+              <w:t>ÌiÉ</w:t>
+            </w:r>
+            <w:r>
+              <w:rPr>
+                <w:rFonts w:ascii="BRH Devanagari Extra" w:hAnsi="BRH Devanagari Extra" w:cs="BRH Devanagari Extra"/>
+                <w:sz w:val="32"/>
+                <w:szCs w:val="40"/>
+              </w:rPr>
+              <w:t xml:space="preserve"> uÉÉÎe</w:t>
+            </w:r>
+            <w:r>
+              <w:rPr>
+                <w:rFonts w:ascii="BRH Devanagari Extra" w:hAnsi="BRH Devanagari Extra" w:cs="BRH Devanagari Extra"/>
+                <w:sz w:val="32"/>
+                <w:szCs w:val="40"/>
+                <w:highlight w:val="yellow"/>
+              </w:rPr>
+              <w:t>É</w:t>
+            </w:r>
+            <w:r>
+              <w:rPr>
+                <w:rFonts w:ascii="BRH Devanagari Extra" w:hAnsi="BRH Devanagari Extra" w:cs="BRH Devanagari Extra"/>
+                <w:sz w:val="32"/>
+                <w:szCs w:val="40"/>
+                <w:highlight w:val="green"/>
+              </w:rPr>
+              <w:t>lÉÏuÉ</w:t>
+            </w:r>
+            <w:r>
+              <w:rPr>
+                <w:rFonts w:ascii="BRH Malayalam Extra" w:hAnsi="BRH Malayalam Extra" w:cs="BRH Devanagari Extra"/>
+                <w:szCs w:val="40"/>
+                <w:highlight w:val="yellow"/>
+              </w:rPr>
+              <w:t>–</w:t>
+            </w:r>
+            <w:r>
+              <w:rPr>
+                <w:rFonts w:ascii="BRH Devanagari Extra" w:hAnsi="BRH Devanagari Extra" w:cs="BRH Devanagari Extra"/>
+                <w:sz w:val="32"/>
+                <w:szCs w:val="40"/>
+              </w:rPr>
+              <w:t xml:space="preserve"> irÉµÉÉÿlÉç jxÉ</w:t>
+            </w:r>
+            <w:r>
+              <w:rPr>
+                <w:rFonts w:ascii="BRH Malayalam Extra" w:hAnsi="BRH Malayalam Extra" w:cs="BRH Devanagari Extra"/>
+                <w:szCs w:val="40"/>
+              </w:rPr>
+              <w:t>–</w:t>
+            </w:r>
+            <w:r>
+              <w:rPr>
+                <w:rFonts w:ascii="BRH Devanagari Extra" w:hAnsi="BRH Devanagari Extra" w:cs="BRH Devanagari Extra"/>
+                <w:sz w:val="32"/>
+                <w:szCs w:val="40"/>
+              </w:rPr>
+              <w:t xml:space="preserve">qÉjxÉÑþ | </w:t>
+            </w:r>
+          </w:p>
+          <w:p>
+            <w:pPr>
+              <w:widowControl w:val="0"/>
+              <w:autoSpaceDE w:val="0"/>
+              <w:autoSpaceDN w:val="0"/>
+              <w:adjustRightInd w:val="0"/>
+              <w:spacing w:line="240" w:lineRule="auto"/>
+              <w:rPr>
+                <w:rFonts w:ascii="BRH Devanagari Extra" w:hAnsi="BRH Devanagari Extra" w:cs="BRH Devanagari Extra"/>
+                <w:sz w:val="32"/>
+                <w:szCs w:val="40"/>
+              </w:rPr>
+            </w:pPr>
+            <w:r>
+              <w:rPr>
+                <w:rFonts w:cs="BRH Devanagari Extra"/>
+                <w:szCs w:val="40"/>
+              </w:rPr>
+              <w:t>36</w:t>
+            </w:r>
+            <w:r>
+              <w:rPr>
+                <w:rFonts w:ascii="BRH Devanagari Extra" w:hAnsi="BRH Devanagari Extra" w:cs="BRH Devanagari Extra"/>
+                <w:sz w:val="32"/>
+                <w:szCs w:val="40"/>
+              </w:rPr>
+              <w:t>)</w:t>
+            </w:r>
+            <w:r>
+              <w:rPr>
+                <w:rFonts w:ascii="BRH Devanagari Extra" w:hAnsi="BRH Devanagari Extra" w:cs="BRH Devanagari Extra"/>
+                <w:sz w:val="32"/>
+                <w:szCs w:val="40"/>
+              </w:rPr>
+              <w:tab/>
+            </w:r>
+            <w:r>
+              <w:rPr>
+                <w:rFonts w:cs="BRH Devanagari Extra"/>
+                <w:szCs w:val="40"/>
+              </w:rPr>
+              <w:t>1</w:t>
+            </w:r>
+            <w:r>
+              <w:rPr>
+                <w:rFonts w:ascii="BRH Devanagari Extra" w:hAnsi="BRH Devanagari Extra" w:cs="BRH Devanagari Extra"/>
+                <w:sz w:val="32"/>
+                <w:szCs w:val="40"/>
+              </w:rPr>
+              <w:t>.</w:t>
+            </w:r>
+            <w:r>
+              <w:rPr>
+                <w:rFonts w:cs="BRH Devanagari Extra"/>
+                <w:szCs w:val="40"/>
+              </w:rPr>
+              <w:t>7</w:t>
+            </w:r>
+            <w:r>
+              <w:rPr>
+                <w:rFonts w:ascii="BRH Devanagari Extra" w:hAnsi="BRH Devanagari Extra" w:cs="BRH Devanagari Extra"/>
+                <w:sz w:val="32"/>
+                <w:szCs w:val="40"/>
+              </w:rPr>
+              <w:t>.</w:t>
+            </w:r>
+            <w:r>
+              <w:rPr>
+                <w:rFonts w:cs="BRH Devanagari Extra"/>
+                <w:szCs w:val="40"/>
+              </w:rPr>
+              <w:t>8</w:t>
+            </w:r>
+            <w:r>
+              <w:rPr>
+                <w:rFonts w:ascii="BRH Devanagari Extra" w:hAnsi="BRH Devanagari Extra" w:cs="BRH Devanagari Extra"/>
+                <w:sz w:val="32"/>
+                <w:szCs w:val="40"/>
+              </w:rPr>
+              <w:t>.</w:t>
+            </w:r>
+            <w:r>
+              <w:rPr>
+                <w:rFonts w:cs="BRH Devanagari Extra"/>
+                <w:szCs w:val="40"/>
+              </w:rPr>
+              <w:t>1</w:t>
+            </w:r>
+            <w:r>
+              <w:rPr>
+                <w:rFonts w:ascii="BRH Devanagari Extra" w:hAnsi="BRH Devanagari Extra" w:cs="BRH Devanagari Extra"/>
+                <w:sz w:val="32"/>
+                <w:szCs w:val="40"/>
+              </w:rPr>
+              <w:t>(</w:t>
+            </w:r>
+            <w:r>
+              <w:rPr>
+                <w:rFonts w:cs="BRH Devanagari Extra"/>
+                <w:szCs w:val="40"/>
+              </w:rPr>
+              <w:t>30</w:t>
+            </w:r>
+            <w:r>
+              <w:rPr>
+                <w:rFonts w:ascii="BRH Devanagari Extra" w:hAnsi="BRH Devanagari Extra" w:cs="BRH Devanagari Extra"/>
+                <w:sz w:val="32"/>
+                <w:szCs w:val="40"/>
+              </w:rPr>
+              <w:t>)-  uÉÉ</w:t>
+            </w:r>
+            <w:r>
+              <w:rPr>
+                <w:rFonts w:ascii="BRH Malayalam Extra" w:hAnsi="BRH Malayalam Extra" w:cs="BRH Devanagari Extra"/>
+                <w:szCs w:val="40"/>
+              </w:rPr>
+              <w:t>–</w:t>
+            </w:r>
+            <w:r>
+              <w:rPr>
+                <w:rFonts w:ascii="BRH Devanagari Extra" w:hAnsi="BRH Devanagari Extra" w:cs="BRH Devanagari Extra"/>
+                <w:sz w:val="32"/>
+                <w:szCs w:val="40"/>
+              </w:rPr>
+              <w:t>ÎeÉ</w:t>
+            </w:r>
+            <w:r>
+              <w:rPr>
+                <w:rFonts w:ascii="BRH Malayalam Extra" w:hAnsi="BRH Malayalam Extra" w:cs="BRH Devanagari Extra"/>
+                <w:szCs w:val="40"/>
+              </w:rPr>
+              <w:t>–</w:t>
+            </w:r>
+            <w:r>
+              <w:rPr>
+                <w:rFonts w:ascii="BRH Devanagari Extra" w:hAnsi="BRH Devanagari Extra" w:cs="BRH Devanagari Extra"/>
+                <w:sz w:val="32"/>
+                <w:szCs w:val="40"/>
+              </w:rPr>
+              <w:t>lÉÏ</w:t>
+            </w:r>
+            <w:r>
+              <w:rPr>
+                <w:rFonts w:ascii="BRH Malayalam Extra" w:hAnsi="BRH Malayalam Extra" w:cs="BRH Devanagari Extra"/>
+                <w:szCs w:val="40"/>
+              </w:rPr>
+              <w:t>–</w:t>
+            </w:r>
+            <w:r>
+              <w:rPr>
+                <w:rFonts w:ascii="BRH Devanagari Extra" w:hAnsi="BRH Devanagari Extra" w:cs="BRH Devanagari Extra"/>
+                <w:color w:val="000000"/>
+                <w:sz w:val="32"/>
+                <w:szCs w:val="40"/>
+                <w:highlight w:val="green"/>
+              </w:rPr>
+              <w:t>uÉ</w:t>
+            </w:r>
+            <w:r>
+              <w:rPr>
+                <w:rFonts w:ascii="BRH Malayalam Extra" w:hAnsi="BRH Malayalam Extra" w:cs="BRH Devanagari Extra"/>
+                <w:color w:val="000000"/>
+                <w:szCs w:val="40"/>
+                <w:highlight w:val="green"/>
+              </w:rPr>
+              <w:t>–</w:t>
+            </w:r>
+            <w:r>
+              <w:rPr>
+                <w:rFonts w:ascii="BRH Devanagari Extra" w:hAnsi="BRH Devanagari Extra" w:cs="BRH Devanagari Extra"/>
+                <w:color w:val="000000"/>
+                <w:sz w:val="32"/>
+                <w:szCs w:val="40"/>
+                <w:highlight w:val="green"/>
+              </w:rPr>
+              <w:t>ÌiÉ</w:t>
+            </w:r>
+            <w:r>
+              <w:rPr>
+                <w:rFonts w:ascii="BRH Malayalam Extra" w:hAnsi="BRH Malayalam Extra" w:cs="BRH Devanagari Extra"/>
+                <w:color w:val="000000"/>
+                <w:szCs w:val="40"/>
+              </w:rPr>
+              <w:t>–</w:t>
+            </w:r>
+            <w:r>
+              <w:rPr>
+                <w:rFonts w:ascii="BRH Devanagari Extra" w:hAnsi="BRH Devanagari Extra" w:cs="BRH Devanagari Extra"/>
+                <w:sz w:val="32"/>
+                <w:szCs w:val="40"/>
+              </w:rPr>
+              <w:t xml:space="preserve"> |</w:t>
+            </w:r>
+          </w:p>
+          <w:p>
+            <w:pPr>
+              <w:widowControl w:val="0"/>
+              <w:autoSpaceDE w:val="0"/>
+              <w:autoSpaceDN w:val="0"/>
+              <w:adjustRightInd w:val="0"/>
+              <w:spacing w:line="240" w:lineRule="auto"/>
+              <w:rPr>
+                <w:rFonts w:ascii="BRH Devanagari Extra" w:hAnsi="BRH Devanagari Extra" w:cs="BRH Devanagari Extra"/>
+                <w:color w:val="000000"/>
+                <w:sz w:val="32"/>
+                <w:szCs w:val="40"/>
+              </w:rPr>
+            </w:pPr>
+            <w:r>
+              <w:rPr>
+                <w:rFonts w:ascii="BRH Devanagari Extra" w:hAnsi="BRH Devanagari Extra" w:cs="BRH Devanagari Extra"/>
+                <w:color w:val="000000"/>
+                <w:sz w:val="32"/>
+                <w:szCs w:val="40"/>
+              </w:rPr>
+              <w:t>uÉÉ</w:t>
+            </w:r>
+            <w:r>
+              <w:rPr>
+                <w:rFonts w:ascii="BRH Malayalam Extra" w:hAnsi="BRH Malayalam Extra" w:cs="BRH Devanagari Extra"/>
+                <w:color w:val="000000"/>
+                <w:szCs w:val="40"/>
+              </w:rPr>
+              <w:t>–</w:t>
+            </w:r>
+            <w:r>
+              <w:rPr>
+                <w:rFonts w:ascii="BRH Devanagari Extra" w:hAnsi="BRH Devanagari Extra" w:cs="BRH Devanagari Extra"/>
+                <w:color w:val="000000"/>
+                <w:sz w:val="32"/>
+                <w:szCs w:val="40"/>
+              </w:rPr>
+              <w:t>ÎeÉ</w:t>
+            </w:r>
+            <w:r>
+              <w:rPr>
+                <w:rFonts w:ascii="BRH Malayalam Extra" w:hAnsi="BRH Malayalam Extra" w:cs="BRH Devanagari Extra"/>
+                <w:color w:val="000000"/>
+                <w:szCs w:val="40"/>
+              </w:rPr>
+              <w:t>–</w:t>
+            </w:r>
+            <w:r>
+              <w:rPr>
+                <w:rFonts w:ascii="BRH Devanagari Extra" w:hAnsi="BRH Devanagari Extra" w:cs="BRH Devanagari Extra"/>
+                <w:color w:val="000000"/>
+                <w:sz w:val="32"/>
+                <w:szCs w:val="40"/>
+              </w:rPr>
+              <w:t>lÉÏ</w:t>
+            </w:r>
+            <w:r>
+              <w:rPr>
+                <w:rFonts w:ascii="BRH Malayalam Extra" w:hAnsi="BRH Malayalam Extra" w:cs="BRH Devanagari Extra"/>
+                <w:color w:val="000000"/>
+                <w:szCs w:val="40"/>
+              </w:rPr>
+              <w:t>–</w:t>
+            </w:r>
+            <w:r>
+              <w:rPr>
+                <w:rFonts w:ascii="BRH Devanagari Extra" w:hAnsi="BRH Devanagari Extra" w:cs="BRH Devanagari Extra"/>
+                <w:color w:val="000000"/>
+                <w:sz w:val="32"/>
+                <w:szCs w:val="40"/>
+              </w:rPr>
+              <w:t>uÉ</w:t>
+            </w:r>
+            <w:r>
+              <w:rPr>
+                <w:rFonts w:ascii="BRH Malayalam Extra" w:hAnsi="BRH Malayalam Extra" w:cs="BRH Devanagari Extra"/>
+                <w:color w:val="000000"/>
+                <w:szCs w:val="40"/>
+              </w:rPr>
+              <w:t>–</w:t>
+            </w:r>
+            <w:r>
+              <w:rPr>
+                <w:rFonts w:ascii="BRH Devanagari Extra" w:hAnsi="BRH Devanagari Extra" w:cs="BRH Devanagari Extra"/>
+                <w:color w:val="000000"/>
+                <w:sz w:val="32"/>
+                <w:szCs w:val="40"/>
+              </w:rPr>
+              <w:t>iÉÏÌiÉþ uÉÉÎeÉlÉÏ - uÉ</w:t>
+            </w:r>
+            <w:r>
+              <w:rPr>
+                <w:rFonts w:ascii="BRH Malayalam Extra" w:hAnsi="BRH Malayalam Extra" w:cs="BRH Devanagari Extra"/>
+                <w:color w:val="000000"/>
+                <w:szCs w:val="40"/>
+              </w:rPr>
+              <w:t>–</w:t>
+            </w:r>
+            <w:r>
+              <w:rPr>
+                <w:rFonts w:ascii="BRH Devanagari Extra" w:hAnsi="BRH Devanagari Extra" w:cs="BRH Devanagari Extra"/>
+                <w:color w:val="000000"/>
+                <w:sz w:val="32"/>
+                <w:szCs w:val="40"/>
+              </w:rPr>
+              <w:t>ÌiÉ</w:t>
+            </w:r>
+            <w:r>
+              <w:rPr>
+                <w:rFonts w:ascii="BRH Malayalam Extra" w:hAnsi="BRH Malayalam Extra" w:cs="BRH Devanagari Extra"/>
+                <w:color w:val="000000"/>
+                <w:szCs w:val="40"/>
+              </w:rPr>
+              <w:t>–</w:t>
+            </w:r>
+            <w:r>
+              <w:rPr>
+                <w:rFonts w:ascii="BRH Devanagari Extra" w:hAnsi="BRH Devanagari Extra" w:cs="BRH Devanagari Extra"/>
+                <w:color w:val="000000"/>
+                <w:sz w:val="32"/>
+                <w:szCs w:val="40"/>
+              </w:rPr>
+              <w:t xml:space="preserve"> | </w:t>
+            </w:r>
+          </w:p>
+          <w:p>
+            <w:pPr>
+              <w:widowControl w:val="0"/>
+              <w:autoSpaceDE w:val="0"/>
+              <w:autoSpaceDN w:val="0"/>
+              <w:adjustRightInd w:val="0"/>
+              <w:spacing w:before="0" w:line="240" w:lineRule="auto"/>
+              <w:rPr>
+                <w:rFonts w:cs="BRH Malayalam Extra"/>
+                <w:szCs w:val="44"/>
+              </w:rPr>
+            </w:pPr>
+          </w:p>
+        </w:tc>
+      </w:tr>
+    </w:tbl>
+    <w:p>
+      <w:pPr>
+        <w:spacing w:before="0" w:line="240" w:lineRule="auto"/>
+        <w:jc w:val="center"/>
+        <w:rPr>
+          <w:b/>
+          <w:bCs/>
+          <w:sz w:val="32"/>
+          <w:szCs w:val="32"/>
+          <w:u w:val="single"/>
+        </w:rPr>
+      </w:pPr>
+    </w:p>
+    <w:p>
+      <w:pPr>
+        <w:spacing w:before="0" w:line="240" w:lineRule="auto"/>
+        <w:jc w:val="center"/>
+        <w:rPr>
+          <w:b/>
+          <w:bCs/>
+          <w:sz w:val="32"/>
+          <w:szCs w:val="32"/>
+          <w:u w:val="single"/>
+        </w:rPr>
+      </w:pPr>
+    </w:p>
     <w:p>
       <w:pPr>
         <w:spacing w:before="0" w:line="240" w:lineRule="auto"/>
@@ -93,27 +3837,7 @@
           <w:sz w:val="28"/>
           <w:szCs w:val="32"/>
         </w:rPr>
-        <w:t>(</w:t>
-      </w:r>
-      <w:proofErr w:type="gramStart"/>
-      <w:r>
-        <w:rPr>
-          <w:b/>
-          <w:bCs/>
-          <w:sz w:val="28"/>
-          <w:szCs w:val="32"/>
-        </w:rPr>
-        <w:t>ignore</w:t>
-      </w:r>
-      <w:proofErr w:type="gramEnd"/>
-      <w:r>
-        <w:rPr>
-          <w:b/>
-          <w:bCs/>
-          <w:sz w:val="28"/>
-          <w:szCs w:val="32"/>
-        </w:rPr>
-        <w:t xml:space="preserve"> those which are already incorporated in your book’s version and date)</w:t>
+        <w:t>(ignore those which are already incorporated in your book’s version and date)</w:t>
       </w:r>
     </w:p>
     <w:tbl>
@@ -331,25 +4055,7 @@
                 <w:sz w:val="32"/>
                 <w:szCs w:val="40"/>
               </w:rPr>
-              <w:t>)</w:t>
-            </w:r>
-            <w:proofErr w:type="gramStart"/>
-            <w:r>
-              <w:rPr>
-                <w:rFonts w:ascii="BRH Devanagari Extra" w:hAnsi="BRH Devanagari Extra" w:cs="BRH Devanagari Extra"/>
-                <w:sz w:val="32"/>
-                <w:szCs w:val="40"/>
-              </w:rPr>
-              <w:t>-  AuÉþÌWûiÉÉ</w:t>
-            </w:r>
-            <w:proofErr w:type="gramEnd"/>
-            <w:r>
-              <w:rPr>
-                <w:rFonts w:ascii="BRH Devanagari Extra" w:hAnsi="BRH Devanagari Extra" w:cs="BRH Devanagari Extra"/>
-                <w:sz w:val="32"/>
-                <w:szCs w:val="40"/>
-              </w:rPr>
-              <w:t xml:space="preserve"> |</w:t>
+              <w:t>)-  AuÉþÌWûiÉÉ |</w:t>
             </w:r>
           </w:p>
           <w:p>
@@ -534,25 +4240,7 @@
                 <w:sz w:val="32"/>
                 <w:szCs w:val="40"/>
               </w:rPr>
-              <w:t>)</w:t>
-            </w:r>
-            <w:proofErr w:type="gramStart"/>
-            <w:r>
-              <w:rPr>
-                <w:rFonts w:ascii="BRH Devanagari Extra" w:hAnsi="BRH Devanagari Extra" w:cs="BRH Devanagari Extra"/>
-                <w:sz w:val="32"/>
-                <w:szCs w:val="40"/>
-              </w:rPr>
-              <w:t>-  AuÉþÌWûiÉÉ</w:t>
-            </w:r>
-            <w:proofErr w:type="gramEnd"/>
-            <w:r>
-              <w:rPr>
-                <w:rFonts w:ascii="BRH Devanagari Extra" w:hAnsi="BRH Devanagari Extra" w:cs="BRH Devanagari Extra"/>
-                <w:sz w:val="32"/>
-                <w:szCs w:val="40"/>
-              </w:rPr>
-              <w:t xml:space="preserve"> |</w:t>
+              <w:t>)-  AuÉþÌWûiÉÉ |</w:t>
             </w:r>
           </w:p>
           <w:p>
@@ -1130,18 +4818,8 @@
                 <w:sz w:val="32"/>
                 <w:szCs w:val="40"/>
               </w:rPr>
-              <w:t>)</w:t>
-            </w:r>
-            <w:proofErr w:type="gramStart"/>
-            <w:r>
-              <w:rPr>
-                <w:rFonts w:ascii="BRH Devanagari Extra" w:hAnsi="BRH Devanagari Extra" w:cs="BRH Devanagari Extra"/>
-                <w:sz w:val="32"/>
-                <w:szCs w:val="40"/>
-              </w:rPr>
-              <w:t>-  rÉ</w:t>
-            </w:r>
-            <w:proofErr w:type="gramEnd"/>
+              <w:t>)-  rÉ</w:t>
+            </w:r>
             <w:r>
               <w:rPr>
                 <w:rFonts w:ascii="BRH Malayalam Extra" w:hAnsi="BRH Malayalam Extra" w:cs="BRH Devanagari Extra"/>
@@ -1525,18 +5203,8 @@
                 <w:sz w:val="32"/>
                 <w:szCs w:val="40"/>
               </w:rPr>
-              <w:t>)</w:t>
-            </w:r>
-            <w:proofErr w:type="gramStart"/>
-            <w:r>
-              <w:rPr>
-                <w:rFonts w:ascii="BRH Devanagari Extra" w:hAnsi="BRH Devanagari Extra" w:cs="BRH Devanagari Extra"/>
-                <w:sz w:val="32"/>
-                <w:szCs w:val="40"/>
-              </w:rPr>
-              <w:t>-  Så</w:t>
-            </w:r>
-            <w:proofErr w:type="gramEnd"/>
+              <w:t>)-  Så</w:t>
+            </w:r>
             <w:r>
               <w:rPr>
                 <w:rFonts w:ascii="BRH Malayalam Extra" w:hAnsi="BRH Malayalam Extra" w:cs="BRH Devanagari Extra"/>
@@ -1742,7 +5410,16 @@
                 <w:sz w:val="32"/>
                 <w:szCs w:val="40"/>
               </w:rPr>
-              <w:t>uÉåprÉÉåþ Så</w:t>
+              <w:t xml:space="preserve">uÉåprÉÉåþ </w:t>
+            </w:r>
+            <w:r>
+              <w:rPr>
+                <w:rFonts w:ascii="BRH Devanagari Extra" w:hAnsi="BRH Devanagari Extra" w:cs="BRH Devanagari Extra"/>
+                <w:sz w:val="32"/>
+                <w:szCs w:val="40"/>
+              </w:rPr>
+              <w:lastRenderedPageBreak/>
+              <w:t>Så</w:t>
             </w:r>
             <w:r>
               <w:rPr>
@@ -1783,6 +5460,7 @@
                 <w:rFonts w:cs="BRH Devanagari Extra"/>
                 <w:szCs w:val="40"/>
               </w:rPr>
+              <w:lastRenderedPageBreak/>
               <w:t>48</w:t>
             </w:r>
             <w:r>
@@ -1874,18 +5552,8 @@
                 <w:sz w:val="32"/>
                 <w:szCs w:val="40"/>
               </w:rPr>
-              <w:t>)</w:t>
-            </w:r>
-            <w:proofErr w:type="gramStart"/>
-            <w:r>
-              <w:rPr>
-                <w:rFonts w:ascii="BRH Devanagari Extra" w:hAnsi="BRH Devanagari Extra" w:cs="BRH Devanagari Extra"/>
-                <w:sz w:val="32"/>
-                <w:szCs w:val="40"/>
-              </w:rPr>
-              <w:t>-  rÉ</w:t>
-            </w:r>
-            <w:proofErr w:type="gramEnd"/>
+              <w:t>)-  rÉ</w:t>
+            </w:r>
             <w:r>
               <w:rPr>
                 <w:rFonts w:ascii="BRH Malayalam Extra" w:hAnsi="BRH Malayalam Extra" w:cs="BRH Devanagari Extra"/>
@@ -2237,18 +5905,8 @@
                 <w:sz w:val="32"/>
                 <w:szCs w:val="40"/>
               </w:rPr>
-              <w:t>)</w:t>
-            </w:r>
-            <w:proofErr w:type="gramStart"/>
-            <w:r>
-              <w:rPr>
-                <w:rFonts w:ascii="BRH Devanagari Extra" w:hAnsi="BRH Devanagari Extra" w:cs="BRH Devanagari Extra"/>
-                <w:sz w:val="32"/>
-                <w:szCs w:val="40"/>
-              </w:rPr>
-              <w:t>-  Så</w:t>
-            </w:r>
-            <w:proofErr w:type="gramEnd"/>
+              <w:t>)-  Så</w:t>
+            </w:r>
             <w:r>
               <w:rPr>
                 <w:rFonts w:ascii="BRH Malayalam Extra" w:hAnsi="BRH Malayalam Extra" w:cs="BRH Devanagari Extra"/>
@@ -2444,6 +6102,7 @@
                 <w:sz w:val="32"/>
                 <w:szCs w:val="40"/>
               </w:rPr>
+              <w:lastRenderedPageBreak/>
               <w:t>Så</w:t>
             </w:r>
             <w:r>
@@ -2490,6 +6149,7 @@
                 <w:rFonts w:cs="BRH Devanagari Extra"/>
                 <w:szCs w:val="40"/>
               </w:rPr>
+              <w:lastRenderedPageBreak/>
               <w:t>5</w:t>
             </w:r>
             <w:r>
@@ -2581,18 +6241,8 @@
                 <w:sz w:val="32"/>
                 <w:szCs w:val="40"/>
               </w:rPr>
-              <w:t>)</w:t>
-            </w:r>
-            <w:proofErr w:type="gramStart"/>
-            <w:r>
-              <w:rPr>
-                <w:rFonts w:ascii="BRH Devanagari Extra" w:hAnsi="BRH Devanagari Extra" w:cs="BRH Devanagari Extra"/>
-                <w:sz w:val="32"/>
-                <w:szCs w:val="40"/>
-              </w:rPr>
-              <w:t>-  A</w:t>
-            </w:r>
-            <w:proofErr w:type="gramEnd"/>
+              <w:t>)-  A</w:t>
+            </w:r>
             <w:r>
               <w:rPr>
                 <w:rFonts w:ascii="BRH Malayalam Extra" w:hAnsi="BRH Malayalam Extra" w:cs="BRH Devanagari Extra"/>
@@ -2833,7 +6483,6 @@
                 <w:rFonts w:cs="BRH Devanagari Extra"/>
                 <w:szCs w:val="40"/>
               </w:rPr>
-              <w:lastRenderedPageBreak/>
               <w:t>6</w:t>
             </w:r>
             <w:r>
@@ -2925,18 +6574,8 @@
                 <w:sz w:val="32"/>
                 <w:szCs w:val="40"/>
               </w:rPr>
-              <w:t>)</w:t>
-            </w:r>
-            <w:proofErr w:type="gramStart"/>
-            <w:r>
-              <w:rPr>
-                <w:rFonts w:ascii="BRH Devanagari Extra" w:hAnsi="BRH Devanagari Extra" w:cs="BRH Devanagari Extra"/>
-                <w:sz w:val="32"/>
-                <w:szCs w:val="40"/>
-              </w:rPr>
-              <w:t>-  mÉ</w:t>
-            </w:r>
-            <w:proofErr w:type="gramEnd"/>
+              <w:t>)-  mÉ</w:t>
+            </w:r>
             <w:r>
               <w:rPr>
                 <w:rFonts w:ascii="BRH Malayalam Extra" w:hAnsi="BRH Malayalam Extra" w:cs="BRH Devanagari Extra"/>
@@ -3173,7 +6812,6 @@
                 <w:rFonts w:cs="BRH Devanagari Extra"/>
                 <w:szCs w:val="40"/>
               </w:rPr>
-              <w:lastRenderedPageBreak/>
               <w:t>5</w:t>
             </w:r>
             <w:r>
@@ -3265,18 +6903,8 @@
                 <w:sz w:val="32"/>
                 <w:szCs w:val="40"/>
               </w:rPr>
-              <w:t>)</w:t>
-            </w:r>
-            <w:proofErr w:type="gramStart"/>
-            <w:r>
-              <w:rPr>
-                <w:rFonts w:ascii="BRH Devanagari Extra" w:hAnsi="BRH Devanagari Extra" w:cs="BRH Devanagari Extra"/>
-                <w:sz w:val="32"/>
-                <w:szCs w:val="40"/>
-              </w:rPr>
-              <w:t>-  A</w:t>
-            </w:r>
-            <w:proofErr w:type="gramEnd"/>
+              <w:t>)-  A</w:t>
+            </w:r>
             <w:r>
               <w:rPr>
                 <w:rFonts w:ascii="BRH Malayalam Extra" w:hAnsi="BRH Malayalam Extra" w:cs="BRH Devanagari Extra"/>
@@ -3507,7 +7135,6 @@
                 <w:rFonts w:cs="BRH Devanagari Extra"/>
                 <w:szCs w:val="40"/>
               </w:rPr>
-              <w:lastRenderedPageBreak/>
               <w:t>6</w:t>
             </w:r>
             <w:r>
@@ -3599,18 +7226,8 @@
                 <w:sz w:val="32"/>
                 <w:szCs w:val="40"/>
               </w:rPr>
-              <w:t>)</w:t>
-            </w:r>
-            <w:proofErr w:type="gramStart"/>
-            <w:r>
-              <w:rPr>
-                <w:rFonts w:ascii="BRH Devanagari Extra" w:hAnsi="BRH Devanagari Extra" w:cs="BRH Devanagari Extra"/>
-                <w:sz w:val="32"/>
-                <w:szCs w:val="40"/>
-              </w:rPr>
-              <w:t>-  mÉ</w:t>
-            </w:r>
-            <w:proofErr w:type="gramEnd"/>
+              <w:t>)-  mÉ</w:t>
+            </w:r>
             <w:r>
               <w:rPr>
                 <w:rFonts w:ascii="BRH Malayalam Extra" w:hAnsi="BRH Malayalam Extra" w:cs="BRH Devanagari Extra"/>
@@ -3820,7 +7437,6 @@
                 <w:rFonts w:cs="BRH Devanagari Extra"/>
                 <w:szCs w:val="40"/>
               </w:rPr>
-              <w:lastRenderedPageBreak/>
               <w:t>3</w:t>
             </w:r>
             <w:r>
@@ -3912,25 +7528,7 @@
                 <w:sz w:val="32"/>
                 <w:szCs w:val="40"/>
               </w:rPr>
-              <w:t>)</w:t>
-            </w:r>
-            <w:proofErr w:type="gramStart"/>
-            <w:r>
-              <w:rPr>
-                <w:rFonts w:ascii="BRH Devanagari Extra" w:hAnsi="BRH Devanagari Extra" w:cs="BRH Devanagari Extra"/>
-                <w:sz w:val="32"/>
-                <w:szCs w:val="40"/>
-              </w:rPr>
-              <w:t>-  CÌiÉþ</w:t>
-            </w:r>
-            <w:proofErr w:type="gramEnd"/>
-            <w:r>
-              <w:rPr>
-                <w:rFonts w:ascii="BRH Devanagari Extra" w:hAnsi="BRH Devanagari Extra" w:cs="BRH Devanagari Extra"/>
-                <w:sz w:val="32"/>
-                <w:szCs w:val="40"/>
-              </w:rPr>
-              <w:t xml:space="preserve"> | Wû</w:t>
+              <w:t>)-  CÌiÉþ | Wû</w:t>
             </w:r>
             <w:r>
               <w:rPr>
@@ -4171,18 +7769,8 @@
                 <w:sz w:val="32"/>
                 <w:szCs w:val="40"/>
               </w:rPr>
-              <w:t>)</w:t>
-            </w:r>
-            <w:proofErr w:type="gramStart"/>
-            <w:r>
-              <w:rPr>
-                <w:rFonts w:ascii="BRH Devanagari Extra" w:hAnsi="BRH Devanagari Extra" w:cs="BRH Devanagari Extra"/>
-                <w:sz w:val="32"/>
-                <w:szCs w:val="40"/>
-              </w:rPr>
-              <w:t>-  Wû</w:t>
-            </w:r>
-            <w:proofErr w:type="gramEnd"/>
+              <w:t>)-  Wû</w:t>
+            </w:r>
             <w:r>
               <w:rPr>
                 <w:rFonts w:ascii="BRH Malayalam Extra" w:hAnsi="BRH Malayalam Extra" w:cs="BRH Devanagari Extra"/>
@@ -4564,18 +8152,8 @@
                 <w:sz w:val="32"/>
                 <w:szCs w:val="40"/>
               </w:rPr>
-              <w:t>)</w:t>
-            </w:r>
-            <w:proofErr w:type="gramStart"/>
-            <w:r>
-              <w:rPr>
-                <w:rFonts w:ascii="BRH Devanagari Extra" w:hAnsi="BRH Devanagari Extra" w:cs="BRH Devanagari Extra"/>
-                <w:sz w:val="32"/>
-                <w:szCs w:val="40"/>
-              </w:rPr>
-              <w:t>-  E</w:t>
-            </w:r>
-            <w:proofErr w:type="gramEnd"/>
+              <w:t>)-  E</w:t>
+            </w:r>
             <w:r>
               <w:rPr>
                 <w:rFonts w:ascii="BRH Malayalam Extra" w:hAnsi="BRH Malayalam Extra" w:cs="BRH Devanagari Extra"/>
@@ -4641,6 +8219,7 @@
                 <w:sz w:val="32"/>
                 <w:szCs w:val="40"/>
               </w:rPr>
+              <w:lastRenderedPageBreak/>
               <w:t>E</w:t>
             </w:r>
             <w:r>
@@ -4804,6 +8383,7 @@
                 <w:rFonts w:cs="BRH Devanagari Extra"/>
                 <w:szCs w:val="40"/>
               </w:rPr>
+              <w:lastRenderedPageBreak/>
               <w:t>3</w:t>
             </w:r>
             <w:r>
@@ -4895,25 +8475,7 @@
                 <w:sz w:val="32"/>
                 <w:szCs w:val="40"/>
               </w:rPr>
-              <w:t>)</w:t>
-            </w:r>
-            <w:proofErr w:type="gramStart"/>
-            <w:r>
-              <w:rPr>
-                <w:rFonts w:ascii="BRH Devanagari Extra" w:hAnsi="BRH Devanagari Extra" w:cs="BRH Devanagari Extra"/>
-                <w:sz w:val="32"/>
-                <w:szCs w:val="40"/>
-              </w:rPr>
-              <w:t>-  CÌiÉþ</w:t>
-            </w:r>
-            <w:proofErr w:type="gramEnd"/>
-            <w:r>
-              <w:rPr>
-                <w:rFonts w:ascii="BRH Devanagari Extra" w:hAnsi="BRH Devanagari Extra" w:cs="BRH Devanagari Extra"/>
-                <w:sz w:val="32"/>
-                <w:szCs w:val="40"/>
-              </w:rPr>
-              <w:t xml:space="preserve"> | Wû</w:t>
+              <w:t>)-  CÌiÉþ | Wû</w:t>
             </w:r>
             <w:r>
               <w:rPr>
@@ -5154,18 +8716,8 @@
                 <w:sz w:val="32"/>
                 <w:szCs w:val="40"/>
               </w:rPr>
-              <w:t>)</w:t>
-            </w:r>
-            <w:proofErr w:type="gramStart"/>
-            <w:r>
-              <w:rPr>
-                <w:rFonts w:ascii="BRH Devanagari Extra" w:hAnsi="BRH Devanagari Extra" w:cs="BRH Devanagari Extra"/>
-                <w:sz w:val="32"/>
-                <w:szCs w:val="40"/>
-              </w:rPr>
-              <w:t>-  Wû</w:t>
-            </w:r>
-            <w:proofErr w:type="gramEnd"/>
+              <w:t>)-  Wû</w:t>
+            </w:r>
             <w:r>
               <w:rPr>
                 <w:rFonts w:ascii="BRH Malayalam Extra" w:hAnsi="BRH Malayalam Extra" w:cs="BRH Devanagari Extra"/>
@@ -5539,18 +9091,8 @@
                 <w:sz w:val="32"/>
                 <w:szCs w:val="40"/>
               </w:rPr>
-              <w:t>)</w:t>
-            </w:r>
-            <w:proofErr w:type="gramStart"/>
-            <w:r>
-              <w:rPr>
-                <w:rFonts w:ascii="BRH Devanagari Extra" w:hAnsi="BRH Devanagari Extra" w:cs="BRH Devanagari Extra"/>
-                <w:sz w:val="32"/>
-                <w:szCs w:val="40"/>
-              </w:rPr>
-              <w:t>-  E</w:t>
-            </w:r>
-            <w:proofErr w:type="gramEnd"/>
+              <w:t>)-  E</w:t>
+            </w:r>
             <w:r>
               <w:rPr>
                 <w:rFonts w:ascii="BRH Malayalam Extra" w:hAnsi="BRH Malayalam Extra" w:cs="BRH Devanagari Extra"/>
@@ -5616,6 +9158,7 @@
                 <w:sz w:val="32"/>
                 <w:szCs w:val="40"/>
               </w:rPr>
+              <w:lastRenderedPageBreak/>
               <w:t>E</w:t>
             </w:r>
             <w:r>
@@ -5844,7 +9387,6 @@
                 <w:rFonts w:cs="BRH Devanagari Extra"/>
                 <w:szCs w:val="40"/>
               </w:rPr>
-              <w:lastRenderedPageBreak/>
               <w:t>6</w:t>
             </w:r>
             <w:r>
@@ -5936,25 +9478,7 @@
                 <w:sz w:val="32"/>
                 <w:szCs w:val="40"/>
               </w:rPr>
-              <w:t>)</w:t>
-            </w:r>
-            <w:proofErr w:type="gramStart"/>
-            <w:r>
-              <w:rPr>
-                <w:rFonts w:ascii="BRH Devanagari Extra" w:hAnsi="BRH Devanagari Extra" w:cs="BRH Devanagari Extra"/>
-                <w:sz w:val="32"/>
-                <w:szCs w:val="40"/>
-              </w:rPr>
-              <w:t>-  AMÑüþuÉïiÉ</w:t>
-            </w:r>
-            <w:proofErr w:type="gramEnd"/>
-            <w:r>
-              <w:rPr>
-                <w:rFonts w:ascii="BRH Devanagari Extra" w:hAnsi="BRH Devanagari Extra" w:cs="BRH Devanagari Extra"/>
-                <w:sz w:val="32"/>
-                <w:szCs w:val="40"/>
-              </w:rPr>
-              <w:t xml:space="preserve"> | iÉiÉç | AxÉÑþUÉÈ |</w:t>
+              <w:t>)-  AMÑüþuÉïiÉ | iÉiÉç | AxÉÑþUÉÈ |</w:t>
             </w:r>
           </w:p>
           <w:p>
@@ -6160,7 +9684,6 @@
                 <w:rFonts w:cs="BRH Devanagari Extra"/>
                 <w:szCs w:val="40"/>
               </w:rPr>
-              <w:lastRenderedPageBreak/>
               <w:t>6</w:t>
             </w:r>
             <w:r>
@@ -6252,25 +9775,7 @@
                 <w:sz w:val="32"/>
                 <w:szCs w:val="40"/>
               </w:rPr>
-              <w:t>)</w:t>
-            </w:r>
-            <w:proofErr w:type="gramStart"/>
-            <w:r>
-              <w:rPr>
-                <w:rFonts w:ascii="BRH Devanagari Extra" w:hAnsi="BRH Devanagari Extra" w:cs="BRH Devanagari Extra"/>
-                <w:sz w:val="32"/>
-                <w:szCs w:val="40"/>
-              </w:rPr>
-              <w:t>-  AMÑüþuÉïiÉ</w:t>
-            </w:r>
-            <w:proofErr w:type="gramEnd"/>
-            <w:r>
-              <w:rPr>
-                <w:rFonts w:ascii="BRH Devanagari Extra" w:hAnsi="BRH Devanagari Extra" w:cs="BRH Devanagari Extra"/>
-                <w:sz w:val="32"/>
-                <w:szCs w:val="40"/>
-              </w:rPr>
-              <w:t xml:space="preserve"> | iÉiÉç | AxÉÑþUÉÈ |</w:t>
+              <w:t>)-  AMÑüþuÉïiÉ | iÉiÉç | AxÉÑþUÉÈ |</w:t>
             </w:r>
           </w:p>
           <w:p>
@@ -6458,7 +9963,6 @@
                 <w:rFonts w:cs="BRH Devanagari Extra"/>
                 <w:szCs w:val="40"/>
               </w:rPr>
-              <w:lastRenderedPageBreak/>
               <w:t>52</w:t>
             </w:r>
             <w:r>
@@ -6550,18 +10054,8 @@
                 <w:sz w:val="32"/>
                 <w:szCs w:val="40"/>
               </w:rPr>
-              <w:t>)</w:t>
-            </w:r>
-            <w:proofErr w:type="gramStart"/>
-            <w:r>
-              <w:rPr>
-                <w:rFonts w:ascii="BRH Devanagari Extra" w:hAnsi="BRH Devanagari Extra" w:cs="BRH Devanagari Extra"/>
-                <w:sz w:val="32"/>
-                <w:szCs w:val="40"/>
-              </w:rPr>
-              <w:t>-  C</w:t>
-            </w:r>
-            <w:proofErr w:type="gramEnd"/>
+              <w:t>)-  C</w:t>
+            </w:r>
             <w:r>
               <w:rPr>
                 <w:rFonts w:ascii="BRH Malayalam Extra" w:hAnsi="BRH Malayalam Extra" w:cs="BRH Devanagari Extra"/>
@@ -6918,18 +10412,8 @@
                 <w:sz w:val="32"/>
                 <w:szCs w:val="40"/>
               </w:rPr>
-              <w:t>)</w:t>
-            </w:r>
-            <w:proofErr w:type="gramStart"/>
-            <w:r>
-              <w:rPr>
-                <w:rFonts w:ascii="BRH Devanagari Extra" w:hAnsi="BRH Devanagari Extra" w:cs="BRH Devanagari Extra"/>
-                <w:sz w:val="32"/>
-                <w:szCs w:val="40"/>
-              </w:rPr>
-              <w:t>-  C</w:t>
-            </w:r>
-            <w:proofErr w:type="gramEnd"/>
+              <w:t>)-  C</w:t>
+            </w:r>
             <w:r>
               <w:rPr>
                 <w:rFonts w:ascii="BRH Malayalam Extra" w:hAnsi="BRH Malayalam Extra" w:cs="BRH Devanagari Extra"/>
@@ -7339,18 +10823,8 @@
                 <w:sz w:val="32"/>
                 <w:szCs w:val="40"/>
               </w:rPr>
-              <w:t>)</w:t>
-            </w:r>
-            <w:proofErr w:type="gramStart"/>
-            <w:r>
-              <w:rPr>
-                <w:rFonts w:ascii="BRH Devanagari Extra" w:hAnsi="BRH Devanagari Extra" w:cs="BRH Devanagari Extra"/>
-                <w:sz w:val="32"/>
-                <w:szCs w:val="40"/>
-              </w:rPr>
-              <w:t>-  mÉÑ</w:t>
-            </w:r>
-            <w:proofErr w:type="gramEnd"/>
+              <w:t>)-  mÉÑ</w:t>
+            </w:r>
             <w:r>
               <w:rPr>
                 <w:rFonts w:ascii="BRH Malayalam Extra" w:hAnsi="BRH Malayalam Extra" w:cs="BRH Devanagari Extra"/>
@@ -7647,6 +11121,7 @@
                 <w:rFonts w:cs="BRH Devanagari Extra"/>
                 <w:szCs w:val="40"/>
               </w:rPr>
+              <w:lastRenderedPageBreak/>
               <w:t>42</w:t>
             </w:r>
             <w:r>
@@ -7738,18 +11213,8 @@
                 <w:sz w:val="32"/>
                 <w:szCs w:val="40"/>
               </w:rPr>
-              <w:t>)</w:t>
-            </w:r>
-            <w:proofErr w:type="gramStart"/>
-            <w:r>
-              <w:rPr>
-                <w:rFonts w:ascii="BRH Devanagari Extra" w:hAnsi="BRH Devanagari Extra" w:cs="BRH Devanagari Extra"/>
-                <w:sz w:val="32"/>
-                <w:szCs w:val="40"/>
-              </w:rPr>
-              <w:t>-  cÉ</w:t>
-            </w:r>
-            <w:proofErr w:type="gramEnd"/>
+              <w:t>)-  cÉ</w:t>
+            </w:r>
             <w:r>
               <w:rPr>
                 <w:rFonts w:ascii="BRH Malayalam Extra" w:hAnsi="BRH Malayalam Extra" w:cs="BRH Devanagari Extra"/>
@@ -7976,7 +11441,6 @@
                 <w:rFonts w:cs="BRH Devanagari Extra"/>
                 <w:szCs w:val="40"/>
               </w:rPr>
-              <w:lastRenderedPageBreak/>
               <w:t>43</w:t>
             </w:r>
             <w:r>
@@ -8068,18 +11532,8 @@
                 <w:sz w:val="32"/>
                 <w:szCs w:val="40"/>
               </w:rPr>
-              <w:t>)</w:t>
-            </w:r>
-            <w:proofErr w:type="gramStart"/>
-            <w:r>
-              <w:rPr>
-                <w:rFonts w:ascii="BRH Devanagari Extra" w:hAnsi="BRH Devanagari Extra" w:cs="BRH Devanagari Extra"/>
-                <w:sz w:val="32"/>
-                <w:szCs w:val="40"/>
-              </w:rPr>
-              <w:t>-  E</w:t>
-            </w:r>
-            <w:proofErr w:type="gramEnd"/>
+              <w:t>)-  E</w:t>
+            </w:r>
             <w:r>
               <w:rPr>
                 <w:rFonts w:ascii="BRH Malayalam Extra" w:hAnsi="BRH Malayalam Extra" w:cs="BRH Devanagari Extra"/>
@@ -8464,25 +11918,7 @@
                 <w:sz w:val="32"/>
                 <w:szCs w:val="40"/>
               </w:rPr>
-              <w:t>)</w:t>
-            </w:r>
-            <w:proofErr w:type="gramStart"/>
-            <w:r>
-              <w:rPr>
-                <w:rFonts w:ascii="BRH Devanagari Extra" w:hAnsi="BRH Devanagari Extra" w:cs="BRH Devanagari Extra"/>
-                <w:sz w:val="32"/>
-                <w:szCs w:val="40"/>
-              </w:rPr>
-              <w:t>-  AÉlÉÑþ</w:t>
-            </w:r>
-            <w:proofErr w:type="gramEnd"/>
-            <w:r>
-              <w:rPr>
-                <w:rFonts w:ascii="BRH Devanagari Extra" w:hAnsi="BRH Devanagari Extra" w:cs="BRH Devanagari Extra"/>
-                <w:sz w:val="32"/>
-                <w:szCs w:val="40"/>
-              </w:rPr>
-              <w:t>¹ÒpÉÏÈ |</w:t>
+              <w:t>)-  AÉlÉÑþ¹ÒpÉÏÈ |</w:t>
             </w:r>
           </w:p>
           <w:p>
@@ -8679,18 +12115,8 @@
                 <w:sz w:val="32"/>
                 <w:szCs w:val="40"/>
               </w:rPr>
-              <w:t>)</w:t>
-            </w:r>
-            <w:proofErr w:type="gramStart"/>
-            <w:r>
-              <w:rPr>
-                <w:rFonts w:ascii="BRH Devanagari Extra" w:hAnsi="BRH Devanagari Extra" w:cs="BRH Devanagari Extra"/>
-                <w:sz w:val="32"/>
-                <w:szCs w:val="40"/>
-              </w:rPr>
-              <w:t>-  mÉÑ</w:t>
-            </w:r>
-            <w:proofErr w:type="gramEnd"/>
+              <w:t>)-  mÉÑ</w:t>
+            </w:r>
             <w:r>
               <w:rPr>
                 <w:rFonts w:ascii="BRH Malayalam Extra" w:hAnsi="BRH Malayalam Extra" w:cs="BRH Devanagari Extra"/>
@@ -8987,6 +12413,7 @@
                 <w:rFonts w:cs="BRH Devanagari Extra"/>
                 <w:szCs w:val="40"/>
               </w:rPr>
+              <w:lastRenderedPageBreak/>
               <w:t>42</w:t>
             </w:r>
             <w:r>
@@ -9078,18 +12505,8 @@
                 <w:sz w:val="32"/>
                 <w:szCs w:val="40"/>
               </w:rPr>
-              <w:t>)</w:t>
-            </w:r>
-            <w:proofErr w:type="gramStart"/>
-            <w:r>
-              <w:rPr>
-                <w:rFonts w:ascii="BRH Devanagari Extra" w:hAnsi="BRH Devanagari Extra" w:cs="BRH Devanagari Extra"/>
-                <w:sz w:val="32"/>
-                <w:szCs w:val="40"/>
-              </w:rPr>
-              <w:t>-  cÉ</w:t>
-            </w:r>
-            <w:proofErr w:type="gramEnd"/>
+              <w:t>)-  cÉ</w:t>
+            </w:r>
             <w:r>
               <w:rPr>
                 <w:rFonts w:ascii="BRH Malayalam Extra" w:hAnsi="BRH Malayalam Extra" w:cs="BRH Devanagari Extra"/>
@@ -9389,7 +12806,6 @@
                 <w:rFonts w:cs="BRH Devanagari Extra"/>
                 <w:szCs w:val="40"/>
               </w:rPr>
-              <w:lastRenderedPageBreak/>
               <w:t>43</w:t>
             </w:r>
             <w:r>
@@ -9481,18 +12897,8 @@
                 <w:sz w:val="32"/>
                 <w:szCs w:val="40"/>
               </w:rPr>
-              <w:t>)</w:t>
-            </w:r>
-            <w:proofErr w:type="gramStart"/>
-            <w:r>
-              <w:rPr>
-                <w:rFonts w:ascii="BRH Devanagari Extra" w:hAnsi="BRH Devanagari Extra" w:cs="BRH Devanagari Extra"/>
-                <w:sz w:val="32"/>
-                <w:szCs w:val="40"/>
-              </w:rPr>
-              <w:t>-  E</w:t>
-            </w:r>
-            <w:proofErr w:type="gramEnd"/>
+              <w:t>)-  E</w:t>
+            </w:r>
             <w:r>
               <w:rPr>
                 <w:rFonts w:ascii="BRH Malayalam Extra" w:hAnsi="BRH Malayalam Extra" w:cs="BRH Devanagari Extra"/>
@@ -9899,25 +13305,7 @@
                 <w:sz w:val="32"/>
                 <w:szCs w:val="40"/>
               </w:rPr>
-              <w:t>)</w:t>
-            </w:r>
-            <w:proofErr w:type="gramStart"/>
-            <w:r>
-              <w:rPr>
-                <w:rFonts w:ascii="BRH Devanagari Extra" w:hAnsi="BRH Devanagari Extra" w:cs="BRH Devanagari Extra"/>
-                <w:sz w:val="32"/>
-                <w:szCs w:val="40"/>
-              </w:rPr>
-              <w:t>-  AÉlÉÑþ</w:t>
-            </w:r>
-            <w:proofErr w:type="gramEnd"/>
-            <w:r>
-              <w:rPr>
-                <w:rFonts w:ascii="BRH Devanagari Extra" w:hAnsi="BRH Devanagari Extra" w:cs="BRH Devanagari Extra"/>
-                <w:sz w:val="32"/>
-                <w:szCs w:val="40"/>
-              </w:rPr>
-              <w:t>¹ÒpÉÏÈ |</w:t>
+              <w:t>)-  AÉlÉÑþ¹ÒpÉÏÈ |</w:t>
             </w:r>
           </w:p>
           <w:p>
@@ -10128,25 +13516,7 @@
                 <w:sz w:val="32"/>
                 <w:szCs w:val="40"/>
               </w:rPr>
-              <w:t>)</w:t>
-            </w:r>
-            <w:proofErr w:type="gramStart"/>
-            <w:r>
-              <w:rPr>
-                <w:rFonts w:ascii="BRH Devanagari Extra" w:hAnsi="BRH Devanagari Extra" w:cs="BRH Devanagari Extra"/>
-                <w:sz w:val="32"/>
-                <w:szCs w:val="40"/>
-              </w:rPr>
-              <w:t>-  ËUcrÉþqÉÉlÉÉqÉç</w:t>
-            </w:r>
-            <w:proofErr w:type="gramEnd"/>
-            <w:r>
-              <w:rPr>
-                <w:rFonts w:ascii="BRH Devanagari Extra" w:hAnsi="BRH Devanagari Extra" w:cs="BRH Devanagari Extra"/>
-                <w:sz w:val="32"/>
-                <w:szCs w:val="40"/>
-              </w:rPr>
-              <w:t xml:space="preserve"> | rÉ</w:t>
+              <w:t>)-  ËUcrÉþqÉÉlÉÉqÉç | rÉ</w:t>
             </w:r>
             <w:r>
               <w:rPr>
@@ -10447,18 +13817,8 @@
                 <w:sz w:val="32"/>
                 <w:szCs w:val="40"/>
               </w:rPr>
-              <w:t>)</w:t>
-            </w:r>
-            <w:proofErr w:type="gramStart"/>
-            <w:r>
-              <w:rPr>
-                <w:rFonts w:ascii="BRH Devanagari Extra" w:hAnsi="BRH Devanagari Extra" w:cs="BRH Devanagari Extra"/>
-                <w:sz w:val="32"/>
-                <w:szCs w:val="40"/>
-              </w:rPr>
-              <w:t>-  rÉ</w:t>
-            </w:r>
-            <w:proofErr w:type="gramEnd"/>
+              <w:t>)-  rÉ</w:t>
+            </w:r>
             <w:r>
               <w:rPr>
                 <w:rFonts w:ascii="BRH Malayalam Extra" w:hAnsi="BRH Malayalam Extra" w:cs="BRH Devanagari Extra"/>
@@ -10646,7 +14006,16 @@
                 <w:sz w:val="32"/>
                 <w:szCs w:val="40"/>
               </w:rPr>
-              <w:t xml:space="preserve">¥ÉÉå ÅlÉÑþ ËUcrÉiÉå | </w:t>
+              <w:t xml:space="preserve">¥ÉÉå ÅlÉÑþ </w:t>
+            </w:r>
+            <w:r>
+              <w:rPr>
+                <w:rFonts w:ascii="BRH Devanagari Extra" w:hAnsi="BRH Devanagari Extra" w:cs="BRH Devanagari Extra"/>
+                <w:sz w:val="32"/>
+                <w:szCs w:val="40"/>
+              </w:rPr>
+              <w:lastRenderedPageBreak/>
+              <w:t xml:space="preserve">ËUcrÉiÉå | </w:t>
             </w:r>
           </w:p>
           <w:p>
@@ -10758,25 +14127,7 @@
                 <w:sz w:val="32"/>
                 <w:szCs w:val="40"/>
               </w:rPr>
-              <w:t>)</w:t>
-            </w:r>
-            <w:proofErr w:type="gramStart"/>
-            <w:r>
-              <w:rPr>
-                <w:rFonts w:ascii="BRH Devanagari Extra" w:hAnsi="BRH Devanagari Extra" w:cs="BRH Devanagari Extra"/>
-                <w:sz w:val="32"/>
-                <w:szCs w:val="40"/>
-              </w:rPr>
-              <w:t>-  AlÉÑþ</w:t>
-            </w:r>
-            <w:proofErr w:type="gramEnd"/>
-            <w:r>
-              <w:rPr>
-                <w:rFonts w:ascii="BRH Devanagari Extra" w:hAnsi="BRH Devanagari Extra" w:cs="BRH Devanagari Extra"/>
-                <w:sz w:val="32"/>
-                <w:szCs w:val="40"/>
-              </w:rPr>
-              <w:t xml:space="preserve"> | ËU</w:t>
+              <w:t>)-  AlÉÑþ | ËU</w:t>
             </w:r>
             <w:r>
               <w:rPr>
@@ -10992,6 +14343,7 @@
                 <w:rFonts w:cs="BRH Devanagari Extra"/>
                 <w:szCs w:val="40"/>
               </w:rPr>
+              <w:lastRenderedPageBreak/>
               <w:t>3</w:t>
             </w:r>
             <w:r>
@@ -11083,25 +14435,7 @@
                 <w:sz w:val="32"/>
                 <w:szCs w:val="40"/>
               </w:rPr>
-              <w:t>)</w:t>
-            </w:r>
-            <w:proofErr w:type="gramStart"/>
-            <w:r>
-              <w:rPr>
-                <w:rFonts w:ascii="BRH Devanagari Extra" w:hAnsi="BRH Devanagari Extra" w:cs="BRH Devanagari Extra"/>
-                <w:sz w:val="32"/>
-                <w:szCs w:val="40"/>
-              </w:rPr>
-              <w:t>-  ËUcrÉþqÉÉlÉÉqÉç</w:t>
-            </w:r>
-            <w:proofErr w:type="gramEnd"/>
-            <w:r>
-              <w:rPr>
-                <w:rFonts w:ascii="BRH Devanagari Extra" w:hAnsi="BRH Devanagari Extra" w:cs="BRH Devanagari Extra"/>
-                <w:sz w:val="32"/>
-                <w:szCs w:val="40"/>
-              </w:rPr>
-              <w:t xml:space="preserve"> | rÉ</w:t>
+              <w:t>)-  ËUcrÉþqÉÉlÉÉqÉç | rÉ</w:t>
             </w:r>
             <w:r>
               <w:rPr>
@@ -11424,18 +14758,8 @@
                 <w:sz w:val="32"/>
                 <w:szCs w:val="40"/>
               </w:rPr>
-              <w:t>)</w:t>
-            </w:r>
-            <w:proofErr w:type="gramStart"/>
-            <w:r>
-              <w:rPr>
-                <w:rFonts w:ascii="BRH Devanagari Extra" w:hAnsi="BRH Devanagari Extra" w:cs="BRH Devanagari Extra"/>
-                <w:sz w:val="32"/>
-                <w:szCs w:val="40"/>
-              </w:rPr>
-              <w:t>-  rÉ</w:t>
-            </w:r>
-            <w:proofErr w:type="gramEnd"/>
+              <w:t>)-  rÉ</w:t>
+            </w:r>
             <w:r>
               <w:rPr>
                 <w:rFonts w:ascii="BRH Malayalam Extra" w:hAnsi="BRH Malayalam Extra" w:cs="BRH Devanagari Extra"/>
@@ -11623,7 +14947,16 @@
                 <w:sz w:val="32"/>
                 <w:szCs w:val="40"/>
               </w:rPr>
-              <w:t xml:space="preserve">¥ÉÉå ÅlÉÑþ ËUcrÉiÉå | </w:t>
+              <w:t xml:space="preserve">¥ÉÉå ÅlÉÑþ </w:t>
+            </w:r>
+            <w:r>
+              <w:rPr>
+                <w:rFonts w:ascii="BRH Devanagari Extra" w:hAnsi="BRH Devanagari Extra" w:cs="BRH Devanagari Extra"/>
+                <w:sz w:val="32"/>
+                <w:szCs w:val="40"/>
+              </w:rPr>
+              <w:lastRenderedPageBreak/>
+              <w:t xml:space="preserve">ËUcrÉiÉå | </w:t>
             </w:r>
           </w:p>
           <w:p>
@@ -11735,25 +15068,7 @@
                 <w:sz w:val="32"/>
                 <w:szCs w:val="40"/>
               </w:rPr>
-              <w:t>)</w:t>
-            </w:r>
-            <w:proofErr w:type="gramStart"/>
-            <w:r>
-              <w:rPr>
-                <w:rFonts w:ascii="BRH Devanagari Extra" w:hAnsi="BRH Devanagari Extra" w:cs="BRH Devanagari Extra"/>
-                <w:sz w:val="32"/>
-                <w:szCs w:val="40"/>
-              </w:rPr>
-              <w:t>-  AlÉÑþ</w:t>
-            </w:r>
-            <w:proofErr w:type="gramEnd"/>
-            <w:r>
-              <w:rPr>
-                <w:rFonts w:ascii="BRH Devanagari Extra" w:hAnsi="BRH Devanagari Extra" w:cs="BRH Devanagari Extra"/>
-                <w:sz w:val="32"/>
-                <w:szCs w:val="40"/>
-              </w:rPr>
-              <w:t xml:space="preserve"> | ËU</w:t>
+              <w:t>)-  AlÉÑþ | ËU</w:t>
             </w:r>
             <w:r>
               <w:rPr>
@@ -12066,18 +15381,8 @@
                 <w:sz w:val="32"/>
                 <w:szCs w:val="40"/>
               </w:rPr>
-              <w:t>)</w:t>
-            </w:r>
-            <w:proofErr w:type="gramStart"/>
-            <w:r>
-              <w:rPr>
-                <w:rFonts w:ascii="BRH Devanagari Extra" w:hAnsi="BRH Devanagari Extra" w:cs="BRH Devanagari Extra"/>
-                <w:sz w:val="32"/>
-                <w:szCs w:val="40"/>
-              </w:rPr>
-              <w:t>-  AÉ</w:t>
-            </w:r>
-            <w:proofErr w:type="gramEnd"/>
+              <w:t>)-  AÉ</w:t>
+            </w:r>
             <w:r>
               <w:rPr>
                 <w:rFonts w:ascii="BRH Malayalam Extra" w:hAnsi="BRH Malayalam Extra" w:cs="BRH Devanagari Extra"/>
@@ -12407,18 +15712,8 @@
                 <w:sz w:val="32"/>
                 <w:szCs w:val="40"/>
               </w:rPr>
-              <w:t>)</w:t>
-            </w:r>
-            <w:proofErr w:type="gramStart"/>
-            <w:r>
-              <w:rPr>
-                <w:rFonts w:ascii="BRH Devanagari Extra" w:hAnsi="BRH Devanagari Extra" w:cs="BRH Devanagari Extra"/>
-                <w:sz w:val="32"/>
-                <w:szCs w:val="40"/>
-              </w:rPr>
-              <w:t>-  rÉ</w:t>
-            </w:r>
-            <w:proofErr w:type="gramEnd"/>
+              <w:t>)-  rÉ</w:t>
+            </w:r>
             <w:r>
               <w:rPr>
                 <w:rFonts w:ascii="BRH Malayalam Extra" w:hAnsi="BRH Malayalam Extra" w:cs="BRH Devanagari Extra"/>
@@ -12662,18 +15957,8 @@
                 <w:sz w:val="32"/>
                 <w:szCs w:val="40"/>
               </w:rPr>
-              <w:t>)</w:t>
-            </w:r>
-            <w:proofErr w:type="gramStart"/>
-            <w:r>
-              <w:rPr>
-                <w:rFonts w:ascii="BRH Devanagari Extra" w:hAnsi="BRH Devanagari Extra" w:cs="BRH Devanagari Extra"/>
-                <w:sz w:val="32"/>
-                <w:szCs w:val="40"/>
-              </w:rPr>
-              <w:t>-  AÉ</w:t>
-            </w:r>
-            <w:proofErr w:type="gramEnd"/>
+              <w:t>)-  AÉ</w:t>
+            </w:r>
             <w:r>
               <w:rPr>
                 <w:rFonts w:ascii="BRH Malayalam Extra" w:hAnsi="BRH Malayalam Extra" w:cs="BRH Devanagari Extra"/>
@@ -13017,18 +16302,8 @@
                 <w:sz w:val="32"/>
                 <w:szCs w:val="40"/>
               </w:rPr>
-              <w:t>)</w:t>
-            </w:r>
-            <w:proofErr w:type="gramStart"/>
-            <w:r>
-              <w:rPr>
-                <w:rFonts w:ascii="BRH Devanagari Extra" w:hAnsi="BRH Devanagari Extra" w:cs="BRH Devanagari Extra"/>
-                <w:sz w:val="32"/>
-                <w:szCs w:val="40"/>
-              </w:rPr>
-              <w:t>-  rÉ</w:t>
-            </w:r>
-            <w:proofErr w:type="gramEnd"/>
+              <w:t>)-  rÉ</w:t>
+            </w:r>
             <w:r>
               <w:rPr>
                 <w:rFonts w:ascii="BRH Malayalam Extra" w:hAnsi="BRH Malayalam Extra" w:cs="BRH Devanagari Extra"/>
@@ -13277,18 +16552,8 @@
                 <w:sz w:val="32"/>
                 <w:szCs w:val="40"/>
               </w:rPr>
-              <w:t>)</w:t>
-            </w:r>
-            <w:proofErr w:type="gramStart"/>
-            <w:r>
-              <w:rPr>
-                <w:rFonts w:ascii="BRH Devanagari Extra" w:hAnsi="BRH Devanagari Extra" w:cs="BRH Devanagari Extra"/>
-                <w:sz w:val="32"/>
-                <w:szCs w:val="40"/>
-              </w:rPr>
-              <w:t>-  rÉ</w:t>
-            </w:r>
-            <w:proofErr w:type="gramEnd"/>
+              <w:t>)-  rÉ</w:t>
+            </w:r>
             <w:r>
               <w:rPr>
                 <w:rFonts w:ascii="BRH Malayalam Extra" w:hAnsi="BRH Malayalam Extra" w:cs="BRH Devanagari Extra"/>
@@ -13532,18 +16797,8 @@
                 <w:sz w:val="32"/>
                 <w:szCs w:val="40"/>
               </w:rPr>
-              <w:t>)</w:t>
-            </w:r>
-            <w:proofErr w:type="gramStart"/>
-            <w:r>
-              <w:rPr>
-                <w:rFonts w:ascii="BRH Devanagari Extra" w:hAnsi="BRH Devanagari Extra" w:cs="BRH Devanagari Extra"/>
-                <w:sz w:val="32"/>
-                <w:szCs w:val="40"/>
-              </w:rPr>
-              <w:t>-  rÉ</w:t>
-            </w:r>
-            <w:proofErr w:type="gramEnd"/>
+              <w:t>)-  rÉ</w:t>
+            </w:r>
             <w:r>
               <w:rPr>
                 <w:rFonts w:ascii="BRH Malayalam Extra" w:hAnsi="BRH Malayalam Extra" w:cs="BRH Devanagari Extra"/>
@@ -13792,25 +17047,7 @@
                 <w:sz w:val="32"/>
                 <w:szCs w:val="40"/>
               </w:rPr>
-              <w:t>)</w:t>
-            </w:r>
-            <w:proofErr w:type="gramStart"/>
-            <w:r>
-              <w:rPr>
-                <w:rFonts w:ascii="BRH Devanagari Extra" w:hAnsi="BRH Devanagari Extra" w:cs="BRH Devanagari Extra"/>
-                <w:sz w:val="32"/>
-                <w:szCs w:val="40"/>
-              </w:rPr>
-              <w:t>-  uÉæ</w:t>
-            </w:r>
-            <w:proofErr w:type="gramEnd"/>
-            <w:r>
-              <w:rPr>
-                <w:rFonts w:ascii="BRH Devanagari Extra" w:hAnsi="BRH Devanagari Extra" w:cs="BRH Devanagari Extra"/>
-                <w:sz w:val="32"/>
-                <w:szCs w:val="40"/>
-              </w:rPr>
-              <w:t xml:space="preserve"> | L</w:t>
+              <w:t>)-  uÉæ | L</w:t>
             </w:r>
             <w:r>
               <w:rPr>
@@ -14102,25 +17339,7 @@
                 <w:sz w:val="32"/>
                 <w:szCs w:val="40"/>
               </w:rPr>
-              <w:t>)</w:t>
-            </w:r>
-            <w:proofErr w:type="gramStart"/>
-            <w:r>
-              <w:rPr>
-                <w:rFonts w:ascii="BRH Devanagari Extra" w:hAnsi="BRH Devanagari Extra" w:cs="BRH Devanagari Extra"/>
-                <w:sz w:val="32"/>
-                <w:szCs w:val="40"/>
-              </w:rPr>
-              <w:t>-  uÉæ</w:t>
-            </w:r>
-            <w:proofErr w:type="gramEnd"/>
-            <w:r>
-              <w:rPr>
-                <w:rFonts w:ascii="BRH Devanagari Extra" w:hAnsi="BRH Devanagari Extra" w:cs="BRH Devanagari Extra"/>
-                <w:sz w:val="32"/>
-                <w:szCs w:val="40"/>
-              </w:rPr>
-              <w:t xml:space="preserve"> | L</w:t>
+              <w:t>)-  uÉæ | L</w:t>
             </w:r>
             <w:r>
               <w:rPr>
@@ -14343,6 +17562,7 @@
                 <w:rFonts w:cs="BRH Devanagari Extra"/>
                 <w:szCs w:val="40"/>
               </w:rPr>
+              <w:lastRenderedPageBreak/>
               <w:t>51</w:t>
             </w:r>
             <w:r>
@@ -14434,25 +17654,7 @@
                 <w:sz w:val="32"/>
                 <w:szCs w:val="40"/>
               </w:rPr>
-              <w:t>)</w:t>
-            </w:r>
-            <w:proofErr w:type="gramStart"/>
-            <w:r>
-              <w:rPr>
-                <w:rFonts w:ascii="BRH Devanagari Extra" w:hAnsi="BRH Devanagari Extra" w:cs="BRH Devanagari Extra"/>
-                <w:sz w:val="32"/>
-                <w:szCs w:val="40"/>
-              </w:rPr>
-              <w:t>-  AÉÌWûþiÉÉÎalÉÈ</w:t>
-            </w:r>
-            <w:proofErr w:type="gramEnd"/>
-            <w:r>
-              <w:rPr>
-                <w:rFonts w:ascii="BRH Devanagari Extra" w:hAnsi="BRH Devanagari Extra" w:cs="BRH Devanagari Extra"/>
-                <w:sz w:val="32"/>
-                <w:szCs w:val="40"/>
-              </w:rPr>
-              <w:t xml:space="preserve"> |</w:t>
+              <w:t>)-  AÉÌWûþiÉÉÎalÉÈ |</w:t>
             </w:r>
           </w:p>
           <w:p>
@@ -14665,25 +17867,7 @@
                 <w:sz w:val="32"/>
                 <w:szCs w:val="40"/>
               </w:rPr>
-              <w:t>)</w:t>
-            </w:r>
-            <w:proofErr w:type="gramStart"/>
-            <w:r>
-              <w:rPr>
-                <w:rFonts w:ascii="BRH Devanagari Extra" w:hAnsi="BRH Devanagari Extra" w:cs="BRH Devanagari Extra"/>
-                <w:sz w:val="32"/>
-                <w:szCs w:val="40"/>
-              </w:rPr>
-              <w:t>-  AÉÌWûþiÉÉÎalÉÈ</w:t>
-            </w:r>
-            <w:proofErr w:type="gramEnd"/>
-            <w:r>
-              <w:rPr>
-                <w:rFonts w:ascii="BRH Devanagari Extra" w:hAnsi="BRH Devanagari Extra" w:cs="BRH Devanagari Extra"/>
-                <w:sz w:val="32"/>
-                <w:szCs w:val="40"/>
-              </w:rPr>
-              <w:t xml:space="preserve"> |</w:t>
+              <w:t>)-  AÉÌWûþiÉÉÎalÉÈ |</w:t>
             </w:r>
           </w:p>
           <w:p>
@@ -15088,7 +18272,6 @@
                 <w:szCs w:val="40"/>
                 <w:lang w:val="it-IT"/>
               </w:rPr>
-              <w:lastRenderedPageBreak/>
               <w:t>34</w:t>
             </w:r>
             <w:r>
@@ -15470,12 +18653,14 @@
                 <w:rFonts w:ascii="BRH Devanagari Extra" w:hAnsi="BRH Devanagari Extra" w:cs="BRH Devanagari Extra"/>
                 <w:sz w:val="32"/>
                 <w:szCs w:val="40"/>
+                <w:lang w:val="it-IT"/>
               </w:rPr>
             </w:pPr>
             <w:r>
               <w:rPr>
                 <w:rFonts w:cs="BRH Devanagari Extra"/>
                 <w:szCs w:val="40"/>
+                <w:lang w:val="it-IT"/>
               </w:rPr>
               <w:t>35</w:t>
             </w:r>
@@ -15484,6 +18669,7 @@
                 <w:rFonts w:ascii="BRH Devanagari Extra" w:hAnsi="BRH Devanagari Extra" w:cs="BRH Devanagari Extra"/>
                 <w:sz w:val="32"/>
                 <w:szCs w:val="40"/>
+                <w:lang w:val="it-IT"/>
               </w:rPr>
               <w:t>)</w:t>
             </w:r>
@@ -15492,6 +18678,7 @@
                 <w:rFonts w:ascii="BRH Devanagari Extra" w:hAnsi="BRH Devanagari Extra" w:cs="BRH Devanagari Extra"/>
                 <w:sz w:val="32"/>
                 <w:szCs w:val="40"/>
+                <w:lang w:val="it-IT"/>
               </w:rPr>
               <w:tab/>
             </w:r>
@@ -15499,6 +18686,7 @@
               <w:rPr>
                 <w:rFonts w:cs="BRH Devanagari Extra"/>
                 <w:szCs w:val="40"/>
+                <w:lang w:val="it-IT"/>
               </w:rPr>
               <w:t>1</w:t>
             </w:r>
@@ -15507,6 +18695,7 @@
                 <w:rFonts w:ascii="BRH Devanagari Extra" w:hAnsi="BRH Devanagari Extra" w:cs="BRH Devanagari Extra"/>
                 <w:sz w:val="32"/>
                 <w:szCs w:val="40"/>
+                <w:lang w:val="it-IT"/>
               </w:rPr>
               <w:t>.</w:t>
             </w:r>
@@ -15514,6 +18703,7 @@
               <w:rPr>
                 <w:rFonts w:cs="BRH Devanagari Extra"/>
                 <w:szCs w:val="40"/>
+                <w:lang w:val="it-IT"/>
               </w:rPr>
               <w:t>7</w:t>
             </w:r>
@@ -15522,6 +18712,7 @@
                 <w:rFonts w:ascii="BRH Devanagari Extra" w:hAnsi="BRH Devanagari Extra" w:cs="BRH Devanagari Extra"/>
                 <w:sz w:val="32"/>
                 <w:szCs w:val="40"/>
+                <w:lang w:val="it-IT"/>
               </w:rPr>
               <w:t>.</w:t>
             </w:r>
@@ -15529,6 +18720,7 @@
               <w:rPr>
                 <w:rFonts w:cs="BRH Devanagari Extra"/>
                 <w:szCs w:val="40"/>
+                <w:lang w:val="it-IT"/>
               </w:rPr>
               <w:t>8</w:t>
             </w:r>
@@ -15537,6 +18729,7 @@
                 <w:rFonts w:ascii="BRH Devanagari Extra" w:hAnsi="BRH Devanagari Extra" w:cs="BRH Devanagari Extra"/>
                 <w:sz w:val="32"/>
                 <w:szCs w:val="40"/>
+                <w:lang w:val="it-IT"/>
               </w:rPr>
               <w:t>.</w:t>
             </w:r>
@@ -15544,6 +18737,7 @@
               <w:rPr>
                 <w:rFonts w:cs="BRH Devanagari Extra"/>
                 <w:szCs w:val="40"/>
+                <w:lang w:val="it-IT"/>
               </w:rPr>
               <w:t>1</w:t>
             </w:r>
@@ -15552,6 +18746,7 @@
                 <w:rFonts w:ascii="BRH Devanagari Extra" w:hAnsi="BRH Devanagari Extra" w:cs="BRH Devanagari Extra"/>
                 <w:sz w:val="32"/>
                 <w:szCs w:val="40"/>
+                <w:lang w:val="it-IT"/>
               </w:rPr>
               <w:t>(</w:t>
             </w:r>
@@ -15559,6 +18754,7 @@
               <w:rPr>
                 <w:rFonts w:cs="BRH Devanagari Extra"/>
                 <w:szCs w:val="40"/>
+                <w:lang w:val="it-IT"/>
               </w:rPr>
               <w:t>30</w:t>
             </w:r>
@@ -15567,31 +18763,24 @@
                 <w:rFonts w:ascii="BRH Devanagari Extra" w:hAnsi="BRH Devanagari Extra" w:cs="BRH Devanagari Extra"/>
                 <w:sz w:val="32"/>
                 <w:szCs w:val="40"/>
-              </w:rPr>
-              <w:t>)</w:t>
-            </w:r>
-            <w:proofErr w:type="gramStart"/>
-            <w:r>
-              <w:rPr>
-                <w:rFonts w:ascii="BRH Devanagari Extra" w:hAnsi="BRH Devanagari Extra" w:cs="BRH Devanagari Extra"/>
-                <w:sz w:val="32"/>
-                <w:szCs w:val="40"/>
-              </w:rPr>
-              <w:t>-  uÉÉ</w:t>
-            </w:r>
-            <w:proofErr w:type="gramEnd"/>
-            <w:r>
-              <w:rPr>
-                <w:rFonts w:ascii="BRH Malayalam Extra" w:hAnsi="BRH Malayalam Extra" w:cs="BRH Devanagari Extra"/>
-                <w:szCs w:val="40"/>
-              </w:rPr>
-              <w:t>–</w:t>
-            </w:r>
-            <w:r>
-              <w:rPr>
-                <w:rFonts w:ascii="BRH Devanagari Extra" w:hAnsi="BRH Devanagari Extra" w:cs="BRH Devanagari Extra"/>
-                <w:sz w:val="32"/>
-                <w:szCs w:val="40"/>
+                <w:lang w:val="it-IT"/>
+              </w:rPr>
+              <w:t>)-  uÉÉ</w:t>
+            </w:r>
+            <w:r>
+              <w:rPr>
+                <w:rFonts w:ascii="BRH Malayalam Extra" w:hAnsi="BRH Malayalam Extra" w:cs="BRH Devanagari Extra"/>
+                <w:szCs w:val="40"/>
+                <w:lang w:val="it-IT"/>
+              </w:rPr>
+              <w:t>–</w:t>
+            </w:r>
+            <w:r>
+              <w:rPr>
+                <w:rFonts w:ascii="BRH Devanagari Extra" w:hAnsi="BRH Devanagari Extra" w:cs="BRH Devanagari Extra"/>
+                <w:sz w:val="32"/>
+                <w:szCs w:val="40"/>
+                <w:lang w:val="it-IT"/>
               </w:rPr>
               <w:t>ÎeÉ</w:t>
             </w:r>
@@ -15599,14 +18788,16 @@
               <w:rPr>
                 <w:rFonts w:ascii="BRH Malayalam Extra" w:hAnsi="BRH Malayalam Extra" w:cs="BRH Devanagari Extra"/>
                 <w:szCs w:val="40"/>
-              </w:rPr>
-              <w:t>–</w:t>
-            </w:r>
-            <w:r>
-              <w:rPr>
-                <w:rFonts w:ascii="BRH Devanagari Extra" w:hAnsi="BRH Devanagari Extra" w:cs="BRH Devanagari Extra"/>
-                <w:sz w:val="32"/>
-                <w:szCs w:val="40"/>
+                <w:lang w:val="it-IT"/>
+              </w:rPr>
+              <w:t>–</w:t>
+            </w:r>
+            <w:r>
+              <w:rPr>
+                <w:rFonts w:ascii="BRH Devanagari Extra" w:hAnsi="BRH Devanagari Extra" w:cs="BRH Devanagari Extra"/>
+                <w:sz w:val="32"/>
+                <w:szCs w:val="40"/>
+                <w:lang w:val="it-IT"/>
               </w:rPr>
               <w:t>lÉÏ</w:t>
             </w:r>
@@ -15614,14 +18805,16 @@
               <w:rPr>
                 <w:rFonts w:ascii="BRH Malayalam Extra" w:hAnsi="BRH Malayalam Extra" w:cs="BRH Devanagari Extra"/>
                 <w:szCs w:val="40"/>
-              </w:rPr>
-              <w:t>–</w:t>
-            </w:r>
-            <w:r>
-              <w:rPr>
-                <w:rFonts w:ascii="BRH Devanagari Extra" w:hAnsi="BRH Devanagari Extra" w:cs="BRH Devanagari Extra"/>
-                <w:sz w:val="32"/>
-                <w:szCs w:val="40"/>
+                <w:lang w:val="it-IT"/>
+              </w:rPr>
+              <w:t>–</w:t>
+            </w:r>
+            <w:r>
+              <w:rPr>
+                <w:rFonts w:ascii="BRH Devanagari Extra" w:hAnsi="BRH Devanagari Extra" w:cs="BRH Devanagari Extra"/>
+                <w:sz w:val="32"/>
+                <w:szCs w:val="40"/>
+                <w:lang w:val="it-IT"/>
               </w:rPr>
               <w:t>uÉÌiÉþ | AµÉÉlÉçþ | xÉ</w:t>
             </w:r>
@@ -15629,14 +18822,16 @@
               <w:rPr>
                 <w:rFonts w:ascii="BRH Malayalam Extra" w:hAnsi="BRH Malayalam Extra" w:cs="BRH Devanagari Extra"/>
                 <w:szCs w:val="40"/>
-              </w:rPr>
-              <w:t>–</w:t>
-            </w:r>
-            <w:r>
-              <w:rPr>
-                <w:rFonts w:ascii="BRH Devanagari Extra" w:hAnsi="BRH Devanagari Extra" w:cs="BRH Devanagari Extra"/>
-                <w:sz w:val="32"/>
-                <w:szCs w:val="40"/>
+                <w:lang w:val="it-IT"/>
+              </w:rPr>
+              <w:t>–</w:t>
+            </w:r>
+            <w:r>
+              <w:rPr>
+                <w:rFonts w:ascii="BRH Devanagari Extra" w:hAnsi="BRH Devanagari Extra" w:cs="BRH Devanagari Extra"/>
+                <w:sz w:val="32"/>
+                <w:szCs w:val="40"/>
+                <w:lang w:val="it-IT"/>
               </w:rPr>
               <w:t>qÉjxÉÑþ |</w:t>
             </w:r>
@@ -15652,6 +18847,7 @@
                 <w:rFonts w:ascii="BRH Devanagari Extra" w:hAnsi="BRH Devanagari Extra" w:cs="BRH Devanagari Extra"/>
                 <w:sz w:val="32"/>
                 <w:szCs w:val="40"/>
+                <w:lang w:val="it-IT"/>
               </w:rPr>
             </w:pPr>
             <w:r>
@@ -15659,6 +18855,7 @@
                 <w:rFonts w:ascii="BRH Devanagari Extra" w:hAnsi="BRH Devanagari Extra" w:cs="BRH Devanagari Extra"/>
                 <w:sz w:val="32"/>
                 <w:szCs w:val="40"/>
+                <w:lang w:val="it-IT"/>
               </w:rPr>
               <w:t>uÉÉ</w:t>
             </w:r>
@@ -15666,14 +18863,16 @@
               <w:rPr>
                 <w:rFonts w:ascii="BRH Malayalam Extra" w:hAnsi="BRH Malayalam Extra" w:cs="BRH Devanagari Extra"/>
                 <w:szCs w:val="40"/>
-              </w:rPr>
-              <w:t>–</w:t>
-            </w:r>
-            <w:r>
-              <w:rPr>
-                <w:rFonts w:ascii="BRH Devanagari Extra" w:hAnsi="BRH Devanagari Extra" w:cs="BRH Devanagari Extra"/>
-                <w:sz w:val="32"/>
-                <w:szCs w:val="40"/>
+                <w:lang w:val="it-IT"/>
+              </w:rPr>
+              <w:t>–</w:t>
+            </w:r>
+            <w:r>
+              <w:rPr>
+                <w:rFonts w:ascii="BRH Devanagari Extra" w:hAnsi="BRH Devanagari Extra" w:cs="BRH Devanagari Extra"/>
+                <w:sz w:val="32"/>
+                <w:szCs w:val="40"/>
+                <w:lang w:val="it-IT"/>
               </w:rPr>
               <w:t>ÎeÉ</w:t>
             </w:r>
@@ -15681,14 +18880,16 @@
               <w:rPr>
                 <w:rFonts w:ascii="BRH Malayalam Extra" w:hAnsi="BRH Malayalam Extra" w:cs="BRH Devanagari Extra"/>
                 <w:szCs w:val="40"/>
-              </w:rPr>
-              <w:t>–</w:t>
-            </w:r>
-            <w:r>
-              <w:rPr>
-                <w:rFonts w:ascii="BRH Devanagari Extra" w:hAnsi="BRH Devanagari Extra" w:cs="BRH Devanagari Extra"/>
-                <w:sz w:val="32"/>
-                <w:szCs w:val="40"/>
+                <w:lang w:val="it-IT"/>
+              </w:rPr>
+              <w:t>–</w:t>
+            </w:r>
+            <w:r>
+              <w:rPr>
+                <w:rFonts w:ascii="BRH Devanagari Extra" w:hAnsi="BRH Devanagari Extra" w:cs="BRH Devanagari Extra"/>
+                <w:sz w:val="32"/>
+                <w:szCs w:val="40"/>
+                <w:lang w:val="it-IT"/>
               </w:rPr>
               <w:t>lÉÏ</w:t>
             </w:r>
@@ -15696,14 +18897,16 @@
               <w:rPr>
                 <w:rFonts w:ascii="BRH Malayalam Extra" w:hAnsi="BRH Malayalam Extra" w:cs="BRH Devanagari Extra"/>
                 <w:szCs w:val="40"/>
-              </w:rPr>
-              <w:t>–</w:t>
-            </w:r>
-            <w:r>
-              <w:rPr>
-                <w:rFonts w:ascii="BRH Devanagari Extra" w:hAnsi="BRH Devanagari Extra" w:cs="BRH Devanagari Extra"/>
-                <w:sz w:val="32"/>
-                <w:szCs w:val="40"/>
+                <w:lang w:val="it-IT"/>
+              </w:rPr>
+              <w:t>–</w:t>
+            </w:r>
+            <w:r>
+              <w:rPr>
+                <w:rFonts w:ascii="BRH Devanagari Extra" w:hAnsi="BRH Devanagari Extra" w:cs="BRH Devanagari Extra"/>
+                <w:sz w:val="32"/>
+                <w:szCs w:val="40"/>
+                <w:lang w:val="it-IT"/>
               </w:rPr>
               <w:t>uÉ irÉµÉÉ</w:t>
             </w:r>
@@ -15711,14 +18914,16 @@
               <w:rPr>
                 <w:rFonts w:ascii="BRH Malayalam Extra" w:hAnsi="BRH Malayalam Extra" w:cs="BRH Devanagari Extra"/>
                 <w:szCs w:val="40"/>
-              </w:rPr>
-              <w:t>–</w:t>
-            </w:r>
-            <w:r>
-              <w:rPr>
-                <w:rFonts w:ascii="BRH Devanagari Extra" w:hAnsi="BRH Devanagari Extra" w:cs="BRH Devanagari Extra"/>
-                <w:sz w:val="32"/>
-                <w:szCs w:val="40"/>
+                <w:lang w:val="it-IT"/>
+              </w:rPr>
+              <w:t>–</w:t>
+            </w:r>
+            <w:r>
+              <w:rPr>
+                <w:rFonts w:ascii="BRH Devanagari Extra" w:hAnsi="BRH Devanagari Extra" w:cs="BRH Devanagari Extra"/>
+                <w:sz w:val="32"/>
+                <w:szCs w:val="40"/>
+                <w:lang w:val="it-IT"/>
               </w:rPr>
               <w:t xml:space="preserve"> lÉµÉÉþlÉç. uÉÉÎeÉlÉÏ</w:t>
             </w:r>
@@ -15726,14 +18931,16 @@
               <w:rPr>
                 <w:rFonts w:ascii="BRH Malayalam Extra" w:hAnsi="BRH Malayalam Extra" w:cs="BRH Devanagari Extra"/>
                 <w:szCs w:val="40"/>
-              </w:rPr>
-              <w:t>–</w:t>
-            </w:r>
-            <w:r>
-              <w:rPr>
-                <w:rFonts w:ascii="BRH Devanagari Extra" w:hAnsi="BRH Devanagari Extra" w:cs="BRH Devanagari Extra"/>
-                <w:sz w:val="32"/>
-                <w:szCs w:val="40"/>
+                <w:lang w:val="it-IT"/>
+              </w:rPr>
+              <w:t>–</w:t>
+            </w:r>
+            <w:r>
+              <w:rPr>
+                <w:rFonts w:ascii="BRH Devanagari Extra" w:hAnsi="BRH Devanagari Extra" w:cs="BRH Devanagari Extra"/>
+                <w:sz w:val="32"/>
+                <w:szCs w:val="40"/>
+                <w:lang w:val="it-IT"/>
               </w:rPr>
               <w:t>uÉÌiÉþ uÉÉÎeÉlÉÏ</w:t>
             </w:r>
@@ -15741,14 +18948,16 @@
               <w:rPr>
                 <w:rFonts w:ascii="BRH Malayalam Extra" w:hAnsi="BRH Malayalam Extra" w:cs="BRH Devanagari Extra"/>
                 <w:szCs w:val="40"/>
-              </w:rPr>
-              <w:t>–</w:t>
-            </w:r>
-            <w:r>
-              <w:rPr>
-                <w:rFonts w:ascii="BRH Devanagari Extra" w:hAnsi="BRH Devanagari Extra" w:cs="BRH Devanagari Extra"/>
-                <w:sz w:val="32"/>
-                <w:szCs w:val="40"/>
+                <w:lang w:val="it-IT"/>
+              </w:rPr>
+              <w:t>–</w:t>
+            </w:r>
+            <w:r>
+              <w:rPr>
+                <w:rFonts w:ascii="BRH Devanagari Extra" w:hAnsi="BRH Devanagari Extra" w:cs="BRH Devanagari Extra"/>
+                <w:sz w:val="32"/>
+                <w:szCs w:val="40"/>
+                <w:lang w:val="it-IT"/>
               </w:rPr>
               <w:t>uÉ irÉµÉÉÿlÉç jxÉ</w:t>
             </w:r>
@@ -15756,14 +18965,16 @@
               <w:rPr>
                 <w:rFonts w:ascii="BRH Malayalam Extra" w:hAnsi="BRH Malayalam Extra" w:cs="BRH Devanagari Extra"/>
                 <w:szCs w:val="40"/>
-              </w:rPr>
-              <w:t>–</w:t>
-            </w:r>
-            <w:r>
-              <w:rPr>
-                <w:rFonts w:ascii="BRH Devanagari Extra" w:hAnsi="BRH Devanagari Extra" w:cs="BRH Devanagari Extra"/>
-                <w:sz w:val="32"/>
-                <w:szCs w:val="40"/>
+                <w:lang w:val="it-IT"/>
+              </w:rPr>
+              <w:t>–</w:t>
+            </w:r>
+            <w:r>
+              <w:rPr>
+                <w:rFonts w:ascii="BRH Devanagari Extra" w:hAnsi="BRH Devanagari Extra" w:cs="BRH Devanagari Extra"/>
+                <w:sz w:val="32"/>
+                <w:szCs w:val="40"/>
+                <w:lang w:val="it-IT"/>
               </w:rPr>
               <w:t>qÉjxÉÑþ xÉ</w:t>
             </w:r>
@@ -15771,14 +18982,16 @@
               <w:rPr>
                 <w:rFonts w:ascii="BRH Malayalam Extra" w:hAnsi="BRH Malayalam Extra" w:cs="BRH Devanagari Extra"/>
                 <w:szCs w:val="40"/>
-              </w:rPr>
-              <w:t>–</w:t>
-            </w:r>
-            <w:r>
-              <w:rPr>
-                <w:rFonts w:ascii="BRH Devanagari Extra" w:hAnsi="BRH Devanagari Extra" w:cs="BRH Devanagari Extra"/>
-                <w:sz w:val="32"/>
-                <w:szCs w:val="40"/>
+                <w:lang w:val="it-IT"/>
+              </w:rPr>
+              <w:t>–</w:t>
+            </w:r>
+            <w:r>
+              <w:rPr>
+                <w:rFonts w:ascii="BRH Devanagari Extra" w:hAnsi="BRH Devanagari Extra" w:cs="BRH Devanagari Extra"/>
+                <w:sz w:val="32"/>
+                <w:szCs w:val="40"/>
+                <w:lang w:val="it-IT"/>
               </w:rPr>
               <w:t>qÉjxuÉ</w:t>
             </w:r>
@@ -15788,6 +19001,7 @@
                 <w:sz w:val="32"/>
                 <w:szCs w:val="40"/>
                 <w:highlight w:val="yellow"/>
+                <w:lang w:val="it-IT"/>
               </w:rPr>
               <w:t>µÉÉþ</w:t>
             </w:r>
@@ -15796,6 +19010,7 @@
                 <w:rFonts w:ascii="BRH Devanagari Extra" w:hAnsi="BRH Devanagari Extra" w:cs="BRH Devanagari Extra"/>
                 <w:sz w:val="32"/>
                 <w:szCs w:val="40"/>
+                <w:lang w:val="it-IT"/>
               </w:rPr>
               <w:t>lÉç. uÉÉÎeÉlÉÏ</w:t>
             </w:r>
@@ -15803,14 +19018,16 @@
               <w:rPr>
                 <w:rFonts w:ascii="BRH Malayalam Extra" w:hAnsi="BRH Malayalam Extra" w:cs="BRH Devanagari Extra"/>
                 <w:szCs w:val="40"/>
-              </w:rPr>
-              <w:t>–</w:t>
-            </w:r>
-            <w:r>
-              <w:rPr>
-                <w:rFonts w:ascii="BRH Devanagari Extra" w:hAnsi="BRH Devanagari Extra" w:cs="BRH Devanagari Extra"/>
-                <w:sz w:val="32"/>
-                <w:szCs w:val="40"/>
+                <w:lang w:val="it-IT"/>
+              </w:rPr>
+              <w:t>–</w:t>
+            </w:r>
+            <w:r>
+              <w:rPr>
+                <w:rFonts w:ascii="BRH Devanagari Extra" w:hAnsi="BRH Devanagari Extra" w:cs="BRH Devanagari Extra"/>
+                <w:sz w:val="32"/>
+                <w:szCs w:val="40"/>
+                <w:lang w:val="it-IT"/>
               </w:rPr>
               <w:t>uÉÌiÉþ uÉÉÎeÉlÉÏ</w:t>
             </w:r>
@@ -15818,14 +19035,16 @@
               <w:rPr>
                 <w:rFonts w:ascii="BRH Malayalam Extra" w:hAnsi="BRH Malayalam Extra" w:cs="BRH Devanagari Extra"/>
                 <w:szCs w:val="40"/>
-              </w:rPr>
-              <w:t>–</w:t>
-            </w:r>
-            <w:r>
-              <w:rPr>
-                <w:rFonts w:ascii="BRH Devanagari Extra" w:hAnsi="BRH Devanagari Extra" w:cs="BRH Devanagari Extra"/>
-                <w:sz w:val="32"/>
-                <w:szCs w:val="40"/>
+                <w:lang w:val="it-IT"/>
+              </w:rPr>
+              <w:t>–</w:t>
+            </w:r>
+            <w:r>
+              <w:rPr>
+                <w:rFonts w:ascii="BRH Devanagari Extra" w:hAnsi="BRH Devanagari Extra" w:cs="BRH Devanagari Extra"/>
+                <w:sz w:val="32"/>
+                <w:szCs w:val="40"/>
+                <w:lang w:val="it-IT"/>
               </w:rPr>
               <w:t>uÉ irÉµÉÉÿlÉç jxÉ</w:t>
             </w:r>
@@ -15833,14 +19052,16 @@
               <w:rPr>
                 <w:rFonts w:ascii="BRH Malayalam Extra" w:hAnsi="BRH Malayalam Extra" w:cs="BRH Devanagari Extra"/>
                 <w:szCs w:val="40"/>
-              </w:rPr>
-              <w:t>–</w:t>
-            </w:r>
-            <w:r>
-              <w:rPr>
-                <w:rFonts w:ascii="BRH Devanagari Extra" w:hAnsi="BRH Devanagari Extra" w:cs="BRH Devanagari Extra"/>
-                <w:sz w:val="32"/>
-                <w:szCs w:val="40"/>
+                <w:lang w:val="it-IT"/>
+              </w:rPr>
+              <w:t>–</w:t>
+            </w:r>
+            <w:r>
+              <w:rPr>
+                <w:rFonts w:ascii="BRH Devanagari Extra" w:hAnsi="BRH Devanagari Extra" w:cs="BRH Devanagari Extra"/>
+                <w:sz w:val="32"/>
+                <w:szCs w:val="40"/>
+                <w:lang w:val="it-IT"/>
               </w:rPr>
               <w:t xml:space="preserve">qÉjxÉÑþ | </w:t>
             </w:r>
@@ -16838,6 +20059,7 @@
                 <w:szCs w:val="40"/>
                 <w:lang w:val="it-IT"/>
               </w:rPr>
+              <w:lastRenderedPageBreak/>
               <w:t>A</w:t>
             </w:r>
             <w:r>
@@ -17359,6 +20581,7 @@
                 <w:szCs w:val="40"/>
                 <w:lang w:val="it-IT"/>
               </w:rPr>
+              <w:lastRenderedPageBreak/>
               <w:t>34</w:t>
             </w:r>
             <w:r>
@@ -19390,6 +22613,7 @@
                 <w:szCs w:val="40"/>
                 <w:lang w:val="it-IT"/>
               </w:rPr>
+              <w:lastRenderedPageBreak/>
               <w:t>A</w:t>
             </w:r>
             <w:r>
@@ -21777,7 +25001,17 @@
                 <w:szCs w:val="40"/>
                 <w:lang w:val="it-IT"/>
               </w:rPr>
-              <w:t>Éå uÉÉeÉ(aqÉçþ) xÉËU</w:t>
+              <w:t xml:space="preserve">Éå uÉÉeÉ(aqÉçþ) </w:t>
+            </w:r>
+            <w:r>
+              <w:rPr>
+                <w:rFonts w:ascii="BRH Devanagari Extra" w:hAnsi="BRH Devanagari Extra" w:cs="BRH Devanagari Extra"/>
+                <w:sz w:val="32"/>
+                <w:szCs w:val="40"/>
+                <w:lang w:val="it-IT"/>
+              </w:rPr>
+              <w:lastRenderedPageBreak/>
+              <w:t>xÉËU</w:t>
             </w:r>
             <w:r>
               <w:rPr>
@@ -22149,6 +25383,7 @@
                 <w:szCs w:val="40"/>
                 <w:lang w:val="it-IT"/>
               </w:rPr>
+              <w:lastRenderedPageBreak/>
               <w:t>11</w:t>
             </w:r>
             <w:r>
@@ -23314,6 +26549,7 @@
                 <w:rFonts w:ascii="BRH Devanagari Extra" w:hAnsi="BRH Devanagari Extra" w:cs="BRH Devanagari Extra"/>
                 <w:sz w:val="32"/>
                 <w:szCs w:val="40"/>
+                <w:lang w:val="it-IT"/>
               </w:rPr>
             </w:pPr>
             <w:r>
@@ -23321,21 +26557,25 @@
                 <w:rFonts w:ascii="BRH Devanagari Extra" w:hAnsi="BRH Devanagari Extra" w:cs="BRH Devanagari Extra"/>
                 <w:sz w:val="32"/>
                 <w:szCs w:val="40"/>
-              </w:rPr>
+                <w:lang w:val="it-IT"/>
+              </w:rPr>
+              <w:lastRenderedPageBreak/>
               <w:t>xÉËU</w:t>
             </w:r>
             <w:r>
               <w:rPr>
                 <w:rFonts w:ascii="BRH Malayalam Extra" w:hAnsi="BRH Malayalam Extra" w:cs="BRH Devanagari Extra"/>
                 <w:szCs w:val="40"/>
-              </w:rPr>
-              <w:t>–</w:t>
-            </w:r>
-            <w:r>
-              <w:rPr>
-                <w:rFonts w:ascii="BRH Devanagari Extra" w:hAnsi="BRH Devanagari Extra" w:cs="BRH Devanagari Extra"/>
-                <w:sz w:val="32"/>
-                <w:szCs w:val="40"/>
+                <w:lang w:val="it-IT"/>
+              </w:rPr>
+              <w:t>–</w:t>
+            </w:r>
+            <w:r>
+              <w:rPr>
+                <w:rFonts w:ascii="BRH Devanagari Extra" w:hAnsi="BRH Devanagari Extra" w:cs="BRH Devanagari Extra"/>
+                <w:sz w:val="32"/>
+                <w:szCs w:val="40"/>
+                <w:lang w:val="it-IT"/>
               </w:rPr>
               <w:t xml:space="preserve">wrÉliÉþÈ | </w:t>
             </w:r>
@@ -23795,18 +27035,8 @@
                 <w:sz w:val="32"/>
                 <w:szCs w:val="40"/>
               </w:rPr>
-              <w:t>)</w:t>
-            </w:r>
-            <w:proofErr w:type="gramStart"/>
-            <w:r>
-              <w:rPr>
-                <w:rFonts w:ascii="BRH Devanagari Extra" w:hAnsi="BRH Devanagari Extra" w:cs="BRH Devanagari Extra"/>
-                <w:sz w:val="32"/>
-                <w:szCs w:val="40"/>
-              </w:rPr>
-              <w:t>-  ÎeÉ</w:t>
-            </w:r>
-            <w:proofErr w:type="gramEnd"/>
+              <w:t>)-  ÎeÉ</w:t>
+            </w:r>
             <w:r>
               <w:rPr>
                 <w:rFonts w:ascii="BRH Malayalam Extra" w:hAnsi="BRH Malayalam Extra" w:cs="BRH Devanagari Extra"/>
@@ -24238,25 +27468,7 @@
                 <w:sz w:val="32"/>
                 <w:szCs w:val="40"/>
               </w:rPr>
-              <w:t>)</w:t>
-            </w:r>
-            <w:proofErr w:type="gramStart"/>
-            <w:r>
-              <w:rPr>
-                <w:rFonts w:ascii="BRH Devanagari Extra" w:hAnsi="BRH Devanagari Extra" w:cs="BRH Devanagari Extra"/>
-                <w:sz w:val="32"/>
-                <w:szCs w:val="40"/>
-              </w:rPr>
-              <w:t>-  uÉÉÎeÉþlÉÈ</w:t>
-            </w:r>
-            <w:proofErr w:type="gramEnd"/>
-            <w:r>
-              <w:rPr>
-                <w:rFonts w:ascii="BRH Devanagari Extra" w:hAnsi="BRH Devanagari Extra" w:cs="BRH Devanagari Extra"/>
-                <w:sz w:val="32"/>
-                <w:szCs w:val="40"/>
-              </w:rPr>
-              <w:t xml:space="preserve"> | uÉÉ</w:t>
+              <w:t>)-  uÉÉÎeÉþlÉÈ | uÉÉ</w:t>
             </w:r>
             <w:r>
               <w:rPr>
@@ -24648,18 +27860,8 @@
                 <w:sz w:val="32"/>
                 <w:szCs w:val="40"/>
               </w:rPr>
-              <w:t>)</w:t>
-            </w:r>
-            <w:proofErr w:type="gramStart"/>
-            <w:r>
-              <w:rPr>
-                <w:rFonts w:ascii="BRH Devanagari Extra" w:hAnsi="BRH Devanagari Extra" w:cs="BRH Devanagari Extra"/>
-                <w:sz w:val="32"/>
-                <w:szCs w:val="40"/>
-              </w:rPr>
-              <w:t>-  uÉÉ</w:t>
-            </w:r>
-            <w:proofErr w:type="gramEnd"/>
+              <w:t>)-  uÉÉ</w:t>
+            </w:r>
             <w:r>
               <w:rPr>
                 <w:rFonts w:ascii="BRH Malayalam Extra" w:hAnsi="BRH Malayalam Extra" w:cs="BRH Devanagari Extra"/>
@@ -25179,18 +28381,8 @@
                 <w:sz w:val="32"/>
                 <w:szCs w:val="40"/>
               </w:rPr>
-              <w:t>)</w:t>
-            </w:r>
-            <w:proofErr w:type="gramStart"/>
-            <w:r>
-              <w:rPr>
-                <w:rFonts w:ascii="BRH Devanagari Extra" w:hAnsi="BRH Devanagari Extra" w:cs="BRH Devanagari Extra"/>
-                <w:sz w:val="32"/>
-                <w:szCs w:val="40"/>
-              </w:rPr>
-              <w:t>-  uÉÉ</w:t>
-            </w:r>
-            <w:proofErr w:type="gramEnd"/>
+              <w:t>)-  uÉÉ</w:t>
+            </w:r>
             <w:r>
               <w:rPr>
                 <w:rFonts w:ascii="BRH Malayalam Extra" w:hAnsi="BRH Malayalam Extra" w:cs="BRH Devanagari Extra"/>
@@ -25266,6 +28458,7 @@
                 <w:sz w:val="32"/>
                 <w:szCs w:val="40"/>
               </w:rPr>
+              <w:lastRenderedPageBreak/>
               <w:t>uÉÉ</w:t>
             </w:r>
             <w:r>
@@ -25394,6 +28587,7 @@
                 <w:rFonts w:cs="BRH Devanagari Extra"/>
                 <w:szCs w:val="40"/>
               </w:rPr>
+              <w:lastRenderedPageBreak/>
               <w:t>19</w:t>
             </w:r>
             <w:r>
@@ -25485,18 +28679,8 @@
                 <w:sz w:val="32"/>
                 <w:szCs w:val="40"/>
               </w:rPr>
-              <w:t>)</w:t>
-            </w:r>
-            <w:proofErr w:type="gramStart"/>
-            <w:r>
-              <w:rPr>
-                <w:rFonts w:ascii="BRH Devanagari Extra" w:hAnsi="BRH Devanagari Extra" w:cs="BRH Devanagari Extra"/>
-                <w:sz w:val="32"/>
-                <w:szCs w:val="40"/>
-              </w:rPr>
-              <w:t>-  ÎeÉ</w:t>
-            </w:r>
-            <w:proofErr w:type="gramEnd"/>
+              <w:t>)-  ÎeÉ</w:t>
+            </w:r>
             <w:r>
               <w:rPr>
                 <w:rFonts w:ascii="BRH Malayalam Extra" w:hAnsi="BRH Malayalam Extra" w:cs="BRH Devanagari Extra"/>
@@ -25901,25 +29085,7 @@
                 <w:sz w:val="32"/>
                 <w:szCs w:val="40"/>
               </w:rPr>
-              <w:t>)</w:t>
-            </w:r>
-            <w:proofErr w:type="gramStart"/>
-            <w:r>
-              <w:rPr>
-                <w:rFonts w:ascii="BRH Devanagari Extra" w:hAnsi="BRH Devanagari Extra" w:cs="BRH Devanagari Extra"/>
-                <w:sz w:val="32"/>
-                <w:szCs w:val="40"/>
-              </w:rPr>
-              <w:t>-  uÉÉÎeÉþlÉÈ</w:t>
-            </w:r>
-            <w:proofErr w:type="gramEnd"/>
-            <w:r>
-              <w:rPr>
-                <w:rFonts w:ascii="BRH Devanagari Extra" w:hAnsi="BRH Devanagari Extra" w:cs="BRH Devanagari Extra"/>
-                <w:sz w:val="32"/>
-                <w:szCs w:val="40"/>
-              </w:rPr>
-              <w:t xml:space="preserve"> | uÉÉ</w:t>
+              <w:t>)-  uÉÉÎeÉþlÉÈ | uÉÉ</w:t>
             </w:r>
             <w:r>
               <w:rPr>
@@ -26290,18 +29456,8 @@
                 <w:sz w:val="32"/>
                 <w:szCs w:val="40"/>
               </w:rPr>
-              <w:t>)</w:t>
-            </w:r>
-            <w:proofErr w:type="gramStart"/>
-            <w:r>
-              <w:rPr>
-                <w:rFonts w:ascii="BRH Devanagari Extra" w:hAnsi="BRH Devanagari Extra" w:cs="BRH Devanagari Extra"/>
-                <w:sz w:val="32"/>
-                <w:szCs w:val="40"/>
-              </w:rPr>
-              <w:t>-  uÉÉ</w:t>
-            </w:r>
-            <w:proofErr w:type="gramEnd"/>
+              <w:t>)-  uÉÉ</w:t>
+            </w:r>
             <w:r>
               <w:rPr>
                 <w:rFonts w:ascii="BRH Malayalam Extra" w:hAnsi="BRH Malayalam Extra" w:cs="BRH Devanagari Extra"/>
@@ -26894,6 +30050,7 @@
                 <w:szCs w:val="40"/>
                 <w:lang w:val="it-IT"/>
               </w:rPr>
+              <w:lastRenderedPageBreak/>
               <w:t>uÉÉ</w:t>
             </w:r>
             <w:r>
@@ -29321,6 +32478,7 @@
                 <w:szCs w:val="40"/>
                 <w:lang w:val="it-IT"/>
               </w:rPr>
+              <w:lastRenderedPageBreak/>
               <w:t>13</w:t>
             </w:r>
             <w:r>
@@ -30149,7 +33307,6 @@
                 <w:szCs w:val="40"/>
                 <w:lang w:val="it-IT"/>
               </w:rPr>
-              <w:lastRenderedPageBreak/>
               <w:t>60</w:t>
             </w:r>
             <w:r>
@@ -30454,7 +33611,6 @@
                 <w:szCs w:val="40"/>
                 <w:lang w:val="it-IT"/>
               </w:rPr>
-              <w:lastRenderedPageBreak/>
               <w:t>60</w:t>
             </w:r>
             <w:r>
@@ -30727,7 +33883,6 @@
                 <w:szCs w:val="40"/>
                 <w:lang w:val="it-IT"/>
               </w:rPr>
-              <w:lastRenderedPageBreak/>
               <w:t>7</w:t>
             </w:r>
             <w:r>
@@ -31086,12 +34241,14 @@
                 <w:rFonts w:ascii="BRH Devanagari Extra" w:hAnsi="BRH Devanagari Extra" w:cs="BRH Devanagari Extra"/>
                 <w:sz w:val="32"/>
                 <w:szCs w:val="40"/>
+                <w:lang w:val="it-IT"/>
               </w:rPr>
             </w:pPr>
             <w:r>
               <w:rPr>
                 <w:rFonts w:cs="BRH Devanagari Extra"/>
                 <w:szCs w:val="40"/>
+                <w:lang w:val="it-IT"/>
               </w:rPr>
               <w:t>8</w:t>
             </w:r>
@@ -31100,6 +34257,7 @@
                 <w:rFonts w:ascii="BRH Devanagari Extra" w:hAnsi="BRH Devanagari Extra" w:cs="BRH Devanagari Extra"/>
                 <w:sz w:val="32"/>
                 <w:szCs w:val="40"/>
+                <w:lang w:val="it-IT"/>
               </w:rPr>
               <w:t>)</w:t>
             </w:r>
@@ -31108,6 +34266,7 @@
                 <w:rFonts w:ascii="BRH Devanagari Extra" w:hAnsi="BRH Devanagari Extra" w:cs="BRH Devanagari Extra"/>
                 <w:sz w:val="32"/>
                 <w:szCs w:val="40"/>
+                <w:lang w:val="it-IT"/>
               </w:rPr>
               <w:tab/>
             </w:r>
@@ -31115,6 +34274,7 @@
               <w:rPr>
                 <w:rFonts w:cs="BRH Devanagari Extra"/>
                 <w:szCs w:val="40"/>
+                <w:lang w:val="it-IT"/>
               </w:rPr>
               <w:t>1</w:t>
             </w:r>
@@ -31123,6 +34283,7 @@
                 <w:rFonts w:ascii="BRH Devanagari Extra" w:hAnsi="BRH Devanagari Extra" w:cs="BRH Devanagari Extra"/>
                 <w:sz w:val="32"/>
                 <w:szCs w:val="40"/>
+                <w:lang w:val="it-IT"/>
               </w:rPr>
               <w:t>.</w:t>
             </w:r>
@@ -31130,6 +34291,7 @@
               <w:rPr>
                 <w:rFonts w:cs="BRH Devanagari Extra"/>
                 <w:szCs w:val="40"/>
+                <w:lang w:val="it-IT"/>
               </w:rPr>
               <w:t>7</w:t>
             </w:r>
@@ -31138,6 +34300,7 @@
                 <w:rFonts w:ascii="BRH Devanagari Extra" w:hAnsi="BRH Devanagari Extra" w:cs="BRH Devanagari Extra"/>
                 <w:sz w:val="32"/>
                 <w:szCs w:val="40"/>
+                <w:lang w:val="it-IT"/>
               </w:rPr>
               <w:t>.</w:t>
             </w:r>
@@ -31145,6 +34308,7 @@
               <w:rPr>
                 <w:rFonts w:cs="BRH Devanagari Extra"/>
                 <w:szCs w:val="40"/>
+                <w:lang w:val="it-IT"/>
               </w:rPr>
               <w:t>12</w:t>
             </w:r>
@@ -31153,6 +34317,7 @@
                 <w:rFonts w:ascii="BRH Devanagari Extra" w:hAnsi="BRH Devanagari Extra" w:cs="BRH Devanagari Extra"/>
                 <w:sz w:val="32"/>
                 <w:szCs w:val="40"/>
+                <w:lang w:val="it-IT"/>
               </w:rPr>
               <w:t>.</w:t>
             </w:r>
@@ -31160,6 +34325,7 @@
               <w:rPr>
                 <w:rFonts w:cs="BRH Devanagari Extra"/>
                 <w:szCs w:val="40"/>
+                <w:lang w:val="it-IT"/>
               </w:rPr>
               <w:t>2</w:t>
             </w:r>
@@ -31168,6 +34334,7 @@
                 <w:rFonts w:ascii="BRH Devanagari Extra" w:hAnsi="BRH Devanagari Extra" w:cs="BRH Devanagari Extra"/>
                 <w:sz w:val="32"/>
                 <w:szCs w:val="40"/>
+                <w:lang w:val="it-IT"/>
               </w:rPr>
               <w:t>(</w:t>
             </w:r>
@@ -31175,6 +34342,7 @@
               <w:rPr>
                 <w:rFonts w:cs="BRH Devanagari Extra"/>
                 <w:szCs w:val="40"/>
+                <w:lang w:val="it-IT"/>
               </w:rPr>
               <w:t>7</w:t>
             </w:r>
@@ -31183,31 +34351,24 @@
                 <w:rFonts w:ascii="BRH Devanagari Extra" w:hAnsi="BRH Devanagari Extra" w:cs="BRH Devanagari Extra"/>
                 <w:sz w:val="32"/>
                 <w:szCs w:val="40"/>
-              </w:rPr>
-              <w:t>)</w:t>
-            </w:r>
-            <w:proofErr w:type="gramStart"/>
-            <w:r>
-              <w:rPr>
-                <w:rFonts w:ascii="BRH Devanagari Extra" w:hAnsi="BRH Devanagari Extra" w:cs="BRH Devanagari Extra"/>
-                <w:sz w:val="32"/>
-                <w:szCs w:val="40"/>
-              </w:rPr>
-              <w:t>-  A</w:t>
-            </w:r>
-            <w:proofErr w:type="gramEnd"/>
-            <w:r>
-              <w:rPr>
-                <w:rFonts w:ascii="BRH Malayalam Extra" w:hAnsi="BRH Malayalam Extra" w:cs="BRH Devanagari Extra"/>
-                <w:szCs w:val="40"/>
-              </w:rPr>
-              <w:t>–</w:t>
-            </w:r>
-            <w:r>
-              <w:rPr>
-                <w:rFonts w:ascii="BRH Devanagari Extra" w:hAnsi="BRH Devanagari Extra" w:cs="BRH Devanagari Extra"/>
-                <w:sz w:val="32"/>
-                <w:szCs w:val="40"/>
+                <w:lang w:val="it-IT"/>
+              </w:rPr>
+              <w:t>)-  A</w:t>
+            </w:r>
+            <w:r>
+              <w:rPr>
+                <w:rFonts w:ascii="BRH Malayalam Extra" w:hAnsi="BRH Malayalam Extra" w:cs="BRH Devanagari Extra"/>
+                <w:szCs w:val="40"/>
+                <w:lang w:val="it-IT"/>
+              </w:rPr>
+              <w:t>–</w:t>
+            </w:r>
+            <w:r>
+              <w:rPr>
+                <w:rFonts w:ascii="BRH Devanagari Extra" w:hAnsi="BRH Devanagari Extra" w:cs="BRH Devanagari Extra"/>
+                <w:sz w:val="32"/>
+                <w:szCs w:val="40"/>
+                <w:lang w:val="it-IT"/>
               </w:rPr>
               <w:t>aÉë</w:t>
             </w:r>
@@ -31215,14 +34376,16 @@
               <w:rPr>
                 <w:rFonts w:ascii="BRH Malayalam Extra" w:hAnsi="BRH Malayalam Extra" w:cs="BRH Devanagari Extra"/>
                 <w:szCs w:val="40"/>
-              </w:rPr>
-              <w:t>–</w:t>
-            </w:r>
-            <w:r>
-              <w:rPr>
-                <w:rFonts w:ascii="BRH Devanagari Extra" w:hAnsi="BRH Devanagari Extra" w:cs="BRH Devanagari Extra"/>
-                <w:sz w:val="32"/>
-                <w:szCs w:val="40"/>
+                <w:lang w:val="it-IT"/>
+              </w:rPr>
+              <w:t>–</w:t>
+            </w:r>
+            <w:r>
+              <w:rPr>
+                <w:rFonts w:ascii="BRH Devanagari Extra" w:hAnsi="BRH Devanagari Extra" w:cs="BRH Devanagari Extra"/>
+                <w:sz w:val="32"/>
+                <w:szCs w:val="40"/>
+                <w:lang w:val="it-IT"/>
               </w:rPr>
               <w:t>pÉÏ</w:t>
             </w:r>
@@ -31230,14 +34393,16 @@
               <w:rPr>
                 <w:rFonts w:ascii="BRH Malayalam Extra" w:hAnsi="BRH Malayalam Extra" w:cs="BRH Devanagari Extra"/>
                 <w:szCs w:val="40"/>
-              </w:rPr>
-              <w:t>–</w:t>
-            </w:r>
-            <w:r>
-              <w:rPr>
-                <w:rFonts w:ascii="BRH Devanagari Extra" w:hAnsi="BRH Devanagari Extra" w:cs="BRH Devanagari Extra"/>
-                <w:sz w:val="32"/>
-                <w:szCs w:val="40"/>
+                <w:lang w:val="it-IT"/>
+              </w:rPr>
+              <w:t>–</w:t>
+            </w:r>
+            <w:r>
+              <w:rPr>
+                <w:rFonts w:ascii="BRH Devanagari Extra" w:hAnsi="BRH Devanagari Extra" w:cs="BRH Devanagari Extra"/>
+                <w:sz w:val="32"/>
+                <w:szCs w:val="40"/>
+                <w:lang w:val="it-IT"/>
               </w:rPr>
               <w:t>qÉç | L</w:t>
             </w:r>
@@ -31245,14 +34410,16 @@
               <w:rPr>
                 <w:rFonts w:ascii="BRH Malayalam Extra" w:hAnsi="BRH Malayalam Extra" w:cs="BRH Devanagari Extra"/>
                 <w:szCs w:val="40"/>
-              </w:rPr>
-              <w:t>–</w:t>
-            </w:r>
-            <w:r>
-              <w:rPr>
-                <w:rFonts w:ascii="BRH Devanagari Extra" w:hAnsi="BRH Devanagari Extra" w:cs="BRH Devanagari Extra"/>
-                <w:sz w:val="32"/>
-                <w:szCs w:val="40"/>
+                <w:lang w:val="it-IT"/>
+              </w:rPr>
+              <w:t>–</w:t>
+            </w:r>
+            <w:r>
+              <w:rPr>
+                <w:rFonts w:ascii="BRH Devanagari Extra" w:hAnsi="BRH Devanagari Extra" w:cs="BRH Devanagari Extra"/>
+                <w:sz w:val="32"/>
+                <w:szCs w:val="40"/>
+                <w:lang w:val="it-IT"/>
               </w:rPr>
               <w:t>wÉÈ | iÉå</w:t>
             </w:r>
@@ -31260,14 +34427,16 @@
               <w:rPr>
                 <w:rFonts w:ascii="BRH Malayalam Extra" w:hAnsi="BRH Malayalam Extra" w:cs="BRH Devanagari Extra"/>
                 <w:szCs w:val="40"/>
-              </w:rPr>
-              <w:t>–</w:t>
-            </w:r>
-            <w:r>
-              <w:rPr>
-                <w:rFonts w:ascii="BRH Devanagari Extra" w:hAnsi="BRH Devanagari Extra" w:cs="BRH Devanagari Extra"/>
-                <w:sz w:val="32"/>
-                <w:szCs w:val="40"/>
+                <w:lang w:val="it-IT"/>
+              </w:rPr>
+              <w:t>–</w:t>
+            </w:r>
+            <w:r>
+              <w:rPr>
+                <w:rFonts w:ascii="BRH Devanagari Extra" w:hAnsi="BRH Devanagari Extra" w:cs="BRH Devanagari Extra"/>
+                <w:sz w:val="32"/>
+                <w:szCs w:val="40"/>
+                <w:lang w:val="it-IT"/>
               </w:rPr>
               <w:t xml:space="preserve"> |</w:t>
             </w:r>
@@ -31283,6 +34452,7 @@
                 <w:rFonts w:ascii="BRH Devanagari Extra" w:hAnsi="BRH Devanagari Extra" w:cs="BRH Devanagari Extra"/>
                 <w:sz w:val="32"/>
                 <w:szCs w:val="40"/>
+                <w:lang w:val="it-IT"/>
               </w:rPr>
             </w:pPr>
             <w:r>
@@ -31290,6 +34460,7 @@
                 <w:rFonts w:ascii="BRH Devanagari Extra" w:hAnsi="BRH Devanagari Extra" w:cs="BRH Devanagari Extra"/>
                 <w:sz w:val="32"/>
                 <w:szCs w:val="40"/>
+                <w:lang w:val="it-IT"/>
               </w:rPr>
               <w:t>A</w:t>
             </w:r>
@@ -31297,14 +34468,16 @@
               <w:rPr>
                 <w:rFonts w:ascii="BRH Malayalam Extra" w:hAnsi="BRH Malayalam Extra" w:cs="BRH Devanagari Extra"/>
                 <w:szCs w:val="40"/>
-              </w:rPr>
-              <w:t>–</w:t>
-            </w:r>
-            <w:r>
-              <w:rPr>
-                <w:rFonts w:ascii="BRH Devanagari Extra" w:hAnsi="BRH Devanagari Extra" w:cs="BRH Devanagari Extra"/>
-                <w:sz w:val="32"/>
-                <w:szCs w:val="40"/>
+                <w:lang w:val="it-IT"/>
+              </w:rPr>
+              <w:t>–</w:t>
+            </w:r>
+            <w:r>
+              <w:rPr>
+                <w:rFonts w:ascii="BRH Devanagari Extra" w:hAnsi="BRH Devanagari Extra" w:cs="BRH Devanagari Extra"/>
+                <w:sz w:val="32"/>
+                <w:szCs w:val="40"/>
+                <w:lang w:val="it-IT"/>
               </w:rPr>
               <w:t>aÉë</w:t>
             </w:r>
@@ -31312,14 +34485,16 @@
               <w:rPr>
                 <w:rFonts w:ascii="BRH Malayalam Extra" w:hAnsi="BRH Malayalam Extra" w:cs="BRH Devanagari Extra"/>
                 <w:szCs w:val="40"/>
-              </w:rPr>
-              <w:t>–</w:t>
-            </w:r>
-            <w:r>
-              <w:rPr>
-                <w:rFonts w:ascii="BRH Devanagari Extra" w:hAnsi="BRH Devanagari Extra" w:cs="BRH Devanagari Extra"/>
-                <w:sz w:val="32"/>
-                <w:szCs w:val="40"/>
+                <w:lang w:val="it-IT"/>
+              </w:rPr>
+              <w:t>–</w:t>
+            </w:r>
+            <w:r>
+              <w:rPr>
+                <w:rFonts w:ascii="BRH Devanagari Extra" w:hAnsi="BRH Devanagari Extra" w:cs="BRH Devanagari Extra"/>
+                <w:sz w:val="32"/>
+                <w:szCs w:val="40"/>
+                <w:lang w:val="it-IT"/>
               </w:rPr>
               <w:t>pÉÏ</w:t>
             </w:r>
@@ -31327,14 +34502,16 @@
               <w:rPr>
                 <w:rFonts w:ascii="BRH Malayalam Extra" w:hAnsi="BRH Malayalam Extra" w:cs="BRH Devanagari Extra"/>
                 <w:szCs w:val="40"/>
-              </w:rPr>
-              <w:t>–</w:t>
-            </w:r>
-            <w:r>
-              <w:rPr>
-                <w:rFonts w:ascii="BRH Devanagari Extra" w:hAnsi="BRH Devanagari Extra" w:cs="BRH Devanagari Extra"/>
-                <w:sz w:val="32"/>
-                <w:szCs w:val="40"/>
+                <w:lang w:val="it-IT"/>
+              </w:rPr>
+              <w:t>–</w:t>
+            </w:r>
+            <w:r>
+              <w:rPr>
+                <w:rFonts w:ascii="BRH Devanagari Extra" w:hAnsi="BRH Devanagari Extra" w:cs="BRH Devanagari Extra"/>
+                <w:sz w:val="32"/>
+                <w:szCs w:val="40"/>
+                <w:lang w:val="it-IT"/>
               </w:rPr>
               <w:t xml:space="preserve"> qÉå</w:t>
             </w:r>
@@ -31342,14 +34519,16 @@
               <w:rPr>
                 <w:rFonts w:ascii="BRH Malayalam Extra" w:hAnsi="BRH Malayalam Extra" w:cs="BRH Devanagari Extra"/>
                 <w:szCs w:val="40"/>
-              </w:rPr>
-              <w:t>–</w:t>
-            </w:r>
-            <w:r>
-              <w:rPr>
-                <w:rFonts w:ascii="BRH Devanagari Extra" w:hAnsi="BRH Devanagari Extra" w:cs="BRH Devanagari Extra"/>
-                <w:sz w:val="32"/>
-                <w:szCs w:val="40"/>
+                <w:lang w:val="it-IT"/>
+              </w:rPr>
+              <w:t>–</w:t>
+            </w:r>
+            <w:r>
+              <w:rPr>
+                <w:rFonts w:ascii="BRH Devanagari Extra" w:hAnsi="BRH Devanagari Extra" w:cs="BRH Devanagari Extra"/>
+                <w:sz w:val="32"/>
+                <w:szCs w:val="40"/>
+                <w:lang w:val="it-IT"/>
               </w:rPr>
               <w:t>wÉ L</w:t>
             </w:r>
@@ -31357,6 +34536,7 @@
               <w:rPr>
                 <w:rFonts w:ascii="BRH Malayalam Extra" w:hAnsi="BRH Malayalam Extra" w:cs="BRH Devanagari Extra"/>
                 <w:szCs w:val="40"/>
+                <w:lang w:val="it-IT"/>
               </w:rPr>
               <w:t>–</w:t>
             </w:r>
@@ -31366,6 +34546,7 @@
                 <w:sz w:val="32"/>
                 <w:szCs w:val="40"/>
                 <w:highlight w:val="yellow"/>
+                <w:lang w:val="it-IT"/>
               </w:rPr>
               <w:t>wÉÉåÿ Å</w:t>
             </w:r>
@@ -31374,6 +34555,7 @@
                 <w:rFonts w:ascii="BRH Devanagari Extra" w:hAnsi="BRH Devanagari Extra" w:cs="BRH Devanagari Extra"/>
                 <w:sz w:val="32"/>
                 <w:szCs w:val="40"/>
+                <w:lang w:val="it-IT"/>
               </w:rPr>
               <w:t>aÉëpÉÏ qÉaÉëpÉÏ qÉå</w:t>
             </w:r>
@@ -31381,14 +34563,16 @@
               <w:rPr>
                 <w:rFonts w:ascii="BRH Malayalam Extra" w:hAnsi="BRH Malayalam Extra" w:cs="BRH Devanagari Extra"/>
                 <w:szCs w:val="40"/>
-              </w:rPr>
-              <w:t>–</w:t>
-            </w:r>
-            <w:r>
-              <w:rPr>
-                <w:rFonts w:ascii="BRH Devanagari Extra" w:hAnsi="BRH Devanagari Extra" w:cs="BRH Devanagari Extra"/>
-                <w:sz w:val="32"/>
-                <w:szCs w:val="40"/>
+                <w:lang w:val="it-IT"/>
+              </w:rPr>
+              <w:t>–</w:t>
+            </w:r>
+            <w:r>
+              <w:rPr>
+                <w:rFonts w:ascii="BRH Devanagari Extra" w:hAnsi="BRH Devanagari Extra" w:cs="BRH Devanagari Extra"/>
+                <w:sz w:val="32"/>
+                <w:szCs w:val="40"/>
+                <w:lang w:val="it-IT"/>
               </w:rPr>
               <w:t xml:space="preserve">wÉ iÉåþ </w:t>
             </w:r>
@@ -31398,6 +34582,7 @@
                 <w:sz w:val="32"/>
                 <w:szCs w:val="40"/>
                 <w:highlight w:val="yellow"/>
+                <w:lang w:val="it-IT"/>
               </w:rPr>
               <w:t>iÉÏ</w:t>
             </w:r>
@@ -31406,6 +34591,7 @@
                 <w:rFonts w:ascii="BRH Malayalam Extra" w:hAnsi="BRH Malayalam Extra" w:cs="BRH Devanagari Extra"/>
                 <w:szCs w:val="40"/>
                 <w:highlight w:val="yellow"/>
+                <w:lang w:val="it-IT"/>
               </w:rPr>
               <w:t>–</w:t>
             </w:r>
@@ -31415,6 +34601,7 @@
                 <w:sz w:val="32"/>
                 <w:szCs w:val="40"/>
                 <w:highlight w:val="yellow"/>
+                <w:lang w:val="it-IT"/>
               </w:rPr>
               <w:t>wÉÉåÿ Åa</w:t>
             </w:r>
@@ -31423,6 +34610,7 @@
                 <w:rFonts w:ascii="BRH Devanagari Extra" w:hAnsi="BRH Devanagari Extra" w:cs="BRH Devanagari Extra"/>
                 <w:sz w:val="32"/>
                 <w:szCs w:val="40"/>
+                <w:lang w:val="it-IT"/>
               </w:rPr>
               <w:t xml:space="preserve">ÉëpÉÏ qÉaÉëpÉÏ </w:t>
             </w:r>
@@ -31591,25 +34779,7 @@
                 <w:sz w:val="32"/>
                 <w:szCs w:val="40"/>
               </w:rPr>
-              <w:t>)</w:t>
-            </w:r>
-            <w:proofErr w:type="gramStart"/>
-            <w:r>
-              <w:rPr>
-                <w:rFonts w:ascii="BRH Devanagari Extra" w:hAnsi="BRH Devanagari Extra" w:cs="BRH Devanagari Extra"/>
-                <w:sz w:val="32"/>
-                <w:szCs w:val="40"/>
-              </w:rPr>
-              <w:t>-  xÉqÉç</w:t>
-            </w:r>
-            <w:proofErr w:type="gramEnd"/>
-            <w:r>
-              <w:rPr>
-                <w:rFonts w:ascii="BRH Devanagari Extra" w:hAnsi="BRH Devanagari Extra" w:cs="BRH Devanagari Extra"/>
-                <w:sz w:val="32"/>
-                <w:szCs w:val="40"/>
-              </w:rPr>
-              <w:t xml:space="preserve"> | A</w:t>
+              <w:t>)-  xÉqÉç | A</w:t>
             </w:r>
             <w:r>
               <w:rPr>
@@ -31917,18 +35087,8 @@
                 <w:sz w:val="32"/>
                 <w:szCs w:val="40"/>
               </w:rPr>
-              <w:t>)</w:t>
-            </w:r>
-            <w:proofErr w:type="gramStart"/>
-            <w:r>
-              <w:rPr>
-                <w:rFonts w:ascii="BRH Devanagari Extra" w:hAnsi="BRH Devanagari Extra" w:cs="BRH Devanagari Extra"/>
-                <w:sz w:val="32"/>
-                <w:szCs w:val="40"/>
-              </w:rPr>
-              <w:t>-  A</w:t>
-            </w:r>
-            <w:proofErr w:type="gramEnd"/>
+              <w:t>)-  A</w:t>
+            </w:r>
             <w:r>
               <w:rPr>
                 <w:rFonts w:ascii="BRH Malayalam Extra" w:hAnsi="BRH Malayalam Extra" w:cs="BRH Devanagari Extra"/>
@@ -32336,18 +35496,8 @@
                 <w:sz w:val="32"/>
                 <w:szCs w:val="40"/>
               </w:rPr>
-              <w:t>)</w:t>
-            </w:r>
-            <w:proofErr w:type="gramStart"/>
-            <w:r>
-              <w:rPr>
-                <w:rFonts w:ascii="BRH Devanagari Extra" w:hAnsi="BRH Devanagari Extra" w:cs="BRH Devanagari Extra"/>
-                <w:sz w:val="32"/>
-                <w:szCs w:val="40"/>
-              </w:rPr>
-              <w:t>-  A</w:t>
-            </w:r>
-            <w:proofErr w:type="gramEnd"/>
+              <w:t>)-  A</w:t>
+            </w:r>
             <w:r>
               <w:rPr>
                 <w:rFonts w:ascii="BRH Malayalam Extra" w:hAnsi="BRH Malayalam Extra" w:cs="BRH Devanagari Extra"/>
@@ -32654,6 +35804,7 @@
                 <w:rFonts w:cs="BRH Devanagari Extra"/>
                 <w:szCs w:val="40"/>
               </w:rPr>
+              <w:lastRenderedPageBreak/>
               <w:t>52</w:t>
             </w:r>
             <w:r>
@@ -32745,25 +35896,7 @@
                 <w:sz w:val="32"/>
                 <w:szCs w:val="40"/>
               </w:rPr>
-              <w:t>)</w:t>
-            </w:r>
-            <w:proofErr w:type="gramStart"/>
-            <w:r>
-              <w:rPr>
-                <w:rFonts w:ascii="BRH Devanagari Extra" w:hAnsi="BRH Devanagari Extra" w:cs="BRH Devanagari Extra"/>
-                <w:sz w:val="32"/>
-                <w:szCs w:val="40"/>
-              </w:rPr>
-              <w:t>-  iÉiÉç</w:t>
-            </w:r>
-            <w:proofErr w:type="gramEnd"/>
-            <w:r>
-              <w:rPr>
-                <w:rFonts w:ascii="BRH Devanagari Extra" w:hAnsi="BRH Devanagari Extra" w:cs="BRH Devanagari Extra"/>
-                <w:sz w:val="32"/>
-                <w:szCs w:val="40"/>
-              </w:rPr>
-              <w:t xml:space="preserve"> | Wû</w:t>
+              <w:t>)-  iÉiÉç | Wû</w:t>
             </w:r>
             <w:r>
               <w:rPr>
@@ -33006,7 +36139,6 @@
                 <w:rFonts w:cs="BRH Devanagari Extra"/>
                 <w:szCs w:val="40"/>
               </w:rPr>
-              <w:lastRenderedPageBreak/>
               <w:t>53</w:t>
             </w:r>
             <w:r>
@@ -33098,18 +36230,8 @@
                 <w:sz w:val="32"/>
                 <w:szCs w:val="40"/>
               </w:rPr>
-              <w:t>)</w:t>
-            </w:r>
-            <w:proofErr w:type="gramStart"/>
-            <w:r>
-              <w:rPr>
-                <w:rFonts w:ascii="BRH Devanagari Extra" w:hAnsi="BRH Devanagari Extra" w:cs="BRH Devanagari Extra"/>
-                <w:sz w:val="32"/>
-                <w:szCs w:val="40"/>
-              </w:rPr>
-              <w:t>-  Wû</w:t>
-            </w:r>
-            <w:proofErr w:type="gramEnd"/>
+              <w:t>)-  Wû</w:t>
+            </w:r>
             <w:r>
               <w:rPr>
                 <w:rFonts w:ascii="BRH Malayalam Extra" w:hAnsi="BRH Malayalam Extra" w:cs="BRH Devanagari Extra"/>
@@ -33502,18 +36624,8 @@
                 <w:sz w:val="32"/>
                 <w:szCs w:val="40"/>
               </w:rPr>
-              <w:t>)</w:t>
-            </w:r>
-            <w:proofErr w:type="gramStart"/>
-            <w:r>
-              <w:rPr>
-                <w:rFonts w:ascii="BRH Devanagari Extra" w:hAnsi="BRH Devanagari Extra" w:cs="BRH Devanagari Extra"/>
-                <w:sz w:val="32"/>
-                <w:szCs w:val="40"/>
-              </w:rPr>
-              <w:t>-  Wû</w:t>
-            </w:r>
-            <w:proofErr w:type="gramEnd"/>
+              <w:t>)-  Wû</w:t>
+            </w:r>
             <w:r>
               <w:rPr>
                 <w:rFonts w:ascii="BRH Malayalam Extra" w:hAnsi="BRH Malayalam Extra" w:cs="BRH Devanagari Extra"/>
@@ -33763,18 +36875,8 @@
                 <w:sz w:val="32"/>
                 <w:szCs w:val="40"/>
               </w:rPr>
-              <w:t>)</w:t>
-            </w:r>
-            <w:proofErr w:type="gramStart"/>
-            <w:r>
-              <w:rPr>
-                <w:rFonts w:ascii="BRH Devanagari Extra" w:hAnsi="BRH Devanagari Extra" w:cs="BRH Devanagari Extra"/>
-                <w:sz w:val="32"/>
-                <w:szCs w:val="40"/>
-              </w:rPr>
-              <w:t>-  A</w:t>
-            </w:r>
-            <w:proofErr w:type="gramEnd"/>
+              <w:t>)-  A</w:t>
+            </w:r>
             <w:r>
               <w:rPr>
                 <w:rFonts w:ascii="BRH Malayalam Extra" w:hAnsi="BRH Malayalam Extra" w:cs="BRH Devanagari Extra"/>
@@ -34077,6 +37179,7 @@
                 <w:rFonts w:cs="BRH Devanagari Extra"/>
                 <w:szCs w:val="40"/>
               </w:rPr>
+              <w:lastRenderedPageBreak/>
               <w:t>52</w:t>
             </w:r>
             <w:r>
@@ -34168,25 +37271,7 @@
                 <w:sz w:val="32"/>
                 <w:szCs w:val="40"/>
               </w:rPr>
-              <w:t>)</w:t>
-            </w:r>
-            <w:proofErr w:type="gramStart"/>
-            <w:r>
-              <w:rPr>
-                <w:rFonts w:ascii="BRH Devanagari Extra" w:hAnsi="BRH Devanagari Extra" w:cs="BRH Devanagari Extra"/>
-                <w:sz w:val="32"/>
-                <w:szCs w:val="40"/>
-              </w:rPr>
-              <w:t>-  iÉiÉç</w:t>
-            </w:r>
-            <w:proofErr w:type="gramEnd"/>
-            <w:r>
-              <w:rPr>
-                <w:rFonts w:ascii="BRH Devanagari Extra" w:hAnsi="BRH Devanagari Extra" w:cs="BRH Devanagari Extra"/>
-                <w:sz w:val="32"/>
-                <w:szCs w:val="40"/>
-              </w:rPr>
-              <w:t xml:space="preserve"> | Wû</w:t>
+              <w:t>)-  iÉiÉç | Wû</w:t>
             </w:r>
             <w:r>
               <w:rPr>
@@ -34388,7 +37473,6 @@
                 <w:rFonts w:cs="BRH Devanagari Extra"/>
                 <w:szCs w:val="40"/>
               </w:rPr>
-              <w:lastRenderedPageBreak/>
               <w:t>53</w:t>
             </w:r>
             <w:r>
@@ -34480,18 +37564,8 @@
                 <w:sz w:val="32"/>
                 <w:szCs w:val="40"/>
               </w:rPr>
-              <w:t>)</w:t>
-            </w:r>
-            <w:proofErr w:type="gramStart"/>
-            <w:r>
-              <w:rPr>
-                <w:rFonts w:ascii="BRH Devanagari Extra" w:hAnsi="BRH Devanagari Extra" w:cs="BRH Devanagari Extra"/>
-                <w:sz w:val="32"/>
-                <w:szCs w:val="40"/>
-              </w:rPr>
-              <w:t>-  Wû</w:t>
-            </w:r>
-            <w:proofErr w:type="gramEnd"/>
+              <w:t>)-  Wû</w:t>
+            </w:r>
             <w:r>
               <w:rPr>
                 <w:rFonts w:ascii="BRH Malayalam Extra" w:hAnsi="BRH Malayalam Extra" w:cs="BRH Devanagari Extra"/>
@@ -34865,18 +37939,8 @@
                 <w:sz w:val="32"/>
                 <w:szCs w:val="40"/>
               </w:rPr>
-              <w:t>)</w:t>
-            </w:r>
-            <w:proofErr w:type="gramStart"/>
-            <w:r>
-              <w:rPr>
-                <w:rFonts w:ascii="BRH Devanagari Extra" w:hAnsi="BRH Devanagari Extra" w:cs="BRH Devanagari Extra"/>
-                <w:sz w:val="32"/>
-                <w:szCs w:val="40"/>
-              </w:rPr>
-              <w:t>-  Wû</w:t>
-            </w:r>
-            <w:proofErr w:type="gramEnd"/>
+              <w:t>)-  Wû</w:t>
+            </w:r>
             <w:r>
               <w:rPr>
                 <w:rFonts w:ascii="BRH Malayalam Extra" w:hAnsi="BRH Malayalam Extra" w:cs="BRH Devanagari Extra"/>
@@ -35129,27 +38193,7 @@
           <w:sz w:val="28"/>
           <w:szCs w:val="32"/>
         </w:rPr>
-        <w:t>(</w:t>
-      </w:r>
-      <w:proofErr w:type="gramStart"/>
-      <w:r>
-        <w:rPr>
-          <w:b/>
-          <w:bCs/>
-          <w:sz w:val="28"/>
-          <w:szCs w:val="32"/>
-        </w:rPr>
-        <w:t>ignore</w:t>
-      </w:r>
-      <w:proofErr w:type="gramEnd"/>
-      <w:r>
-        <w:rPr>
-          <w:b/>
-          <w:bCs/>
-          <w:sz w:val="28"/>
-          <w:szCs w:val="32"/>
-        </w:rPr>
-        <w:t xml:space="preserve"> those which are already incorporated in your book’s version and date)</w:t>
+        <w:t>(ignore those which are already incorporated in your book’s version and date)</w:t>
       </w:r>
     </w:p>
     <w:tbl>
@@ -35443,7 +38487,7 @@
 </file>
 
 <file path=word/endnotes.xml><?xml version="1.0" encoding="utf-8"?>
-<w:endnotes xmlns:wpc="http://schemas.microsoft.com/office/word/2010/wordprocessingCanvas" xmlns:cx="http://schemas.microsoft.com/office/drawing/2014/chartex" xmlns:cx1="http://schemas.microsoft.com/office/drawing/2015/9/8/chartex" xmlns:cx2="http://schemas.microsoft.com/office/drawing/2015/10/21/chartex" xmlns:cx3="http://schemas.microsoft.com/office/drawing/2016/5/9/chartex" xmlns:cx4="http://schemas.microsoft.com/office/drawing/2016/5/10/chartex" xmlns:cx5="http://schemas.microsoft.com/office/drawing/2016/5/11/chartex" xmlns:cx6="http://schemas.microsoft.com/office/drawing/2016/5/12/chartex" xmlns:cx7="http://schemas.microsoft.com/office/drawing/2016/5/13/chartex" xmlns:cx8="http://schemas.microsoft.com/office/drawing/2016/5/14/chartex" xmlns:mc="http://schemas.openxmlformats.org/markup-compatibility/2006" xmlns:aink="http://schemas.microsoft.com/office/drawing/2016/ink" xmlns:am3d="http://schemas.microsoft.com/office/drawing/2017/model3d" xmlns:o="urn:schemas-microsoft-com:office:office" xmlns:oel="http://schemas.microsoft.com/office/2019/extlst" xmlns:r="http://schemas.openxmlformats.org/officeDocument/2006/relationships" xmlns:m="http://schemas.openxmlformats.org/officeDocument/2006/math" xmlns:v="urn:schemas-microsoft-com:vml" xmlns:wp14="http://schemas.microsoft.com/office/word/2010/wordprocessingDrawing" xmlns:wp="http://schemas.openxmlformats.org/drawingml/2006/wordprocessingDrawing" xmlns:w10="urn:schemas-microsoft-com:office:word" xmlns:w="http://schemas.openxmlformats.org/wordprocessingml/2006/main" xmlns:w14="http://schemas.microsoft.com/office/word/2010/wordml" xmlns:w15="http://schemas.microsoft.com/office/word/2012/wordml" xmlns:w16cex="http://schemas.microsoft.com/office/word/2018/wordml/cex" xmlns:w16cid="http://schemas.microsoft.com/office/word/2016/wordml/cid" xmlns:w16="http://schemas.microsoft.com/office/word/2018/wordml" xmlns:w16sdtdh="http://schemas.microsoft.com/office/word/2020/wordml/sdtdatahash" xmlns:w16se="http://schemas.microsoft.com/office/word/2015/wordml/symex" xmlns:wpg="http://schemas.microsoft.com/office/word/2010/wordprocessingGroup" xmlns:wpi="http://schemas.microsoft.com/office/word/2010/wordprocessingInk" xmlns:wne="http://schemas.microsoft.com/office/word/2006/wordml" xmlns:wps="http://schemas.microsoft.com/office/word/2010/wordprocessingShape" mc:Ignorable="w14 w15 w16se w16cid w16 w16cex w16sdtdh wp14">
+<w:endnotes xmlns:wpc="http://schemas.microsoft.com/office/word/2010/wordprocessingCanvas" xmlns:cx="http://schemas.microsoft.com/office/drawing/2014/chartex" xmlns:cx1="http://schemas.microsoft.com/office/drawing/2015/9/8/chartex" xmlns:cx2="http://schemas.microsoft.com/office/drawing/2015/10/21/chartex" xmlns:cx3="http://schemas.microsoft.com/office/drawing/2016/5/9/chartex" xmlns:cx4="http://schemas.microsoft.com/office/drawing/2016/5/10/chartex" xmlns:cx5="http://schemas.microsoft.com/office/drawing/2016/5/11/chartex" xmlns:cx6="http://schemas.microsoft.com/office/drawing/2016/5/12/chartex" xmlns:cx7="http://schemas.microsoft.com/office/drawing/2016/5/13/chartex" xmlns:cx8="http://schemas.microsoft.com/office/drawing/2016/5/14/chartex" xmlns:mc="http://schemas.openxmlformats.org/markup-compatibility/2006" xmlns:aink="http://schemas.microsoft.com/office/drawing/2016/ink" xmlns:am3d="http://schemas.microsoft.com/office/drawing/2017/model3d" xmlns:o="urn:schemas-microsoft-com:office:office" xmlns:oel="http://schemas.microsoft.com/office/2019/extlst" xmlns:r="http://schemas.openxmlformats.org/officeDocument/2006/relationships" xmlns:m="http://schemas.openxmlformats.org/officeDocument/2006/math" xmlns:v="urn:schemas-microsoft-com:vml" xmlns:wp14="http://schemas.microsoft.com/office/word/2010/wordprocessingDrawing" xmlns:wp="http://schemas.openxmlformats.org/drawingml/2006/wordprocessingDrawing" xmlns:w10="urn:schemas-microsoft-com:office:word" xmlns:w="http://schemas.openxmlformats.org/wordprocessingml/2006/main" xmlns:w14="http://schemas.microsoft.com/office/word/2010/wordml" xmlns:w15="http://schemas.microsoft.com/office/word/2012/wordml" xmlns:w16cex="http://schemas.microsoft.com/office/word/2018/wordml/cex" xmlns:w16cid="http://schemas.microsoft.com/office/word/2016/wordml/cid" xmlns:w16="http://schemas.microsoft.com/office/word/2018/wordml" xmlns:w16du="http://schemas.microsoft.com/office/word/2023/wordml/word16du" xmlns:w16sdtdh="http://schemas.microsoft.com/office/word/2020/wordml/sdtdatahash" xmlns:w16sdtfl="http://schemas.microsoft.com/office/word/2024/wordml/sdtformatlock" xmlns:w16se="http://schemas.microsoft.com/office/word/2015/wordml/symex" xmlns:wpg="http://schemas.microsoft.com/office/word/2010/wordprocessingGroup" xmlns:wpi="http://schemas.microsoft.com/office/word/2010/wordprocessingInk" xmlns:wne="http://schemas.microsoft.com/office/word/2006/wordml" xmlns:wps="http://schemas.microsoft.com/office/word/2010/wordprocessingShape" mc:Ignorable="w14 w15 w16se w16cid w16 w16cex w16sdtdh w16sdtfl w16du wp14">
   <w:endnote w:type="separator" w:id="-1">
     <w:p>
       <w:pPr>
@@ -35468,7 +38512,7 @@
 </file>
 
 <file path=word/footer1.xml><?xml version="1.0" encoding="utf-8"?>
-<w:ftr xmlns:wpc="http://schemas.microsoft.com/office/word/2010/wordprocessingCanvas" xmlns:cx="http://schemas.microsoft.com/office/drawing/2014/chartex" xmlns:cx1="http://schemas.microsoft.com/office/drawing/2015/9/8/chartex" xmlns:cx2="http://schemas.microsoft.com/office/drawing/2015/10/21/chartex" xmlns:cx3="http://schemas.microsoft.com/office/drawing/2016/5/9/chartex" xmlns:cx4="http://schemas.microsoft.com/office/drawing/2016/5/10/chartex" xmlns:cx5="http://schemas.microsoft.com/office/drawing/2016/5/11/chartex" xmlns:cx6="http://schemas.microsoft.com/office/drawing/2016/5/12/chartex" xmlns:cx7="http://schemas.microsoft.com/office/drawing/2016/5/13/chartex" xmlns:cx8="http://schemas.microsoft.com/office/drawing/2016/5/14/chartex" xmlns:mc="http://schemas.openxmlformats.org/markup-compatibility/2006" xmlns:aink="http://schemas.microsoft.com/office/drawing/2016/ink" xmlns:am3d="http://schemas.microsoft.com/office/drawing/2017/model3d" xmlns:o="urn:schemas-microsoft-com:office:office" xmlns:oel="http://schemas.microsoft.com/office/2019/extlst" xmlns:r="http://schemas.openxmlformats.org/officeDocument/2006/relationships" xmlns:m="http://schemas.openxmlformats.org/officeDocument/2006/math" xmlns:v="urn:schemas-microsoft-com:vml" xmlns:wp14="http://schemas.microsoft.com/office/word/2010/wordprocessingDrawing" xmlns:wp="http://schemas.openxmlformats.org/drawingml/2006/wordprocessingDrawing" xmlns:w10="urn:schemas-microsoft-com:office:word" xmlns:w="http://schemas.openxmlformats.org/wordprocessingml/2006/main" xmlns:w14="http://schemas.microsoft.com/office/word/2010/wordml" xmlns:w15="http://schemas.microsoft.com/office/word/2012/wordml" xmlns:w16cex="http://schemas.microsoft.com/office/word/2018/wordml/cex" xmlns:w16cid="http://schemas.microsoft.com/office/word/2016/wordml/cid" xmlns:w16="http://schemas.microsoft.com/office/word/2018/wordml" xmlns:w16sdtdh="http://schemas.microsoft.com/office/word/2020/wordml/sdtdatahash" xmlns:w16se="http://schemas.microsoft.com/office/word/2015/wordml/symex" xmlns:wpg="http://schemas.microsoft.com/office/word/2010/wordprocessingGroup" xmlns:wpi="http://schemas.microsoft.com/office/word/2010/wordprocessingInk" xmlns:wne="http://schemas.microsoft.com/office/word/2006/wordml" xmlns:wps="http://schemas.microsoft.com/office/word/2010/wordprocessingShape" mc:Ignorable="w14 w15 w16se w16cid w16 w16cex w16sdtdh wp14">
+<w:ftr xmlns:wpc="http://schemas.microsoft.com/office/word/2010/wordprocessingCanvas" xmlns:cx="http://schemas.microsoft.com/office/drawing/2014/chartex" xmlns:cx1="http://schemas.microsoft.com/office/drawing/2015/9/8/chartex" xmlns:cx2="http://schemas.microsoft.com/office/drawing/2015/10/21/chartex" xmlns:cx3="http://schemas.microsoft.com/office/drawing/2016/5/9/chartex" xmlns:cx4="http://schemas.microsoft.com/office/drawing/2016/5/10/chartex" xmlns:cx5="http://schemas.microsoft.com/office/drawing/2016/5/11/chartex" xmlns:cx6="http://schemas.microsoft.com/office/drawing/2016/5/12/chartex" xmlns:cx7="http://schemas.microsoft.com/office/drawing/2016/5/13/chartex" xmlns:cx8="http://schemas.microsoft.com/office/drawing/2016/5/14/chartex" xmlns:mc="http://schemas.openxmlformats.org/markup-compatibility/2006" xmlns:aink="http://schemas.microsoft.com/office/drawing/2016/ink" xmlns:am3d="http://schemas.microsoft.com/office/drawing/2017/model3d" xmlns:o="urn:schemas-microsoft-com:office:office" xmlns:oel="http://schemas.microsoft.com/office/2019/extlst" xmlns:r="http://schemas.openxmlformats.org/officeDocument/2006/relationships" xmlns:m="http://schemas.openxmlformats.org/officeDocument/2006/math" xmlns:v="urn:schemas-microsoft-com:vml" xmlns:wp14="http://schemas.microsoft.com/office/word/2010/wordprocessingDrawing" xmlns:wp="http://schemas.openxmlformats.org/drawingml/2006/wordprocessingDrawing" xmlns:w10="urn:schemas-microsoft-com:office:word" xmlns:w="http://schemas.openxmlformats.org/wordprocessingml/2006/main" xmlns:w14="http://schemas.microsoft.com/office/word/2010/wordml" xmlns:w15="http://schemas.microsoft.com/office/word/2012/wordml" xmlns:w16cex="http://schemas.microsoft.com/office/word/2018/wordml/cex" xmlns:w16cid="http://schemas.microsoft.com/office/word/2016/wordml/cid" xmlns:w16="http://schemas.microsoft.com/office/word/2018/wordml" xmlns:w16du="http://schemas.microsoft.com/office/word/2023/wordml/word16du" xmlns:w16sdtdh="http://schemas.microsoft.com/office/word/2020/wordml/sdtdatahash" xmlns:w16sdtfl="http://schemas.microsoft.com/office/word/2024/wordml/sdtformatlock" xmlns:w16se="http://schemas.microsoft.com/office/word/2015/wordml/symex" xmlns:wpg="http://schemas.microsoft.com/office/word/2010/wordprocessingGroup" xmlns:wpi="http://schemas.microsoft.com/office/word/2010/wordprocessingInk" xmlns:wne="http://schemas.microsoft.com/office/word/2006/wordml" xmlns:wps="http://schemas.microsoft.com/office/word/2010/wordprocessingShape" mc:Ignorable="w14 w15 w16se w16cid w16 w16cex w16sdtdh w16sdtfl w16du wp14">
   <w:p>
     <w:pPr>
       <w:pBdr>
@@ -35650,7 +38694,7 @@
 </file>
 
 <file path=word/footer2.xml><?xml version="1.0" encoding="utf-8"?>
-<w:ftr xmlns:wpc="http://schemas.microsoft.com/office/word/2010/wordprocessingCanvas" xmlns:cx="http://schemas.microsoft.com/office/drawing/2014/chartex" xmlns:cx1="http://schemas.microsoft.com/office/drawing/2015/9/8/chartex" xmlns:cx2="http://schemas.microsoft.com/office/drawing/2015/10/21/chartex" xmlns:cx3="http://schemas.microsoft.com/office/drawing/2016/5/9/chartex" xmlns:cx4="http://schemas.microsoft.com/office/drawing/2016/5/10/chartex" xmlns:cx5="http://schemas.microsoft.com/office/drawing/2016/5/11/chartex" xmlns:cx6="http://schemas.microsoft.com/office/drawing/2016/5/12/chartex" xmlns:cx7="http://schemas.microsoft.com/office/drawing/2016/5/13/chartex" xmlns:cx8="http://schemas.microsoft.com/office/drawing/2016/5/14/chartex" xmlns:mc="http://schemas.openxmlformats.org/markup-compatibility/2006" xmlns:aink="http://schemas.microsoft.com/office/drawing/2016/ink" xmlns:am3d="http://schemas.microsoft.com/office/drawing/2017/model3d" xmlns:o="urn:schemas-microsoft-com:office:office" xmlns:oel="http://schemas.microsoft.com/office/2019/extlst" xmlns:r="http://schemas.openxmlformats.org/officeDocument/2006/relationships" xmlns:m="http://schemas.openxmlformats.org/officeDocument/2006/math" xmlns:v="urn:schemas-microsoft-com:vml" xmlns:wp14="http://schemas.microsoft.com/office/word/2010/wordprocessingDrawing" xmlns:wp="http://schemas.openxmlformats.org/drawingml/2006/wordprocessingDrawing" xmlns:w10="urn:schemas-microsoft-com:office:word" xmlns:w="http://schemas.openxmlformats.org/wordprocessingml/2006/main" xmlns:w14="http://schemas.microsoft.com/office/word/2010/wordml" xmlns:w15="http://schemas.microsoft.com/office/word/2012/wordml" xmlns:w16cex="http://schemas.microsoft.com/office/word/2018/wordml/cex" xmlns:w16cid="http://schemas.microsoft.com/office/word/2016/wordml/cid" xmlns:w16="http://schemas.microsoft.com/office/word/2018/wordml" xmlns:w16sdtdh="http://schemas.microsoft.com/office/word/2020/wordml/sdtdatahash" xmlns:w16se="http://schemas.microsoft.com/office/word/2015/wordml/symex" xmlns:wpg="http://schemas.microsoft.com/office/word/2010/wordprocessingGroup" xmlns:wpi="http://schemas.microsoft.com/office/word/2010/wordprocessingInk" xmlns:wne="http://schemas.microsoft.com/office/word/2006/wordml" xmlns:wps="http://schemas.microsoft.com/office/word/2010/wordprocessingShape" mc:Ignorable="w14 w15 w16se w16cid w16 w16cex w16sdtdh wp14">
+<w:ftr xmlns:wpc="http://schemas.microsoft.com/office/word/2010/wordprocessingCanvas" xmlns:cx="http://schemas.microsoft.com/office/drawing/2014/chartex" xmlns:cx1="http://schemas.microsoft.com/office/drawing/2015/9/8/chartex" xmlns:cx2="http://schemas.microsoft.com/office/drawing/2015/10/21/chartex" xmlns:cx3="http://schemas.microsoft.com/office/drawing/2016/5/9/chartex" xmlns:cx4="http://schemas.microsoft.com/office/drawing/2016/5/10/chartex" xmlns:cx5="http://schemas.microsoft.com/office/drawing/2016/5/11/chartex" xmlns:cx6="http://schemas.microsoft.com/office/drawing/2016/5/12/chartex" xmlns:cx7="http://schemas.microsoft.com/office/drawing/2016/5/13/chartex" xmlns:cx8="http://schemas.microsoft.com/office/drawing/2016/5/14/chartex" xmlns:mc="http://schemas.openxmlformats.org/markup-compatibility/2006" xmlns:aink="http://schemas.microsoft.com/office/drawing/2016/ink" xmlns:am3d="http://schemas.microsoft.com/office/drawing/2017/model3d" xmlns:o="urn:schemas-microsoft-com:office:office" xmlns:oel="http://schemas.microsoft.com/office/2019/extlst" xmlns:r="http://schemas.openxmlformats.org/officeDocument/2006/relationships" xmlns:m="http://schemas.openxmlformats.org/officeDocument/2006/math" xmlns:v="urn:schemas-microsoft-com:vml" xmlns:wp14="http://schemas.microsoft.com/office/word/2010/wordprocessingDrawing" xmlns:wp="http://schemas.openxmlformats.org/drawingml/2006/wordprocessingDrawing" xmlns:w10="urn:schemas-microsoft-com:office:word" xmlns:w="http://schemas.openxmlformats.org/wordprocessingml/2006/main" xmlns:w14="http://schemas.microsoft.com/office/word/2010/wordml" xmlns:w15="http://schemas.microsoft.com/office/word/2012/wordml" xmlns:w16cex="http://schemas.microsoft.com/office/word/2018/wordml/cex" xmlns:w16cid="http://schemas.microsoft.com/office/word/2016/wordml/cid" xmlns:w16="http://schemas.microsoft.com/office/word/2018/wordml" xmlns:w16du="http://schemas.microsoft.com/office/word/2023/wordml/word16du" xmlns:w16sdtdh="http://schemas.microsoft.com/office/word/2020/wordml/sdtdatahash" xmlns:w16sdtfl="http://schemas.microsoft.com/office/word/2024/wordml/sdtformatlock" xmlns:w16se="http://schemas.microsoft.com/office/word/2015/wordml/symex" xmlns:wpg="http://schemas.microsoft.com/office/word/2010/wordprocessingGroup" xmlns:wpi="http://schemas.microsoft.com/office/word/2010/wordprocessingInk" xmlns:wne="http://schemas.microsoft.com/office/word/2006/wordml" xmlns:wps="http://schemas.microsoft.com/office/word/2010/wordprocessingShape" mc:Ignorable="w14 w15 w16se w16cid w16 w16cex w16sdtdh w16sdtfl w16du wp14">
   <w:p>
     <w:pPr>
       <w:pBdr>
@@ -35846,7 +38890,7 @@
 </file>
 
 <file path=word/footer3.xml><?xml version="1.0" encoding="utf-8"?>
-<w:ftr xmlns:wpc="http://schemas.microsoft.com/office/word/2010/wordprocessingCanvas" xmlns:cx="http://schemas.microsoft.com/office/drawing/2014/chartex" xmlns:cx1="http://schemas.microsoft.com/office/drawing/2015/9/8/chartex" xmlns:cx2="http://schemas.microsoft.com/office/drawing/2015/10/21/chartex" xmlns:cx3="http://schemas.microsoft.com/office/drawing/2016/5/9/chartex" xmlns:cx4="http://schemas.microsoft.com/office/drawing/2016/5/10/chartex" xmlns:cx5="http://schemas.microsoft.com/office/drawing/2016/5/11/chartex" xmlns:cx6="http://schemas.microsoft.com/office/drawing/2016/5/12/chartex" xmlns:cx7="http://schemas.microsoft.com/office/drawing/2016/5/13/chartex" xmlns:cx8="http://schemas.microsoft.com/office/drawing/2016/5/14/chartex" xmlns:mc="http://schemas.openxmlformats.org/markup-compatibility/2006" xmlns:aink="http://schemas.microsoft.com/office/drawing/2016/ink" xmlns:am3d="http://schemas.microsoft.com/office/drawing/2017/model3d" xmlns:o="urn:schemas-microsoft-com:office:office" xmlns:oel="http://schemas.microsoft.com/office/2019/extlst" xmlns:r="http://schemas.openxmlformats.org/officeDocument/2006/relationships" xmlns:m="http://schemas.openxmlformats.org/officeDocument/2006/math" xmlns:v="urn:schemas-microsoft-com:vml" xmlns:wp14="http://schemas.microsoft.com/office/word/2010/wordprocessingDrawing" xmlns:wp="http://schemas.openxmlformats.org/drawingml/2006/wordprocessingDrawing" xmlns:w10="urn:schemas-microsoft-com:office:word" xmlns:w="http://schemas.openxmlformats.org/wordprocessingml/2006/main" xmlns:w14="http://schemas.microsoft.com/office/word/2010/wordml" xmlns:w15="http://schemas.microsoft.com/office/word/2012/wordml" xmlns:w16cex="http://schemas.microsoft.com/office/word/2018/wordml/cex" xmlns:w16cid="http://schemas.microsoft.com/office/word/2016/wordml/cid" xmlns:w16="http://schemas.microsoft.com/office/word/2018/wordml" xmlns:w16sdtdh="http://schemas.microsoft.com/office/word/2020/wordml/sdtdatahash" xmlns:w16se="http://schemas.microsoft.com/office/word/2015/wordml/symex" xmlns:wpg="http://schemas.microsoft.com/office/word/2010/wordprocessingGroup" xmlns:wpi="http://schemas.microsoft.com/office/word/2010/wordprocessingInk" xmlns:wne="http://schemas.microsoft.com/office/word/2006/wordml" xmlns:wps="http://schemas.microsoft.com/office/word/2010/wordprocessingShape" mc:Ignorable="w14 w15 w16se w16cid w16 w16cex w16sdtdh wp14">
+<w:ftr xmlns:wpc="http://schemas.microsoft.com/office/word/2010/wordprocessingCanvas" xmlns:cx="http://schemas.microsoft.com/office/drawing/2014/chartex" xmlns:cx1="http://schemas.microsoft.com/office/drawing/2015/9/8/chartex" xmlns:cx2="http://schemas.microsoft.com/office/drawing/2015/10/21/chartex" xmlns:cx3="http://schemas.microsoft.com/office/drawing/2016/5/9/chartex" xmlns:cx4="http://schemas.microsoft.com/office/drawing/2016/5/10/chartex" xmlns:cx5="http://schemas.microsoft.com/office/drawing/2016/5/11/chartex" xmlns:cx6="http://schemas.microsoft.com/office/drawing/2016/5/12/chartex" xmlns:cx7="http://schemas.microsoft.com/office/drawing/2016/5/13/chartex" xmlns:cx8="http://schemas.microsoft.com/office/drawing/2016/5/14/chartex" xmlns:mc="http://schemas.openxmlformats.org/markup-compatibility/2006" xmlns:aink="http://schemas.microsoft.com/office/drawing/2016/ink" xmlns:am3d="http://schemas.microsoft.com/office/drawing/2017/model3d" xmlns:o="urn:schemas-microsoft-com:office:office" xmlns:oel="http://schemas.microsoft.com/office/2019/extlst" xmlns:r="http://schemas.openxmlformats.org/officeDocument/2006/relationships" xmlns:m="http://schemas.openxmlformats.org/officeDocument/2006/math" xmlns:v="urn:schemas-microsoft-com:vml" xmlns:wp14="http://schemas.microsoft.com/office/word/2010/wordprocessingDrawing" xmlns:wp="http://schemas.openxmlformats.org/drawingml/2006/wordprocessingDrawing" xmlns:w10="urn:schemas-microsoft-com:office:word" xmlns:w="http://schemas.openxmlformats.org/wordprocessingml/2006/main" xmlns:w14="http://schemas.microsoft.com/office/word/2010/wordml" xmlns:w15="http://schemas.microsoft.com/office/word/2012/wordml" xmlns:w16cex="http://schemas.microsoft.com/office/word/2018/wordml/cex" xmlns:w16cid="http://schemas.microsoft.com/office/word/2016/wordml/cid" xmlns:w16="http://schemas.microsoft.com/office/word/2018/wordml" xmlns:w16du="http://schemas.microsoft.com/office/word/2023/wordml/word16du" xmlns:w16sdtdh="http://schemas.microsoft.com/office/word/2020/wordml/sdtdatahash" xmlns:w16sdtfl="http://schemas.microsoft.com/office/word/2024/wordml/sdtformatlock" xmlns:w16se="http://schemas.microsoft.com/office/word/2015/wordml/symex" xmlns:wpg="http://schemas.microsoft.com/office/word/2010/wordprocessingGroup" xmlns:wpi="http://schemas.microsoft.com/office/word/2010/wordprocessingInk" xmlns:wne="http://schemas.microsoft.com/office/word/2006/wordml" xmlns:wps="http://schemas.microsoft.com/office/word/2010/wordprocessingShape" mc:Ignorable="w14 w15 w16se w16cid w16 w16cex w16sdtdh w16sdtfl w16du wp14">
   <w:p>
     <w:pPr>
       <w:pStyle w:val="Footer"/>
@@ -35856,7 +38900,7 @@
 </file>
 
 <file path=word/footnotes.xml><?xml version="1.0" encoding="utf-8"?>
-<w:footnotes xmlns:wpc="http://schemas.microsoft.com/office/word/2010/wordprocessingCanvas" xmlns:cx="http://schemas.microsoft.com/office/drawing/2014/chartex" xmlns:cx1="http://schemas.microsoft.com/office/drawing/2015/9/8/chartex" xmlns:cx2="http://schemas.microsoft.com/office/drawing/2015/10/21/chartex" xmlns:cx3="http://schemas.microsoft.com/office/drawing/2016/5/9/chartex" xmlns:cx4="http://schemas.microsoft.com/office/drawing/2016/5/10/chartex" xmlns:cx5="http://schemas.microsoft.com/office/drawing/2016/5/11/chartex" xmlns:cx6="http://schemas.microsoft.com/office/drawing/2016/5/12/chartex" xmlns:cx7="http://schemas.microsoft.com/office/drawing/2016/5/13/chartex" xmlns:cx8="http://schemas.microsoft.com/office/drawing/2016/5/14/chartex" xmlns:mc="http://schemas.openxmlformats.org/markup-compatibility/2006" xmlns:aink="http://schemas.microsoft.com/office/drawing/2016/ink" xmlns:am3d="http://schemas.microsoft.com/office/drawing/2017/model3d" xmlns:o="urn:schemas-microsoft-com:office:office" xmlns:oel="http://schemas.microsoft.com/office/2019/extlst" xmlns:r="http://schemas.openxmlformats.org/officeDocument/2006/relationships" xmlns:m="http://schemas.openxmlformats.org/officeDocument/2006/math" xmlns:v="urn:schemas-microsoft-com:vml" xmlns:wp14="http://schemas.microsoft.com/office/word/2010/wordprocessingDrawing" xmlns:wp="http://schemas.openxmlformats.org/drawingml/2006/wordprocessingDrawing" xmlns:w10="urn:schemas-microsoft-com:office:word" xmlns:w="http://schemas.openxmlformats.org/wordprocessingml/2006/main" xmlns:w14="http://schemas.microsoft.com/office/word/2010/wordml" xmlns:w15="http://schemas.microsoft.com/office/word/2012/wordml" xmlns:w16cex="http://schemas.microsoft.com/office/word/2018/wordml/cex" xmlns:w16cid="http://schemas.microsoft.com/office/word/2016/wordml/cid" xmlns:w16="http://schemas.microsoft.com/office/word/2018/wordml" xmlns:w16sdtdh="http://schemas.microsoft.com/office/word/2020/wordml/sdtdatahash" xmlns:w16se="http://schemas.microsoft.com/office/word/2015/wordml/symex" xmlns:wpg="http://schemas.microsoft.com/office/word/2010/wordprocessingGroup" xmlns:wpi="http://schemas.microsoft.com/office/word/2010/wordprocessingInk" xmlns:wne="http://schemas.microsoft.com/office/word/2006/wordml" xmlns:wps="http://schemas.microsoft.com/office/word/2010/wordprocessingShape" mc:Ignorable="w14 w15 w16se w16cid w16 w16cex w16sdtdh wp14">
+<w:footnotes xmlns:wpc="http://schemas.microsoft.com/office/word/2010/wordprocessingCanvas" xmlns:cx="http://schemas.microsoft.com/office/drawing/2014/chartex" xmlns:cx1="http://schemas.microsoft.com/office/drawing/2015/9/8/chartex" xmlns:cx2="http://schemas.microsoft.com/office/drawing/2015/10/21/chartex" xmlns:cx3="http://schemas.microsoft.com/office/drawing/2016/5/9/chartex" xmlns:cx4="http://schemas.microsoft.com/office/drawing/2016/5/10/chartex" xmlns:cx5="http://schemas.microsoft.com/office/drawing/2016/5/11/chartex" xmlns:cx6="http://schemas.microsoft.com/office/drawing/2016/5/12/chartex" xmlns:cx7="http://schemas.microsoft.com/office/drawing/2016/5/13/chartex" xmlns:cx8="http://schemas.microsoft.com/office/drawing/2016/5/14/chartex" xmlns:mc="http://schemas.openxmlformats.org/markup-compatibility/2006" xmlns:aink="http://schemas.microsoft.com/office/drawing/2016/ink" xmlns:am3d="http://schemas.microsoft.com/office/drawing/2017/model3d" xmlns:o="urn:schemas-microsoft-com:office:office" xmlns:oel="http://schemas.microsoft.com/office/2019/extlst" xmlns:r="http://schemas.openxmlformats.org/officeDocument/2006/relationships" xmlns:m="http://schemas.openxmlformats.org/officeDocument/2006/math" xmlns:v="urn:schemas-microsoft-com:vml" xmlns:wp14="http://schemas.microsoft.com/office/word/2010/wordprocessingDrawing" xmlns:wp="http://schemas.openxmlformats.org/drawingml/2006/wordprocessingDrawing" xmlns:w10="urn:schemas-microsoft-com:office:word" xmlns:w="http://schemas.openxmlformats.org/wordprocessingml/2006/main" xmlns:w14="http://schemas.microsoft.com/office/word/2010/wordml" xmlns:w15="http://schemas.microsoft.com/office/word/2012/wordml" xmlns:w16cex="http://schemas.microsoft.com/office/word/2018/wordml/cex" xmlns:w16cid="http://schemas.microsoft.com/office/word/2016/wordml/cid" xmlns:w16="http://schemas.microsoft.com/office/word/2018/wordml" xmlns:w16du="http://schemas.microsoft.com/office/word/2023/wordml/word16du" xmlns:w16sdtdh="http://schemas.microsoft.com/office/word/2020/wordml/sdtdatahash" xmlns:w16sdtfl="http://schemas.microsoft.com/office/word/2024/wordml/sdtformatlock" xmlns:w16se="http://schemas.microsoft.com/office/word/2015/wordml/symex" xmlns:wpg="http://schemas.microsoft.com/office/word/2010/wordprocessingGroup" xmlns:wpi="http://schemas.microsoft.com/office/word/2010/wordprocessingInk" xmlns:wne="http://schemas.microsoft.com/office/word/2006/wordml" xmlns:wps="http://schemas.microsoft.com/office/word/2010/wordprocessingShape" mc:Ignorable="w14 w15 w16se w16cid w16 w16cex w16sdtdh w16sdtfl w16du wp14">
   <w:footnote w:type="separator" w:id="-1">
     <w:p>
       <w:pPr>
@@ -35881,7 +38925,7 @@
 </file>
 
 <file path=word/header1.xml><?xml version="1.0" encoding="utf-8"?>
-<w:hdr xmlns:wpc="http://schemas.microsoft.com/office/word/2010/wordprocessingCanvas" xmlns:cx="http://schemas.microsoft.com/office/drawing/2014/chartex" xmlns:cx1="http://schemas.microsoft.com/office/drawing/2015/9/8/chartex" xmlns:cx2="http://schemas.microsoft.com/office/drawing/2015/10/21/chartex" xmlns:cx3="http://schemas.microsoft.com/office/drawing/2016/5/9/chartex" xmlns:cx4="http://schemas.microsoft.com/office/drawing/2016/5/10/chartex" xmlns:cx5="http://schemas.microsoft.com/office/drawing/2016/5/11/chartex" xmlns:cx6="http://schemas.microsoft.com/office/drawing/2016/5/12/chartex" xmlns:cx7="http://schemas.microsoft.com/office/drawing/2016/5/13/chartex" xmlns:cx8="http://schemas.microsoft.com/office/drawing/2016/5/14/chartex" xmlns:mc="http://schemas.openxmlformats.org/markup-compatibility/2006" xmlns:aink="http://schemas.microsoft.com/office/drawing/2016/ink" xmlns:am3d="http://schemas.microsoft.com/office/drawing/2017/model3d" xmlns:o="urn:schemas-microsoft-com:office:office" xmlns:oel="http://schemas.microsoft.com/office/2019/extlst" xmlns:r="http://schemas.openxmlformats.org/officeDocument/2006/relationships" xmlns:m="http://schemas.openxmlformats.org/officeDocument/2006/math" xmlns:v="urn:schemas-microsoft-com:vml" xmlns:wp14="http://schemas.microsoft.com/office/word/2010/wordprocessingDrawing" xmlns:wp="http://schemas.openxmlformats.org/drawingml/2006/wordprocessingDrawing" xmlns:w10="urn:schemas-microsoft-com:office:word" xmlns:w="http://schemas.openxmlformats.org/wordprocessingml/2006/main" xmlns:w14="http://schemas.microsoft.com/office/word/2010/wordml" xmlns:w15="http://schemas.microsoft.com/office/word/2012/wordml" xmlns:w16cex="http://schemas.microsoft.com/office/word/2018/wordml/cex" xmlns:w16cid="http://schemas.microsoft.com/office/word/2016/wordml/cid" xmlns:w16="http://schemas.microsoft.com/office/word/2018/wordml" xmlns:w16sdtdh="http://schemas.microsoft.com/office/word/2020/wordml/sdtdatahash" xmlns:w16se="http://schemas.microsoft.com/office/word/2015/wordml/symex" xmlns:wpg="http://schemas.microsoft.com/office/word/2010/wordprocessingGroup" xmlns:wpi="http://schemas.microsoft.com/office/word/2010/wordprocessingInk" xmlns:wne="http://schemas.microsoft.com/office/word/2006/wordml" xmlns:wps="http://schemas.microsoft.com/office/word/2010/wordprocessingShape" mc:Ignorable="w14 w15 w16se w16cid w16 w16cex w16sdtdh wp14">
+<w:hdr xmlns:wpc="http://schemas.microsoft.com/office/word/2010/wordprocessingCanvas" xmlns:cx="http://schemas.microsoft.com/office/drawing/2014/chartex" xmlns:cx1="http://schemas.microsoft.com/office/drawing/2015/9/8/chartex" xmlns:cx2="http://schemas.microsoft.com/office/drawing/2015/10/21/chartex" xmlns:cx3="http://schemas.microsoft.com/office/drawing/2016/5/9/chartex" xmlns:cx4="http://schemas.microsoft.com/office/drawing/2016/5/10/chartex" xmlns:cx5="http://schemas.microsoft.com/office/drawing/2016/5/11/chartex" xmlns:cx6="http://schemas.microsoft.com/office/drawing/2016/5/12/chartex" xmlns:cx7="http://schemas.microsoft.com/office/drawing/2016/5/13/chartex" xmlns:cx8="http://schemas.microsoft.com/office/drawing/2016/5/14/chartex" xmlns:mc="http://schemas.openxmlformats.org/markup-compatibility/2006" xmlns:aink="http://schemas.microsoft.com/office/drawing/2016/ink" xmlns:am3d="http://schemas.microsoft.com/office/drawing/2017/model3d" xmlns:o="urn:schemas-microsoft-com:office:office" xmlns:oel="http://schemas.microsoft.com/office/2019/extlst" xmlns:r="http://schemas.openxmlformats.org/officeDocument/2006/relationships" xmlns:m="http://schemas.openxmlformats.org/officeDocument/2006/math" xmlns:v="urn:schemas-microsoft-com:vml" xmlns:wp14="http://schemas.microsoft.com/office/word/2010/wordprocessingDrawing" xmlns:wp="http://schemas.openxmlformats.org/drawingml/2006/wordprocessingDrawing" xmlns:w10="urn:schemas-microsoft-com:office:word" xmlns:w="http://schemas.openxmlformats.org/wordprocessingml/2006/main" xmlns:w14="http://schemas.microsoft.com/office/word/2010/wordml" xmlns:w15="http://schemas.microsoft.com/office/word/2012/wordml" xmlns:w16cex="http://schemas.microsoft.com/office/word/2018/wordml/cex" xmlns:w16cid="http://schemas.microsoft.com/office/word/2016/wordml/cid" xmlns:w16="http://schemas.microsoft.com/office/word/2018/wordml" xmlns:w16du="http://schemas.microsoft.com/office/word/2023/wordml/word16du" xmlns:w16sdtdh="http://schemas.microsoft.com/office/word/2020/wordml/sdtdatahash" xmlns:w16sdtfl="http://schemas.microsoft.com/office/word/2024/wordml/sdtformatlock" xmlns:w16se="http://schemas.microsoft.com/office/word/2015/wordml/symex" xmlns:wpg="http://schemas.microsoft.com/office/word/2010/wordprocessingGroup" xmlns:wpi="http://schemas.microsoft.com/office/word/2010/wordprocessingInk" xmlns:wne="http://schemas.microsoft.com/office/word/2006/wordml" xmlns:wps="http://schemas.microsoft.com/office/word/2010/wordprocessingShape" mc:Ignorable="w14 w15 w16se w16cid w16 w16cex w16sdtdh w16sdtfl w16du wp14">
   <w:p>
     <w:pPr>
       <w:pStyle w:val="Header"/>
@@ -35902,7 +38946,7 @@
 </file>
 
 <file path=word/header2.xml><?xml version="1.0" encoding="utf-8"?>
-<w:hdr xmlns:wpc="http://schemas.microsoft.com/office/word/2010/wordprocessingCanvas" xmlns:cx="http://schemas.microsoft.com/office/drawing/2014/chartex" xmlns:cx1="http://schemas.microsoft.com/office/drawing/2015/9/8/chartex" xmlns:cx2="http://schemas.microsoft.com/office/drawing/2015/10/21/chartex" xmlns:cx3="http://schemas.microsoft.com/office/drawing/2016/5/9/chartex" xmlns:cx4="http://schemas.microsoft.com/office/drawing/2016/5/10/chartex" xmlns:cx5="http://schemas.microsoft.com/office/drawing/2016/5/11/chartex" xmlns:cx6="http://schemas.microsoft.com/office/drawing/2016/5/12/chartex" xmlns:cx7="http://schemas.microsoft.com/office/drawing/2016/5/13/chartex" xmlns:cx8="http://schemas.microsoft.com/office/drawing/2016/5/14/chartex" xmlns:mc="http://schemas.openxmlformats.org/markup-compatibility/2006" xmlns:aink="http://schemas.microsoft.com/office/drawing/2016/ink" xmlns:am3d="http://schemas.microsoft.com/office/drawing/2017/model3d" xmlns:o="urn:schemas-microsoft-com:office:office" xmlns:oel="http://schemas.microsoft.com/office/2019/extlst" xmlns:r="http://schemas.openxmlformats.org/officeDocument/2006/relationships" xmlns:m="http://schemas.openxmlformats.org/officeDocument/2006/math" xmlns:v="urn:schemas-microsoft-com:vml" xmlns:wp14="http://schemas.microsoft.com/office/word/2010/wordprocessingDrawing" xmlns:wp="http://schemas.openxmlformats.org/drawingml/2006/wordprocessingDrawing" xmlns:w10="urn:schemas-microsoft-com:office:word" xmlns:w="http://schemas.openxmlformats.org/wordprocessingml/2006/main" xmlns:w14="http://schemas.microsoft.com/office/word/2010/wordml" xmlns:w15="http://schemas.microsoft.com/office/word/2012/wordml" xmlns:w16cex="http://schemas.microsoft.com/office/word/2018/wordml/cex" xmlns:w16cid="http://schemas.microsoft.com/office/word/2016/wordml/cid" xmlns:w16="http://schemas.microsoft.com/office/word/2018/wordml" xmlns:w16sdtdh="http://schemas.microsoft.com/office/word/2020/wordml/sdtdatahash" xmlns:w16se="http://schemas.microsoft.com/office/word/2015/wordml/symex" xmlns:wpg="http://schemas.microsoft.com/office/word/2010/wordprocessingGroup" xmlns:wpi="http://schemas.microsoft.com/office/word/2010/wordprocessingInk" xmlns:wne="http://schemas.microsoft.com/office/word/2006/wordml" xmlns:wps="http://schemas.microsoft.com/office/word/2010/wordprocessingShape" mc:Ignorable="w14 w15 w16se w16cid w16 w16cex w16sdtdh wp14">
+<w:hdr xmlns:wpc="http://schemas.microsoft.com/office/word/2010/wordprocessingCanvas" xmlns:cx="http://schemas.microsoft.com/office/drawing/2014/chartex" xmlns:cx1="http://schemas.microsoft.com/office/drawing/2015/9/8/chartex" xmlns:cx2="http://schemas.microsoft.com/office/drawing/2015/10/21/chartex" xmlns:cx3="http://schemas.microsoft.com/office/drawing/2016/5/9/chartex" xmlns:cx4="http://schemas.microsoft.com/office/drawing/2016/5/10/chartex" xmlns:cx5="http://schemas.microsoft.com/office/drawing/2016/5/11/chartex" xmlns:cx6="http://schemas.microsoft.com/office/drawing/2016/5/12/chartex" xmlns:cx7="http://schemas.microsoft.com/office/drawing/2016/5/13/chartex" xmlns:cx8="http://schemas.microsoft.com/office/drawing/2016/5/14/chartex" xmlns:mc="http://schemas.openxmlformats.org/markup-compatibility/2006" xmlns:aink="http://schemas.microsoft.com/office/drawing/2016/ink" xmlns:am3d="http://schemas.microsoft.com/office/drawing/2017/model3d" xmlns:o="urn:schemas-microsoft-com:office:office" xmlns:oel="http://schemas.microsoft.com/office/2019/extlst" xmlns:r="http://schemas.openxmlformats.org/officeDocument/2006/relationships" xmlns:m="http://schemas.openxmlformats.org/officeDocument/2006/math" xmlns:v="urn:schemas-microsoft-com:vml" xmlns:wp14="http://schemas.microsoft.com/office/word/2010/wordprocessingDrawing" xmlns:wp="http://schemas.openxmlformats.org/drawingml/2006/wordprocessingDrawing" xmlns:w10="urn:schemas-microsoft-com:office:word" xmlns:w="http://schemas.openxmlformats.org/wordprocessingml/2006/main" xmlns:w14="http://schemas.microsoft.com/office/word/2010/wordml" xmlns:w15="http://schemas.microsoft.com/office/word/2012/wordml" xmlns:w16cex="http://schemas.microsoft.com/office/word/2018/wordml/cex" xmlns:w16cid="http://schemas.microsoft.com/office/word/2016/wordml/cid" xmlns:w16="http://schemas.microsoft.com/office/word/2018/wordml" xmlns:w16du="http://schemas.microsoft.com/office/word/2023/wordml/word16du" xmlns:w16sdtdh="http://schemas.microsoft.com/office/word/2020/wordml/sdtdatahash" xmlns:w16sdtfl="http://schemas.microsoft.com/office/word/2024/wordml/sdtformatlock" xmlns:w16se="http://schemas.microsoft.com/office/word/2015/wordml/symex" xmlns:wpg="http://schemas.microsoft.com/office/word/2010/wordprocessingGroup" xmlns:wpi="http://schemas.microsoft.com/office/word/2010/wordprocessingInk" xmlns:wne="http://schemas.microsoft.com/office/word/2006/wordml" xmlns:wps="http://schemas.microsoft.com/office/word/2010/wordprocessingShape" mc:Ignorable="w14 w15 w16se w16cid w16 w16cex w16sdtdh w16sdtfl w16du wp14">
   <w:p>
     <w:pPr>
       <w:pStyle w:val="Header"/>
@@ -35915,7 +38959,7 @@
 </file>
 
 <file path=word/header3.xml><?xml version="1.0" encoding="utf-8"?>
-<w:hdr xmlns:wpc="http://schemas.microsoft.com/office/word/2010/wordprocessingCanvas" xmlns:cx="http://schemas.microsoft.com/office/drawing/2014/chartex" xmlns:cx1="http://schemas.microsoft.com/office/drawing/2015/9/8/chartex" xmlns:cx2="http://schemas.microsoft.com/office/drawing/2015/10/21/chartex" xmlns:cx3="http://schemas.microsoft.com/office/drawing/2016/5/9/chartex" xmlns:cx4="http://schemas.microsoft.com/office/drawing/2016/5/10/chartex" xmlns:cx5="http://schemas.microsoft.com/office/drawing/2016/5/11/chartex" xmlns:cx6="http://schemas.microsoft.com/office/drawing/2016/5/12/chartex" xmlns:cx7="http://schemas.microsoft.com/office/drawing/2016/5/13/chartex" xmlns:cx8="http://schemas.microsoft.com/office/drawing/2016/5/14/chartex" xmlns:mc="http://schemas.openxmlformats.org/markup-compatibility/2006" xmlns:aink="http://schemas.microsoft.com/office/drawing/2016/ink" xmlns:am3d="http://schemas.microsoft.com/office/drawing/2017/model3d" xmlns:o="urn:schemas-microsoft-com:office:office" xmlns:oel="http://schemas.microsoft.com/office/2019/extlst" xmlns:r="http://schemas.openxmlformats.org/officeDocument/2006/relationships" xmlns:m="http://schemas.openxmlformats.org/officeDocument/2006/math" xmlns:v="urn:schemas-microsoft-com:vml" xmlns:wp14="http://schemas.microsoft.com/office/word/2010/wordprocessingDrawing" xmlns:wp="http://schemas.openxmlformats.org/drawingml/2006/wordprocessingDrawing" xmlns:w10="urn:schemas-microsoft-com:office:word" xmlns:w="http://schemas.openxmlformats.org/wordprocessingml/2006/main" xmlns:w14="http://schemas.microsoft.com/office/word/2010/wordml" xmlns:w15="http://schemas.microsoft.com/office/word/2012/wordml" xmlns:w16cex="http://schemas.microsoft.com/office/word/2018/wordml/cex" xmlns:w16cid="http://schemas.microsoft.com/office/word/2016/wordml/cid" xmlns:w16="http://schemas.microsoft.com/office/word/2018/wordml" xmlns:w16sdtdh="http://schemas.microsoft.com/office/word/2020/wordml/sdtdatahash" xmlns:w16se="http://schemas.microsoft.com/office/word/2015/wordml/symex" xmlns:wpg="http://schemas.microsoft.com/office/word/2010/wordprocessingGroup" xmlns:wpi="http://schemas.microsoft.com/office/word/2010/wordprocessingInk" xmlns:wne="http://schemas.microsoft.com/office/word/2006/wordml" xmlns:wps="http://schemas.microsoft.com/office/word/2010/wordprocessingShape" mc:Ignorable="w14 w15 w16se w16cid w16 w16cex w16sdtdh wp14">
+<w:hdr xmlns:wpc="http://schemas.microsoft.com/office/word/2010/wordprocessingCanvas" xmlns:cx="http://schemas.microsoft.com/office/drawing/2014/chartex" xmlns:cx1="http://schemas.microsoft.com/office/drawing/2015/9/8/chartex" xmlns:cx2="http://schemas.microsoft.com/office/drawing/2015/10/21/chartex" xmlns:cx3="http://schemas.microsoft.com/office/drawing/2016/5/9/chartex" xmlns:cx4="http://schemas.microsoft.com/office/drawing/2016/5/10/chartex" xmlns:cx5="http://schemas.microsoft.com/office/drawing/2016/5/11/chartex" xmlns:cx6="http://schemas.microsoft.com/office/drawing/2016/5/12/chartex" xmlns:cx7="http://schemas.microsoft.com/office/drawing/2016/5/13/chartex" xmlns:cx8="http://schemas.microsoft.com/office/drawing/2016/5/14/chartex" xmlns:mc="http://schemas.openxmlformats.org/markup-compatibility/2006" xmlns:aink="http://schemas.microsoft.com/office/drawing/2016/ink" xmlns:am3d="http://schemas.microsoft.com/office/drawing/2017/model3d" xmlns:o="urn:schemas-microsoft-com:office:office" xmlns:oel="http://schemas.microsoft.com/office/2019/extlst" xmlns:r="http://schemas.openxmlformats.org/officeDocument/2006/relationships" xmlns:m="http://schemas.openxmlformats.org/officeDocument/2006/math" xmlns:v="urn:schemas-microsoft-com:vml" xmlns:wp14="http://schemas.microsoft.com/office/word/2010/wordprocessingDrawing" xmlns:wp="http://schemas.openxmlformats.org/drawingml/2006/wordprocessingDrawing" xmlns:w10="urn:schemas-microsoft-com:office:word" xmlns:w="http://schemas.openxmlformats.org/wordprocessingml/2006/main" xmlns:w14="http://schemas.microsoft.com/office/word/2010/wordml" xmlns:w15="http://schemas.microsoft.com/office/word/2012/wordml" xmlns:w16cex="http://schemas.microsoft.com/office/word/2018/wordml/cex" xmlns:w16cid="http://schemas.microsoft.com/office/word/2016/wordml/cid" xmlns:w16="http://schemas.microsoft.com/office/word/2018/wordml" xmlns:w16du="http://schemas.microsoft.com/office/word/2023/wordml/word16du" xmlns:w16sdtdh="http://schemas.microsoft.com/office/word/2020/wordml/sdtdatahash" xmlns:w16sdtfl="http://schemas.microsoft.com/office/word/2024/wordml/sdtformatlock" xmlns:w16se="http://schemas.microsoft.com/office/word/2015/wordml/symex" xmlns:wpg="http://schemas.microsoft.com/office/word/2010/wordprocessingGroup" xmlns:wpi="http://schemas.microsoft.com/office/word/2010/wordprocessingInk" xmlns:wne="http://schemas.microsoft.com/office/word/2006/wordml" xmlns:wps="http://schemas.microsoft.com/office/word/2010/wordprocessingShape" mc:Ignorable="w14 w15 w16se w16cid w16 w16cex w16sdtdh w16sdtfl w16du wp14">
   <w:p>
     <w:pPr>
       <w:pStyle w:val="Header"/>
@@ -35925,7 +38969,7 @@
 </file>
 
 <file path=word/styles.xml><?xml version="1.0" encoding="utf-8"?>
-<w:styles xmlns:mc="http://schemas.openxmlformats.org/markup-compatibility/2006" xmlns:r="http://schemas.openxmlformats.org/officeDocument/2006/relationships" xmlns:w="http://schemas.openxmlformats.org/wordprocessingml/2006/main" xmlns:w14="http://schemas.microsoft.com/office/word/2010/wordml" xmlns:w15="http://schemas.microsoft.com/office/word/2012/wordml" xmlns:w16cex="http://schemas.microsoft.com/office/word/2018/wordml/cex" xmlns:w16cid="http://schemas.microsoft.com/office/word/2016/wordml/cid" xmlns:w16="http://schemas.microsoft.com/office/word/2018/wordml" xmlns:w16sdtdh="http://schemas.microsoft.com/office/word/2020/wordml/sdtdatahash" xmlns:w16se="http://schemas.microsoft.com/office/word/2015/wordml/symex" mc:Ignorable="w14 w15 w16se w16cid w16 w16cex w16sdtdh">
+<w:styles xmlns:mc="http://schemas.openxmlformats.org/markup-compatibility/2006" xmlns:r="http://schemas.openxmlformats.org/officeDocument/2006/relationships" xmlns:w="http://schemas.openxmlformats.org/wordprocessingml/2006/main" xmlns:w14="http://schemas.microsoft.com/office/word/2010/wordml" xmlns:w15="http://schemas.microsoft.com/office/word/2012/wordml" xmlns:w16cex="http://schemas.microsoft.com/office/word/2018/wordml/cex" xmlns:w16cid="http://schemas.microsoft.com/office/word/2016/wordml/cid" xmlns:w16="http://schemas.microsoft.com/office/word/2018/wordml" xmlns:w16du="http://schemas.microsoft.com/office/word/2023/wordml/word16du" xmlns:w16sdtdh="http://schemas.microsoft.com/office/word/2020/wordml/sdtdatahash" xmlns:w16sdtfl="http://schemas.microsoft.com/office/word/2024/wordml/sdtformatlock" xmlns:w16se="http://schemas.microsoft.com/office/word/2015/wordml/symex" mc:Ignorable="w14 w15 w16se w16cid w16 w16cex w16sdtdh w16sdtfl w16du">
   <w:docDefaults>
     <w:rPrDefault>
       <w:rPr>
